--- a/Paper-implementation/Code Breakdown.docx
+++ b/Paper-implementation/Code Breakdown.docx
@@ -389,21 +389,7 @@
         <w:rPr>
           <w:rFonts w:ascii="Times New Roman" w:hAnsi="Times New Roman" w:cs="Times New Roman"/>
         </w:rPr>
-        <w:t>path / goal point</w:t>
-      </w:r>
-      <w:proofErr w:type="gramStart"/>
-      <w:r>
-        <w:rPr>
-          <w:rFonts w:ascii="Times New Roman" w:hAnsi="Times New Roman" w:cs="Times New Roman"/>
-        </w:rPr>
-        <w:t>)</w:t>
-      </w:r>
-      <w:proofErr w:type="gramEnd"/>
-      <w:r>
-        <w:rPr>
-          <w:rFonts w:ascii="Times New Roman" w:hAnsi="Times New Roman" w:cs="Times New Roman"/>
-        </w:rPr>
-        <w:t xml:space="preserve"> and the </w:t>
+        <w:t xml:space="preserve">path / goal point) and the </w:t>
       </w:r>
       <w:r>
         <w:rPr>
@@ -434,6 +420,7 @@
       <w:r>
         <w:rPr>
           <w:rFonts w:ascii="Times New Roman" w:hAnsi="Times New Roman" w:cs="Times New Roman"/>
+          <w:noProof/>
         </w:rPr>
         <w:drawing>
           <wp:inline distT="0" distB="0" distL="0" distR="0" wp14:anchorId="3052C24B" wp14:editId="4D85E6CB">
@@ -601,7 +588,6 @@
         </w:rPr>
         <w:t xml:space="preserve"> </w:t>
       </w:r>
-      <w:proofErr w:type="spellStart"/>
       <w:r>
         <w:rPr>
           <w:rFonts w:ascii="Consolas" w:eastAsia="Times New Roman" w:hAnsi="Consolas" w:cs="Times New Roman"/>
@@ -614,7 +600,6 @@
         </w:rPr>
         <w:t>numpy</w:t>
       </w:r>
-      <w:proofErr w:type="spellEnd"/>
       <w:r>
         <w:rPr>
           <w:rFonts w:ascii="Consolas" w:eastAsia="Times New Roman" w:hAnsi="Consolas" w:cs="Times New Roman"/>
@@ -900,7 +885,6 @@
         </w:rPr>
         <w:t xml:space="preserve"> </w:t>
       </w:r>
-      <w:proofErr w:type="spellStart"/>
       <w:r>
         <w:rPr>
           <w:rFonts w:ascii="Consolas" w:eastAsia="Times New Roman" w:hAnsi="Consolas" w:cs="Times New Roman"/>
@@ -937,7 +921,6 @@
         </w:rPr>
         <w:t>pyplot</w:t>
       </w:r>
-      <w:proofErr w:type="spellEnd"/>
       <w:r>
         <w:rPr>
           <w:rFonts w:ascii="Consolas" w:eastAsia="Times New Roman" w:hAnsi="Consolas" w:cs="Times New Roman"/>
@@ -974,7 +957,6 @@
         </w:rPr>
         <w:t xml:space="preserve"> </w:t>
       </w:r>
-      <w:proofErr w:type="spellStart"/>
       <w:r>
         <w:rPr>
           <w:rFonts w:ascii="Consolas" w:eastAsia="Times New Roman" w:hAnsi="Consolas" w:cs="Times New Roman"/>
@@ -987,7 +969,6 @@
         </w:rPr>
         <w:t>plt</w:t>
       </w:r>
-      <w:proofErr w:type="spellEnd"/>
     </w:p>
     <w:p>
       <w:pPr>
@@ -3533,7 +3514,6 @@
         </w:rPr>
         <w:t xml:space="preserve"> </w:t>
       </w:r>
-      <w:proofErr w:type="spellStart"/>
       <w:r>
         <w:rPr>
           <w:rFonts w:ascii="Consolas" w:eastAsia="Times New Roman" w:hAnsi="Consolas" w:cs="Times New Roman"/>
@@ -3546,7 +3526,6 @@
         </w:rPr>
         <w:t>ASVEnv</w:t>
       </w:r>
-      <w:proofErr w:type="spellEnd"/>
       <w:r>
         <w:rPr>
           <w:rFonts w:ascii="Consolas" w:eastAsia="Times New Roman" w:hAnsi="Consolas" w:cs="Times New Roman"/>
@@ -3559,7 +3538,6 @@
         </w:rPr>
         <w:t>(</w:t>
       </w:r>
-      <w:proofErr w:type="spellStart"/>
       <w:r>
         <w:rPr>
           <w:rFonts w:ascii="Consolas" w:eastAsia="Times New Roman" w:hAnsi="Consolas" w:cs="Times New Roman"/>
@@ -3596,7 +3574,6 @@
         </w:rPr>
         <w:t>Env</w:t>
       </w:r>
-      <w:proofErr w:type="spellEnd"/>
       <w:r>
         <w:rPr>
           <w:rFonts w:ascii="Consolas" w:eastAsia="Times New Roman" w:hAnsi="Consolas" w:cs="Times New Roman"/>
@@ -3694,33 +3671,7 @@
           <w:lang w:eastAsia="en-AU"/>
           <w14:ligatures w14:val="none"/>
         </w:rPr>
-        <w:t>"</w:t>
-      </w:r>
-      <w:proofErr w:type="spellStart"/>
-      <w:r>
-        <w:rPr>
-          <w:rFonts w:ascii="Consolas" w:eastAsia="Times New Roman" w:hAnsi="Consolas" w:cs="Times New Roman"/>
-          <w:color w:val="CE9178"/>
-          <w:kern w:val="0"/>
-          <w:sz w:val="18"/>
-          <w:szCs w:val="18"/>
-          <w:lang w:eastAsia="en-AU"/>
-          <w14:ligatures w14:val="none"/>
-        </w:rPr>
-        <w:t>render_modes</w:t>
-      </w:r>
-      <w:proofErr w:type="spellEnd"/>
-      <w:r>
-        <w:rPr>
-          <w:rFonts w:ascii="Consolas" w:eastAsia="Times New Roman" w:hAnsi="Consolas" w:cs="Times New Roman"/>
-          <w:color w:val="CE9178"/>
-          <w:kern w:val="0"/>
-          <w:sz w:val="18"/>
-          <w:szCs w:val="18"/>
-          <w:lang w:eastAsia="en-AU"/>
-          <w14:ligatures w14:val="none"/>
-        </w:rPr>
-        <w:t>"</w:t>
+        <w:t>"render_modes"</w:t>
       </w:r>
       <w:r>
         <w:rPr>
@@ -3819,33 +3770,7 @@
           <w:lang w:eastAsia="en-AU"/>
           <w14:ligatures w14:val="none"/>
         </w:rPr>
-        <w:t>__</w:t>
-      </w:r>
-      <w:proofErr w:type="spellStart"/>
-      <w:r>
-        <w:rPr>
-          <w:rFonts w:ascii="Consolas" w:eastAsia="Times New Roman" w:hAnsi="Consolas" w:cs="Times New Roman"/>
-          <w:color w:val="DCDCAA"/>
-          <w:kern w:val="0"/>
-          <w:sz w:val="18"/>
-          <w:szCs w:val="18"/>
-          <w:lang w:eastAsia="en-AU"/>
-          <w14:ligatures w14:val="none"/>
-        </w:rPr>
-        <w:t>init</w:t>
-      </w:r>
-      <w:proofErr w:type="spellEnd"/>
-      <w:r>
-        <w:rPr>
-          <w:rFonts w:ascii="Consolas" w:eastAsia="Times New Roman" w:hAnsi="Consolas" w:cs="Times New Roman"/>
-          <w:color w:val="DCDCAA"/>
-          <w:kern w:val="0"/>
-          <w:sz w:val="18"/>
-          <w:szCs w:val="18"/>
-          <w:lang w:eastAsia="en-AU"/>
-          <w14:ligatures w14:val="none"/>
-        </w:rPr>
-        <w:t>__</w:t>
+        <w:t>__init__</w:t>
       </w:r>
       <w:r>
         <w:rPr>
@@ -3883,7 +3808,6 @@
         </w:rPr>
         <w:t xml:space="preserve">, </w:t>
       </w:r>
-      <w:proofErr w:type="spellStart"/>
       <w:r>
         <w:rPr>
           <w:rFonts w:ascii="Consolas" w:eastAsia="Times New Roman" w:hAnsi="Consolas" w:cs="Times New Roman"/>
@@ -3896,7 +3820,6 @@
         </w:rPr>
         <w:t>render_mode</w:t>
       </w:r>
-      <w:proofErr w:type="spellEnd"/>
       <w:r>
         <w:rPr>
           <w:rFonts w:ascii="Consolas" w:eastAsia="Times New Roman" w:hAnsi="Consolas" w:cs="Times New Roman"/>
@@ -4008,7 +3931,6 @@
         </w:rPr>
         <w:t>(</w:t>
       </w:r>
-      <w:proofErr w:type="spellStart"/>
       <w:r>
         <w:rPr>
           <w:rFonts w:ascii="Consolas" w:eastAsia="Times New Roman" w:hAnsi="Consolas" w:cs="Times New Roman"/>
@@ -4021,7 +3943,6 @@
         </w:rPr>
         <w:t>ASVEnv</w:t>
       </w:r>
-      <w:proofErr w:type="spellEnd"/>
       <w:r>
         <w:rPr>
           <w:rFonts w:ascii="Consolas" w:eastAsia="Times New Roman" w:hAnsi="Consolas" w:cs="Times New Roman"/>
@@ -4068,33 +3989,7 @@
           <w:lang w:eastAsia="en-AU"/>
           <w14:ligatures w14:val="none"/>
         </w:rPr>
-        <w:t>__</w:t>
-      </w:r>
-      <w:proofErr w:type="spellStart"/>
-      <w:r>
-        <w:rPr>
-          <w:rFonts w:ascii="Consolas" w:eastAsia="Times New Roman" w:hAnsi="Consolas" w:cs="Times New Roman"/>
-          <w:color w:val="DCDCAA"/>
-          <w:kern w:val="0"/>
-          <w:sz w:val="18"/>
-          <w:szCs w:val="18"/>
-          <w:lang w:eastAsia="en-AU"/>
-          <w14:ligatures w14:val="none"/>
-        </w:rPr>
-        <w:t>init</w:t>
-      </w:r>
-      <w:proofErr w:type="spellEnd"/>
-      <w:r>
-        <w:rPr>
-          <w:rFonts w:ascii="Consolas" w:eastAsia="Times New Roman" w:hAnsi="Consolas" w:cs="Times New Roman"/>
-          <w:color w:val="DCDCAA"/>
-          <w:kern w:val="0"/>
-          <w:sz w:val="18"/>
-          <w:szCs w:val="18"/>
-          <w:lang w:eastAsia="en-AU"/>
-          <w14:ligatures w14:val="none"/>
-        </w:rPr>
-        <w:t>__</w:t>
+        <w:t>__init__</w:t>
       </w:r>
       <w:r>
         <w:rPr>
@@ -4135,7 +4030,6 @@
         </w:rPr>
         <w:t xml:space="preserve">        </w:t>
       </w:r>
-      <w:proofErr w:type="spellStart"/>
       <w:r>
         <w:rPr>
           <w:rFonts w:ascii="Consolas" w:eastAsia="Times New Roman" w:hAnsi="Consolas" w:cs="Times New Roman"/>
@@ -4172,7 +4066,6 @@
         </w:rPr>
         <w:t>render_mode</w:t>
       </w:r>
-      <w:proofErr w:type="spellEnd"/>
       <w:r>
         <w:rPr>
           <w:rFonts w:ascii="Consolas" w:eastAsia="Times New Roman" w:hAnsi="Consolas" w:cs="Times New Roman"/>
@@ -4209,7 +4102,6 @@
         </w:rPr>
         <w:t xml:space="preserve"> </w:t>
       </w:r>
-      <w:proofErr w:type="spellStart"/>
       <w:r>
         <w:rPr>
           <w:rFonts w:ascii="Consolas" w:eastAsia="Times New Roman" w:hAnsi="Consolas" w:cs="Times New Roman"/>
@@ -4222,7 +4114,6 @@
         </w:rPr>
         <w:t>render_mode</w:t>
       </w:r>
-      <w:proofErr w:type="spellEnd"/>
     </w:p>
     <w:p>
       <w:pPr>
@@ -4300,7 +4191,6 @@
         </w:rPr>
         <w:t xml:space="preserve">        </w:t>
       </w:r>
-      <w:proofErr w:type="spellStart"/>
       <w:r>
         <w:rPr>
           <w:rFonts w:ascii="Consolas" w:eastAsia="Times New Roman" w:hAnsi="Consolas" w:cs="Times New Roman"/>
@@ -4337,7 +4227,6 @@
         </w:rPr>
         <w:t>width</w:t>
       </w:r>
-      <w:proofErr w:type="spellEnd"/>
       <w:r>
         <w:rPr>
           <w:rFonts w:ascii="Consolas" w:eastAsia="Times New Roman" w:hAnsi="Consolas" w:cs="Times New Roman"/>
@@ -4413,7 +4302,6 @@
         </w:rPr>
         <w:t xml:space="preserve">        </w:t>
       </w:r>
-      <w:proofErr w:type="spellStart"/>
       <w:r>
         <w:rPr>
           <w:rFonts w:ascii="Consolas" w:eastAsia="Times New Roman" w:hAnsi="Consolas" w:cs="Times New Roman"/>
@@ -4450,7 +4338,6 @@
         </w:rPr>
         <w:t>height</w:t>
       </w:r>
-      <w:proofErr w:type="spellEnd"/>
       <w:r>
         <w:rPr>
           <w:rFonts w:ascii="Consolas" w:eastAsia="Times New Roman" w:hAnsi="Consolas" w:cs="Times New Roman"/>
@@ -4526,7 +4413,6 @@
         </w:rPr>
         <w:t xml:space="preserve">        </w:t>
       </w:r>
-      <w:proofErr w:type="spellStart"/>
       <w:r>
         <w:rPr>
           <w:rFonts w:ascii="Consolas" w:eastAsia="Times New Roman" w:hAnsi="Consolas" w:cs="Times New Roman"/>
@@ -4563,7 +4449,6 @@
         </w:rPr>
         <w:t>heading</w:t>
       </w:r>
-      <w:proofErr w:type="spellEnd"/>
       <w:r>
         <w:rPr>
           <w:rFonts w:ascii="Consolas" w:eastAsia="Times New Roman" w:hAnsi="Consolas" w:cs="Times New Roman"/>
@@ -4639,7 +4524,6 @@
         </w:rPr>
         <w:t xml:space="preserve">        </w:t>
       </w:r>
-      <w:proofErr w:type="spellStart"/>
       <w:r>
         <w:rPr>
           <w:rFonts w:ascii="Consolas" w:eastAsia="Times New Roman" w:hAnsi="Consolas" w:cs="Times New Roman"/>
@@ -4676,7 +4560,6 @@
         </w:rPr>
         <w:t>turn_rate</w:t>
       </w:r>
-      <w:proofErr w:type="spellEnd"/>
       <w:r>
         <w:rPr>
           <w:rFonts w:ascii="Consolas" w:eastAsia="Times New Roman" w:hAnsi="Consolas" w:cs="Times New Roman"/>
@@ -4752,7 +4635,6 @@
         </w:rPr>
         <w:t xml:space="preserve">        </w:t>
       </w:r>
-      <w:proofErr w:type="spellStart"/>
       <w:r>
         <w:rPr>
           <w:rFonts w:ascii="Consolas" w:eastAsia="Times New Roman" w:hAnsi="Consolas" w:cs="Times New Roman"/>
@@ -4789,7 +4671,6 @@
         </w:rPr>
         <w:t>speed</w:t>
       </w:r>
-      <w:proofErr w:type="spellEnd"/>
       <w:r>
         <w:rPr>
           <w:rFonts w:ascii="Consolas" w:eastAsia="Times New Roman" w:hAnsi="Consolas" w:cs="Times New Roman"/>
@@ -4865,7 +4746,6 @@
         </w:rPr>
         <w:t xml:space="preserve">        </w:t>
       </w:r>
-      <w:proofErr w:type="spellStart"/>
       <w:r>
         <w:rPr>
           <w:rFonts w:ascii="Consolas" w:eastAsia="Times New Roman" w:hAnsi="Consolas" w:cs="Times New Roman"/>
@@ -4902,7 +4782,6 @@
         </w:rPr>
         <w:t>start</w:t>
       </w:r>
-      <w:proofErr w:type="spellEnd"/>
       <w:r>
         <w:rPr>
           <w:rFonts w:ascii="Consolas" w:eastAsia="Times New Roman" w:hAnsi="Consolas" w:cs="Times New Roman"/>
@@ -4978,7 +4857,6 @@
         </w:rPr>
         <w:t xml:space="preserve">        </w:t>
       </w:r>
-      <w:proofErr w:type="spellStart"/>
       <w:r>
         <w:rPr>
           <w:rFonts w:ascii="Consolas" w:eastAsia="Times New Roman" w:hAnsi="Consolas" w:cs="Times New Roman"/>
@@ -5015,7 +4893,6 @@
         </w:rPr>
         <w:t>goal</w:t>
       </w:r>
-      <w:proofErr w:type="spellEnd"/>
       <w:r>
         <w:rPr>
           <w:rFonts w:ascii="Consolas" w:eastAsia="Times New Roman" w:hAnsi="Consolas" w:cs="Times New Roman"/>
@@ -5091,7 +4968,6 @@
         </w:rPr>
         <w:t xml:space="preserve">        </w:t>
       </w:r>
-      <w:proofErr w:type="spellStart"/>
       <w:r>
         <w:rPr>
           <w:rFonts w:ascii="Consolas" w:eastAsia="Times New Roman" w:hAnsi="Consolas" w:cs="Times New Roman"/>
@@ -5128,7 +5004,6 @@
         </w:rPr>
         <w:t>radius</w:t>
       </w:r>
-      <w:proofErr w:type="spellEnd"/>
       <w:r>
         <w:rPr>
           <w:rFonts w:ascii="Consolas" w:eastAsia="Times New Roman" w:hAnsi="Consolas" w:cs="Times New Roman"/>
@@ -5204,7 +5079,6 @@
         </w:rPr>
         <w:t xml:space="preserve">        </w:t>
       </w:r>
-      <w:proofErr w:type="spellStart"/>
       <w:r>
         <w:rPr>
           <w:rFonts w:ascii="Consolas" w:eastAsia="Times New Roman" w:hAnsi="Consolas" w:cs="Times New Roman"/>
@@ -5241,7 +5115,6 @@
         </w:rPr>
         <w:t>grid_size</w:t>
       </w:r>
-      <w:proofErr w:type="spellEnd"/>
       <w:r>
         <w:rPr>
           <w:rFonts w:ascii="Consolas" w:eastAsia="Times New Roman" w:hAnsi="Consolas" w:cs="Times New Roman"/>
@@ -5317,7 +5190,6 @@
         </w:rPr>
         <w:t xml:space="preserve">        </w:t>
       </w:r>
-      <w:proofErr w:type="spellStart"/>
       <w:r>
         <w:rPr>
           <w:rFonts w:ascii="Consolas" w:eastAsia="Times New Roman" w:hAnsi="Consolas" w:cs="Times New Roman"/>
@@ -5354,7 +5226,6 @@
         </w:rPr>
         <w:t>center_point</w:t>
       </w:r>
-      <w:proofErr w:type="spellEnd"/>
       <w:r>
         <w:rPr>
           <w:rFonts w:ascii="Consolas" w:eastAsia="Times New Roman" w:hAnsi="Consolas" w:cs="Times New Roman"/>
@@ -5466,7 +5337,6 @@
         </w:rPr>
         <w:t xml:space="preserve">        </w:t>
       </w:r>
-      <w:proofErr w:type="spellStart"/>
       <w:r>
         <w:rPr>
           <w:rFonts w:ascii="Consolas" w:eastAsia="Times New Roman" w:hAnsi="Consolas" w:cs="Times New Roman"/>
@@ -5503,7 +5373,6 @@
         </w:rPr>
         <w:t>step_taken</w:t>
       </w:r>
-      <w:proofErr w:type="spellEnd"/>
       <w:r>
         <w:rPr>
           <w:rFonts w:ascii="Consolas" w:eastAsia="Times New Roman" w:hAnsi="Consolas" w:cs="Times New Roman"/>
@@ -5597,21 +5466,7 @@
         <w:rPr>
           <w:rFonts w:ascii="Times New Roman" w:hAnsi="Times New Roman" w:cs="Times New Roman"/>
         </w:rPr>
-        <w:t xml:space="preserve">The </w:t>
-      </w:r>
-      <w:proofErr w:type="spellStart"/>
-      <w:r>
-        <w:rPr>
-          <w:rFonts w:ascii="Times New Roman" w:hAnsi="Times New Roman" w:cs="Times New Roman"/>
-        </w:rPr>
-        <w:t>center</w:t>
-      </w:r>
-      <w:proofErr w:type="spellEnd"/>
-      <w:r>
-        <w:rPr>
-          <w:rFonts w:ascii="Times New Roman" w:hAnsi="Times New Roman" w:cs="Times New Roman"/>
-        </w:rPr>
-        <w:t xml:space="preserve"> point is set as (0, 0) to </w:t>
+        <w:t xml:space="preserve">The center point is set as (0, 0) to </w:t>
       </w:r>
       <w:r>
         <w:rPr>
@@ -5631,21 +5486,7 @@
         <w:rPr>
           <w:rFonts w:ascii="Times New Roman" w:hAnsi="Times New Roman" w:cs="Times New Roman"/>
         </w:rPr>
-        <w:t xml:space="preserve">The </w:t>
-      </w:r>
-      <w:proofErr w:type="spellStart"/>
-      <w:r>
-        <w:rPr>
-          <w:rFonts w:ascii="Times New Roman" w:hAnsi="Times New Roman" w:cs="Times New Roman"/>
-        </w:rPr>
-        <w:t>step_taken</w:t>
-      </w:r>
-      <w:proofErr w:type="spellEnd"/>
-      <w:r>
-        <w:rPr>
-          <w:rFonts w:ascii="Times New Roman" w:hAnsi="Times New Roman" w:cs="Times New Roman"/>
-        </w:rPr>
-        <w:t xml:space="preserve"> list will </w:t>
+        <w:t xml:space="preserve">The step_taken list will </w:t>
       </w:r>
       <w:r>
         <w:rPr>
@@ -5686,7 +5527,6 @@
         </w:rPr>
         <w:t xml:space="preserve">        </w:t>
       </w:r>
-      <w:proofErr w:type="spellStart"/>
       <w:r>
         <w:rPr>
           <w:rFonts w:ascii="Consolas" w:eastAsia="Times New Roman" w:hAnsi="Consolas" w:cs="Times New Roman"/>
@@ -5723,7 +5563,6 @@
         </w:rPr>
         <w:t>path</w:t>
       </w:r>
-      <w:proofErr w:type="spellEnd"/>
       <w:r>
         <w:rPr>
           <w:rFonts w:ascii="Consolas" w:eastAsia="Times New Roman" w:hAnsi="Consolas" w:cs="Times New Roman"/>
@@ -5760,7 +5599,6 @@
         </w:rPr>
         <w:t xml:space="preserve"> </w:t>
       </w:r>
-      <w:proofErr w:type="spellStart"/>
       <w:r>
         <w:rPr>
           <w:rFonts w:ascii="Consolas" w:eastAsia="Times New Roman" w:hAnsi="Consolas" w:cs="Times New Roman"/>
@@ -5797,7 +5635,6 @@
         </w:rPr>
         <w:t>generate_path</w:t>
       </w:r>
-      <w:proofErr w:type="spellEnd"/>
       <w:r>
         <w:rPr>
           <w:rFonts w:ascii="Consolas" w:eastAsia="Times New Roman" w:hAnsi="Consolas" w:cs="Times New Roman"/>
@@ -5810,7 +5647,6 @@
         </w:rPr>
         <w:t>(</w:t>
       </w:r>
-      <w:proofErr w:type="spellStart"/>
       <w:r>
         <w:rPr>
           <w:rFonts w:ascii="Consolas" w:eastAsia="Times New Roman" w:hAnsi="Consolas" w:cs="Times New Roman"/>
@@ -5847,7 +5683,6 @@
         </w:rPr>
         <w:t>start</w:t>
       </w:r>
-      <w:proofErr w:type="spellEnd"/>
       <w:r>
         <w:rPr>
           <w:rFonts w:ascii="Consolas" w:eastAsia="Times New Roman" w:hAnsi="Consolas" w:cs="Times New Roman"/>
@@ -5860,7 +5695,6 @@
         </w:rPr>
         <w:t xml:space="preserve">, </w:t>
       </w:r>
-      <w:proofErr w:type="spellStart"/>
       <w:r>
         <w:rPr>
           <w:rFonts w:ascii="Consolas" w:eastAsia="Times New Roman" w:hAnsi="Consolas" w:cs="Times New Roman"/>
@@ -5897,7 +5731,6 @@
         </w:rPr>
         <w:t>goal</w:t>
       </w:r>
-      <w:proofErr w:type="spellEnd"/>
       <w:r>
         <w:rPr>
           <w:rFonts w:ascii="Consolas" w:eastAsia="Times New Roman" w:hAnsi="Consolas" w:cs="Times New Roman"/>
@@ -5937,7 +5770,6 @@
         </w:rPr>
         <w:t xml:space="preserve">        </w:t>
       </w:r>
-      <w:proofErr w:type="spellStart"/>
       <w:r>
         <w:rPr>
           <w:rFonts w:ascii="Consolas" w:eastAsia="Times New Roman" w:hAnsi="Consolas" w:cs="Times New Roman"/>
@@ -5974,7 +5806,6 @@
         </w:rPr>
         <w:t>boundary</w:t>
       </w:r>
-      <w:proofErr w:type="spellEnd"/>
       <w:r>
         <w:rPr>
           <w:rFonts w:ascii="Consolas" w:eastAsia="Times New Roman" w:hAnsi="Consolas" w:cs="Times New Roman"/>
@@ -6011,7 +5842,6 @@
         </w:rPr>
         <w:t xml:space="preserve"> </w:t>
       </w:r>
-      <w:proofErr w:type="spellStart"/>
       <w:r>
         <w:rPr>
           <w:rFonts w:ascii="Consolas" w:eastAsia="Times New Roman" w:hAnsi="Consolas" w:cs="Times New Roman"/>
@@ -6048,7 +5878,6 @@
         </w:rPr>
         <w:t>generate_border</w:t>
       </w:r>
-      <w:proofErr w:type="spellEnd"/>
       <w:r>
         <w:rPr>
           <w:rFonts w:ascii="Consolas" w:eastAsia="Times New Roman" w:hAnsi="Consolas" w:cs="Times New Roman"/>
@@ -6061,7 +5890,6 @@
         </w:rPr>
         <w:t>(</w:t>
       </w:r>
-      <w:proofErr w:type="spellStart"/>
       <w:r>
         <w:rPr>
           <w:rFonts w:ascii="Consolas" w:eastAsia="Times New Roman" w:hAnsi="Consolas" w:cs="Times New Roman"/>
@@ -6098,7 +5926,6 @@
         </w:rPr>
         <w:t>width</w:t>
       </w:r>
-      <w:proofErr w:type="spellEnd"/>
       <w:r>
         <w:rPr>
           <w:rFonts w:ascii="Consolas" w:eastAsia="Times New Roman" w:hAnsi="Consolas" w:cs="Times New Roman"/>
@@ -6111,7 +5938,6 @@
         </w:rPr>
         <w:t xml:space="preserve">, </w:t>
       </w:r>
-      <w:proofErr w:type="spellStart"/>
       <w:r>
         <w:rPr>
           <w:rFonts w:ascii="Consolas" w:eastAsia="Times New Roman" w:hAnsi="Consolas" w:cs="Times New Roman"/>
@@ -6148,7 +5974,6 @@
         </w:rPr>
         <w:t>height</w:t>
       </w:r>
-      <w:proofErr w:type="spellEnd"/>
       <w:r>
         <w:rPr>
           <w:rFonts w:ascii="Consolas" w:eastAsia="Times New Roman" w:hAnsi="Consolas" w:cs="Times New Roman"/>
@@ -6188,7 +6013,6 @@
         </w:rPr>
         <w:t xml:space="preserve">        </w:t>
       </w:r>
-      <w:proofErr w:type="spellStart"/>
       <w:r>
         <w:rPr>
           <w:rFonts w:ascii="Consolas" w:eastAsia="Times New Roman" w:hAnsi="Consolas" w:cs="Times New Roman"/>
@@ -6225,7 +6049,6 @@
         </w:rPr>
         <w:t>goal_point</w:t>
       </w:r>
-      <w:proofErr w:type="spellEnd"/>
       <w:r>
         <w:rPr>
           <w:rFonts w:ascii="Consolas" w:eastAsia="Times New Roman" w:hAnsi="Consolas" w:cs="Times New Roman"/>
@@ -6262,7 +6085,6 @@
         </w:rPr>
         <w:t xml:space="preserve"> </w:t>
       </w:r>
-      <w:proofErr w:type="spellStart"/>
       <w:r>
         <w:rPr>
           <w:rFonts w:ascii="Consolas" w:eastAsia="Times New Roman" w:hAnsi="Consolas" w:cs="Times New Roman"/>
@@ -6299,7 +6121,6 @@
         </w:rPr>
         <w:t>generate_goal</w:t>
       </w:r>
-      <w:proofErr w:type="spellEnd"/>
       <w:r>
         <w:rPr>
           <w:rFonts w:ascii="Consolas" w:eastAsia="Times New Roman" w:hAnsi="Consolas" w:cs="Times New Roman"/>
@@ -6312,7 +6133,6 @@
         </w:rPr>
         <w:t>(</w:t>
       </w:r>
-      <w:proofErr w:type="spellStart"/>
       <w:r>
         <w:rPr>
           <w:rFonts w:ascii="Consolas" w:eastAsia="Times New Roman" w:hAnsi="Consolas" w:cs="Times New Roman"/>
@@ -6349,7 +6169,6 @@
         </w:rPr>
         <w:t>goal</w:t>
       </w:r>
-      <w:proofErr w:type="spellEnd"/>
       <w:r>
         <w:rPr>
           <w:rFonts w:ascii="Consolas" w:eastAsia="Times New Roman" w:hAnsi="Consolas" w:cs="Times New Roman"/>
@@ -6466,7 +6285,6 @@
         </w:rPr>
         <w:t xml:space="preserve">        </w:t>
       </w:r>
-      <w:proofErr w:type="spellStart"/>
       <w:r>
         <w:rPr>
           <w:rFonts w:ascii="Consolas" w:eastAsia="Times New Roman" w:hAnsi="Consolas" w:cs="Times New Roman"/>
@@ -6503,7 +6321,6 @@
         </w:rPr>
         <w:t>action_space</w:t>
       </w:r>
-      <w:proofErr w:type="spellEnd"/>
       <w:r>
         <w:rPr>
           <w:rFonts w:ascii="Consolas" w:eastAsia="Times New Roman" w:hAnsi="Consolas" w:cs="Times New Roman"/>
@@ -6540,7 +6357,6 @@
         </w:rPr>
         <w:t xml:space="preserve"> </w:t>
       </w:r>
-      <w:proofErr w:type="spellStart"/>
       <w:r>
         <w:rPr>
           <w:rFonts w:ascii="Consolas" w:eastAsia="Times New Roman" w:hAnsi="Consolas" w:cs="Times New Roman"/>
@@ -6577,7 +6393,6 @@
         </w:rPr>
         <w:t>Discrete</w:t>
       </w:r>
-      <w:proofErr w:type="spellEnd"/>
       <w:r>
         <w:rPr>
           <w:rFonts w:ascii="Consolas" w:eastAsia="Times New Roman" w:hAnsi="Consolas" w:cs="Times New Roman"/>
@@ -6641,7 +6456,6 @@
         </w:rPr>
         <w:t xml:space="preserve">        </w:t>
       </w:r>
-      <w:proofErr w:type="spellStart"/>
       <w:r>
         <w:rPr>
           <w:rFonts w:ascii="Consolas" w:eastAsia="Times New Roman" w:hAnsi="Consolas" w:cs="Times New Roman"/>
@@ -6678,7 +6492,6 @@
         </w:rPr>
         <w:t>observation_space</w:t>
       </w:r>
-      <w:proofErr w:type="spellEnd"/>
       <w:r>
         <w:rPr>
           <w:rFonts w:ascii="Consolas" w:eastAsia="Times New Roman" w:hAnsi="Consolas" w:cs="Times New Roman"/>
@@ -6715,7 +6528,6 @@
         </w:rPr>
         <w:t xml:space="preserve"> </w:t>
       </w:r>
-      <w:proofErr w:type="spellStart"/>
       <w:r>
         <w:rPr>
           <w:rFonts w:ascii="Consolas" w:eastAsia="Times New Roman" w:hAnsi="Consolas" w:cs="Times New Roman"/>
@@ -6752,7 +6564,6 @@
         </w:rPr>
         <w:t>Box</w:t>
       </w:r>
-      <w:proofErr w:type="spellEnd"/>
       <w:r>
         <w:rPr>
           <w:rFonts w:ascii="Consolas" w:eastAsia="Times New Roman" w:hAnsi="Consolas" w:cs="Times New Roman"/>
@@ -6921,7 +6732,6 @@
         </w:rPr>
         <w:t xml:space="preserve">,), </w:t>
       </w:r>
-      <w:proofErr w:type="spellStart"/>
       <w:r>
         <w:rPr>
           <w:rFonts w:ascii="Consolas" w:eastAsia="Times New Roman" w:hAnsi="Consolas" w:cs="Times New Roman"/>
@@ -6934,7 +6744,6 @@
         </w:rPr>
         <w:t>dtype</w:t>
       </w:r>
-      <w:proofErr w:type="spellEnd"/>
       <w:r>
         <w:rPr>
           <w:rFonts w:ascii="Consolas" w:eastAsia="Times New Roman" w:hAnsi="Consolas" w:cs="Times New Roman"/>
@@ -7130,35 +6939,13 @@
         <w:rPr>
           <w:rFonts w:ascii="Times New Roman" w:hAnsi="Times New Roman" w:cs="Times New Roman"/>
         </w:rPr>
-        <w:t xml:space="preserve">in the </w:t>
-      </w:r>
-      <w:proofErr w:type="spellStart"/>
+        <w:t>in the generate_grid</w:t>
+      </w:r>
       <w:r>
         <w:rPr>
           <w:rFonts w:ascii="Times New Roman" w:hAnsi="Times New Roman" w:cs="Times New Roman"/>
         </w:rPr>
-        <w:t>generate_grid</w:t>
-      </w:r>
-      <w:proofErr w:type="spellEnd"/>
-      <w:r>
-        <w:rPr>
-          <w:rFonts w:ascii="Times New Roman" w:hAnsi="Times New Roman" w:cs="Times New Roman"/>
-        </w:rPr>
-        <w:t xml:space="preserve"> and </w:t>
-      </w:r>
-      <w:proofErr w:type="spellStart"/>
-      <w:r>
-        <w:rPr>
-          <w:rFonts w:ascii="Times New Roman" w:hAnsi="Times New Roman" w:cs="Times New Roman"/>
-        </w:rPr>
-        <w:t>fill_grid</w:t>
-      </w:r>
-      <w:proofErr w:type="spellEnd"/>
-      <w:r>
-        <w:rPr>
-          <w:rFonts w:ascii="Times New Roman" w:hAnsi="Times New Roman" w:cs="Times New Roman"/>
-        </w:rPr>
-        <w:t xml:space="preserve"> functions.</w:t>
+        <w:t xml:space="preserve"> and fill_grid functions.</w:t>
       </w:r>
     </w:p>
     <w:p>
@@ -7332,7 +7119,6 @@
         </w:rPr>
         <w:t xml:space="preserve"> </w:t>
       </w:r>
-      <w:proofErr w:type="spellStart"/>
       <w:r>
         <w:rPr>
           <w:rFonts w:ascii="Consolas" w:eastAsia="Times New Roman" w:hAnsi="Consolas" w:cs="Times New Roman"/>
@@ -7345,7 +7131,6 @@
         </w:rPr>
         <w:t>get_priority_state</w:t>
       </w:r>
-      <w:proofErr w:type="spellEnd"/>
       <w:r>
         <w:rPr>
           <w:rFonts w:ascii="Consolas" w:eastAsia="Times New Roman" w:hAnsi="Consolas" w:cs="Times New Roman"/>
@@ -7382,7 +7167,6 @@
         </w:rPr>
         <w:t xml:space="preserve">, </w:t>
       </w:r>
-      <w:proofErr w:type="spellStart"/>
       <w:r>
         <w:rPr>
           <w:rFonts w:ascii="Consolas" w:eastAsia="Times New Roman" w:hAnsi="Consolas" w:cs="Times New Roman"/>
@@ -7395,7 +7179,6 @@
         </w:rPr>
         <w:t>current_state</w:t>
       </w:r>
-      <w:proofErr w:type="spellEnd"/>
       <w:r>
         <w:rPr>
           <w:rFonts w:ascii="Consolas" w:eastAsia="Times New Roman" w:hAnsi="Consolas" w:cs="Times New Roman"/>
@@ -7408,7 +7191,6 @@
         </w:rPr>
         <w:t xml:space="preserve">, </w:t>
       </w:r>
-      <w:proofErr w:type="spellStart"/>
       <w:r>
         <w:rPr>
           <w:rFonts w:ascii="Consolas" w:eastAsia="Times New Roman" w:hAnsi="Consolas" w:cs="Times New Roman"/>
@@ -7421,7 +7203,6 @@
         </w:rPr>
         <w:t>new_state</w:t>
       </w:r>
-      <w:proofErr w:type="spellEnd"/>
       <w:r>
         <w:rPr>
           <w:rFonts w:ascii="Consolas" w:eastAsia="Times New Roman" w:hAnsi="Consolas" w:cs="Times New Roman"/>
@@ -7485,7 +7266,6 @@
         </w:rPr>
         <w:t xml:space="preserve"> </w:t>
       </w:r>
-      <w:proofErr w:type="spellStart"/>
       <w:r>
         <w:rPr>
           <w:rFonts w:ascii="Consolas" w:eastAsia="Times New Roman" w:hAnsi="Consolas" w:cs="Times New Roman"/>
@@ -7498,7 +7278,6 @@
         </w:rPr>
         <w:t>new_state</w:t>
       </w:r>
-      <w:proofErr w:type="spellEnd"/>
       <w:r>
         <w:rPr>
           <w:rFonts w:ascii="Consolas" w:eastAsia="Times New Roman" w:hAnsi="Consolas" w:cs="Times New Roman"/>
@@ -7649,7 +7428,6 @@
         </w:rPr>
         <w:t xml:space="preserve">        </w:t>
       </w:r>
-      <w:proofErr w:type="spellStart"/>
       <w:r>
         <w:rPr>
           <w:rFonts w:ascii="Consolas" w:eastAsia="Times New Roman" w:hAnsi="Consolas" w:cs="Times New Roman"/>
@@ -7662,20 +7440,18 @@
         </w:rPr>
         <w:t>elif</w:t>
       </w:r>
-      <w:proofErr w:type="spellEnd"/>
-      <w:r>
-        <w:rPr>
-          <w:rFonts w:ascii="Consolas" w:eastAsia="Times New Roman" w:hAnsi="Consolas" w:cs="Times New Roman"/>
-          <w:color w:val="CCCCCC"/>
-          <w:kern w:val="0"/>
-          <w:sz w:val="18"/>
-          <w:szCs w:val="18"/>
-          <w:lang w:eastAsia="en-AU"/>
-          <w14:ligatures w14:val="none"/>
-        </w:rPr>
-        <w:t xml:space="preserve"> </w:t>
-      </w:r>
-      <w:proofErr w:type="spellStart"/>
+      <w:r>
+        <w:rPr>
+          <w:rFonts w:ascii="Consolas" w:eastAsia="Times New Roman" w:hAnsi="Consolas" w:cs="Times New Roman"/>
+          <w:color w:val="CCCCCC"/>
+          <w:kern w:val="0"/>
+          <w:sz w:val="18"/>
+          <w:szCs w:val="18"/>
+          <w:lang w:eastAsia="en-AU"/>
+          <w14:ligatures w14:val="none"/>
+        </w:rPr>
+        <w:t xml:space="preserve"> </w:t>
+      </w:r>
       <w:r>
         <w:rPr>
           <w:rFonts w:ascii="Consolas" w:eastAsia="Times New Roman" w:hAnsi="Consolas" w:cs="Times New Roman"/>
@@ -7688,7 +7464,6 @@
         </w:rPr>
         <w:t>new_state</w:t>
       </w:r>
-      <w:proofErr w:type="spellEnd"/>
       <w:r>
         <w:rPr>
           <w:rFonts w:ascii="Consolas" w:eastAsia="Times New Roman" w:hAnsi="Consolas" w:cs="Times New Roman"/>
@@ -7773,7 +7548,6 @@
         </w:rPr>
         <w:t xml:space="preserve"> </w:t>
       </w:r>
-      <w:proofErr w:type="spellStart"/>
       <w:r>
         <w:rPr>
           <w:rFonts w:ascii="Consolas" w:eastAsia="Times New Roman" w:hAnsi="Consolas" w:cs="Times New Roman"/>
@@ -7786,7 +7560,6 @@
         </w:rPr>
         <w:t>current_state</w:t>
       </w:r>
-      <w:proofErr w:type="spellEnd"/>
       <w:r>
         <w:rPr>
           <w:rFonts w:ascii="Consolas" w:eastAsia="Times New Roman" w:hAnsi="Consolas" w:cs="Times New Roman"/>
@@ -7937,7 +7710,6 @@
         </w:rPr>
         <w:t xml:space="preserve">        </w:t>
       </w:r>
-      <w:proofErr w:type="spellStart"/>
       <w:r>
         <w:rPr>
           <w:rFonts w:ascii="Consolas" w:eastAsia="Times New Roman" w:hAnsi="Consolas" w:cs="Times New Roman"/>
@@ -7950,20 +7722,18 @@
         </w:rPr>
         <w:t>elif</w:t>
       </w:r>
-      <w:proofErr w:type="spellEnd"/>
-      <w:r>
-        <w:rPr>
-          <w:rFonts w:ascii="Consolas" w:eastAsia="Times New Roman" w:hAnsi="Consolas" w:cs="Times New Roman"/>
-          <w:color w:val="CCCCCC"/>
-          <w:kern w:val="0"/>
-          <w:sz w:val="18"/>
-          <w:szCs w:val="18"/>
-          <w:lang w:eastAsia="en-AU"/>
-          <w14:ligatures w14:val="none"/>
-        </w:rPr>
-        <w:t xml:space="preserve"> </w:t>
-      </w:r>
-      <w:proofErr w:type="spellStart"/>
+      <w:r>
+        <w:rPr>
+          <w:rFonts w:ascii="Consolas" w:eastAsia="Times New Roman" w:hAnsi="Consolas" w:cs="Times New Roman"/>
+          <w:color w:val="CCCCCC"/>
+          <w:kern w:val="0"/>
+          <w:sz w:val="18"/>
+          <w:szCs w:val="18"/>
+          <w:lang w:eastAsia="en-AU"/>
+          <w14:ligatures w14:val="none"/>
+        </w:rPr>
+        <w:t xml:space="preserve"> </w:t>
+      </w:r>
       <w:r>
         <w:rPr>
           <w:rFonts w:ascii="Consolas" w:eastAsia="Times New Roman" w:hAnsi="Consolas" w:cs="Times New Roman"/>
@@ -7976,7 +7746,6 @@
         </w:rPr>
         <w:t>new_state</w:t>
       </w:r>
-      <w:proofErr w:type="spellEnd"/>
       <w:r>
         <w:rPr>
           <w:rFonts w:ascii="Consolas" w:eastAsia="Times New Roman" w:hAnsi="Consolas" w:cs="Times New Roman"/>
@@ -8061,7 +7830,6 @@
         </w:rPr>
         <w:t xml:space="preserve"> </w:t>
       </w:r>
-      <w:proofErr w:type="spellStart"/>
       <w:r>
         <w:rPr>
           <w:rFonts w:ascii="Consolas" w:eastAsia="Times New Roman" w:hAnsi="Consolas" w:cs="Times New Roman"/>
@@ -8074,7 +7842,6 @@
         </w:rPr>
         <w:t>current_state</w:t>
       </w:r>
-      <w:proofErr w:type="spellEnd"/>
       <w:r>
         <w:rPr>
           <w:rFonts w:ascii="Consolas" w:eastAsia="Times New Roman" w:hAnsi="Consolas" w:cs="Times New Roman"/>
@@ -8273,7 +8040,6 @@
         </w:rPr>
         <w:t xml:space="preserve">        </w:t>
       </w:r>
-      <w:proofErr w:type="spellStart"/>
       <w:r>
         <w:rPr>
           <w:rFonts w:ascii="Consolas" w:eastAsia="Times New Roman" w:hAnsi="Consolas" w:cs="Times New Roman"/>
@@ -8286,20 +8052,18 @@
         </w:rPr>
         <w:t>elif</w:t>
       </w:r>
-      <w:proofErr w:type="spellEnd"/>
-      <w:r>
-        <w:rPr>
-          <w:rFonts w:ascii="Consolas" w:eastAsia="Times New Roman" w:hAnsi="Consolas" w:cs="Times New Roman"/>
-          <w:color w:val="CCCCCC"/>
-          <w:kern w:val="0"/>
-          <w:sz w:val="18"/>
-          <w:szCs w:val="18"/>
-          <w:lang w:eastAsia="en-AU"/>
-          <w14:ligatures w14:val="none"/>
-        </w:rPr>
-        <w:t xml:space="preserve"> </w:t>
-      </w:r>
-      <w:proofErr w:type="spellStart"/>
+      <w:r>
+        <w:rPr>
+          <w:rFonts w:ascii="Consolas" w:eastAsia="Times New Roman" w:hAnsi="Consolas" w:cs="Times New Roman"/>
+          <w:color w:val="CCCCCC"/>
+          <w:kern w:val="0"/>
+          <w:sz w:val="18"/>
+          <w:szCs w:val="18"/>
+          <w:lang w:eastAsia="en-AU"/>
+          <w14:ligatures w14:val="none"/>
+        </w:rPr>
+        <w:t xml:space="preserve"> </w:t>
+      </w:r>
       <w:r>
         <w:rPr>
           <w:rFonts w:ascii="Consolas" w:eastAsia="Times New Roman" w:hAnsi="Consolas" w:cs="Times New Roman"/>
@@ -8312,7 +8076,6 @@
         </w:rPr>
         <w:t>current_state</w:t>
       </w:r>
-      <w:proofErr w:type="spellEnd"/>
       <w:r>
         <w:rPr>
           <w:rFonts w:ascii="Consolas" w:eastAsia="Times New Roman" w:hAnsi="Consolas" w:cs="Times New Roman"/>
@@ -8559,7 +8322,6 @@
         </w:rPr>
         <w:t xml:space="preserve"> </w:t>
       </w:r>
-      <w:proofErr w:type="spellStart"/>
       <w:r>
         <w:rPr>
           <w:rFonts w:ascii="Consolas" w:eastAsia="Times New Roman" w:hAnsi="Consolas" w:cs="Times New Roman"/>
@@ -8572,7 +8334,6 @@
         </w:rPr>
         <w:t>current_state</w:t>
       </w:r>
-      <w:proofErr w:type="spellEnd"/>
     </w:p>
     <w:p>
       <w:pPr>
@@ -8585,21 +8346,7 @@
         <w:rPr>
           <w:rFonts w:ascii="Times New Roman" w:hAnsi="Times New Roman" w:cs="Times New Roman"/>
         </w:rPr>
-        <w:t xml:space="preserve">The </w:t>
-      </w:r>
-      <w:proofErr w:type="spellStart"/>
-      <w:r>
-        <w:rPr>
-          <w:rFonts w:ascii="Times New Roman" w:hAnsi="Times New Roman" w:cs="Times New Roman"/>
-        </w:rPr>
-        <w:t>get_priority_state</w:t>
-      </w:r>
-      <w:proofErr w:type="spellEnd"/>
-      <w:r>
-        <w:rPr>
-          <w:rFonts w:ascii="Times New Roman" w:hAnsi="Times New Roman" w:cs="Times New Roman"/>
-        </w:rPr>
-        <w:t xml:space="preserve"> function is used for </w:t>
+        <w:t xml:space="preserve">The get_priority_state function is used for </w:t>
       </w:r>
       <w:r>
         <w:rPr>
@@ -8679,21 +8426,25 @@
         <w:rPr>
           <w:rFonts w:ascii="Times New Roman" w:hAnsi="Times New Roman" w:cs="Times New Roman"/>
         </w:rPr>
-        <w:t xml:space="preserve">the obstacle is on the path, the agent will need to prioritize avoiding the obstacle </w:t>
-      </w:r>
-      <w:proofErr w:type="gramStart"/>
+        <w:t>the obstacle is on the path, the agent will need to prioritize avoiding the obstacle</w:t>
+      </w:r>
       <w:r>
         <w:rPr>
           <w:rFonts w:ascii="Times New Roman" w:hAnsi="Times New Roman" w:cs="Times New Roman"/>
         </w:rPr>
-        <w:t>over staying</w:t>
-      </w:r>
-      <w:proofErr w:type="gramEnd"/>
+        <w:t>, rather than</w:t>
+      </w:r>
       <w:r>
         <w:rPr>
           <w:rFonts w:ascii="Times New Roman" w:hAnsi="Times New Roman" w:cs="Times New Roman"/>
         </w:rPr>
-        <w:t xml:space="preserve"> on the path.</w:t>
+        <w:t xml:space="preserve"> staying on the path</w:t>
+      </w:r>
+      <w:r>
+        <w:rPr>
+          <w:rFonts w:ascii="Times New Roman" w:hAnsi="Times New Roman" w:cs="Times New Roman"/>
+        </w:rPr>
+        <w:t xml:space="preserve"> with a risk of collision.</w:t>
       </w:r>
     </w:p>
     <w:p>
@@ -8870,21 +8621,7 @@
         <w:rPr>
           <w:rFonts w:ascii="Times New Roman" w:hAnsi="Times New Roman" w:cs="Times New Roman"/>
         </w:rPr>
-        <w:t xml:space="preserve"> In summary, the order or priority </w:t>
-      </w:r>
-      <w:proofErr w:type="gramStart"/>
-      <w:r>
-        <w:rPr>
-          <w:rFonts w:ascii="Times New Roman" w:hAnsi="Times New Roman" w:cs="Times New Roman"/>
-        </w:rPr>
-        <w:t>is:</w:t>
-      </w:r>
-      <w:proofErr w:type="gramEnd"/>
-      <w:r>
-        <w:rPr>
-          <w:rFonts w:ascii="Times New Roman" w:hAnsi="Times New Roman" w:cs="Times New Roman"/>
-        </w:rPr>
-        <w:t xml:space="preserve"> COLLISION_STATE &gt; GOAL_STATE &gt; PATH_STATE &gt; FREE_STATE</w:t>
+        <w:t xml:space="preserve"> In summary, the order or priority is: COLLISION_STATE &gt; GOAL_STATE &gt; PATH_STATE &gt; FREE_STATE</w:t>
       </w:r>
     </w:p>
     <w:p>
@@ -8923,33 +8660,7 @@
           <w:lang w:eastAsia="en-AU"/>
           <w14:ligatures w14:val="none"/>
         </w:rPr>
-        <w:t># Create a function that generate grid coordinates (</w:t>
-      </w:r>
-      <w:proofErr w:type="spellStart"/>
-      <w:r>
-        <w:rPr>
-          <w:rFonts w:ascii="Consolas" w:eastAsia="Times New Roman" w:hAnsi="Consolas" w:cs="Times New Roman"/>
-          <w:color w:val="6A9955"/>
-          <w:kern w:val="0"/>
-          <w:sz w:val="18"/>
-          <w:szCs w:val="18"/>
-          <w:lang w:eastAsia="en-AU"/>
-          <w14:ligatures w14:val="none"/>
-        </w:rPr>
-        <w:t>x,y</w:t>
-      </w:r>
-      <w:proofErr w:type="spellEnd"/>
-      <w:r>
-        <w:rPr>
-          <w:rFonts w:ascii="Consolas" w:eastAsia="Times New Roman" w:hAnsi="Consolas" w:cs="Times New Roman"/>
-          <w:color w:val="6A9955"/>
-          <w:kern w:val="0"/>
-          <w:sz w:val="18"/>
-          <w:szCs w:val="18"/>
-          <w:lang w:eastAsia="en-AU"/>
-          <w14:ligatures w14:val="none"/>
-        </w:rPr>
-        <w:t>) from global map</w:t>
+        <w:t># Create a function that generate grid coordinates (x,y) from global map</w:t>
       </w:r>
     </w:p>
     <w:p>
@@ -9002,7 +8713,6 @@
         </w:rPr>
         <w:t xml:space="preserve"> </w:t>
       </w:r>
-      <w:proofErr w:type="spellStart"/>
       <w:r>
         <w:rPr>
           <w:rFonts w:ascii="Consolas" w:eastAsia="Times New Roman" w:hAnsi="Consolas" w:cs="Times New Roman"/>
@@ -9015,7 +8725,6 @@
         </w:rPr>
         <w:t>generate_grid</w:t>
       </w:r>
-      <w:proofErr w:type="spellEnd"/>
       <w:r>
         <w:rPr>
           <w:rFonts w:ascii="Consolas" w:eastAsia="Times New Roman" w:hAnsi="Consolas" w:cs="Times New Roman"/>
@@ -9076,7 +8785,6 @@
         </w:rPr>
         <w:t xml:space="preserve">, </w:t>
       </w:r>
-      <w:proofErr w:type="spellStart"/>
       <w:r>
         <w:rPr>
           <w:rFonts w:ascii="Consolas" w:eastAsia="Times New Roman" w:hAnsi="Consolas" w:cs="Times New Roman"/>
@@ -9089,7 +8797,6 @@
         </w:rPr>
         <w:t>square_size</w:t>
       </w:r>
-      <w:proofErr w:type="spellEnd"/>
       <w:r>
         <w:rPr>
           <w:rFonts w:ascii="Consolas" w:eastAsia="Times New Roman" w:hAnsi="Consolas" w:cs="Times New Roman"/>
@@ -9102,7 +8809,6 @@
         </w:rPr>
         <w:t xml:space="preserve">, </w:t>
       </w:r>
-      <w:proofErr w:type="spellStart"/>
       <w:r>
         <w:rPr>
           <w:rFonts w:ascii="Consolas" w:eastAsia="Times New Roman" w:hAnsi="Consolas" w:cs="Times New Roman"/>
@@ -9115,7 +8821,6 @@
         </w:rPr>
         <w:t>center</w:t>
       </w:r>
-      <w:proofErr w:type="spellEnd"/>
       <w:r>
         <w:rPr>
           <w:rFonts w:ascii="Consolas" w:eastAsia="Times New Roman" w:hAnsi="Consolas" w:cs="Times New Roman"/>
@@ -9203,7 +8908,6 @@
         </w:rPr>
         <w:t xml:space="preserve"> </w:t>
       </w:r>
-      <w:proofErr w:type="spellStart"/>
       <w:r>
         <w:rPr>
           <w:rFonts w:ascii="Consolas" w:eastAsia="Times New Roman" w:hAnsi="Consolas" w:cs="Times New Roman"/>
@@ -9240,7 +8944,6 @@
         </w:rPr>
         <w:t>arange</w:t>
       </w:r>
-      <w:proofErr w:type="spellEnd"/>
       <w:r>
         <w:rPr>
           <w:rFonts w:ascii="Consolas" w:eastAsia="Times New Roman" w:hAnsi="Consolas" w:cs="Times New Roman"/>
@@ -9313,7 +9016,6 @@
         </w:rPr>
         <w:t xml:space="preserve"> </w:t>
       </w:r>
-      <w:proofErr w:type="spellStart"/>
       <w:r>
         <w:rPr>
           <w:rFonts w:ascii="Consolas" w:eastAsia="Times New Roman" w:hAnsi="Consolas" w:cs="Times New Roman"/>
@@ -9326,7 +9028,6 @@
         </w:rPr>
         <w:t>square_size</w:t>
       </w:r>
-      <w:proofErr w:type="spellEnd"/>
       <w:r>
         <w:rPr>
           <w:rFonts w:ascii="Consolas" w:eastAsia="Times New Roman" w:hAnsi="Consolas" w:cs="Times New Roman"/>
@@ -9363,7 +9064,6 @@
         </w:rPr>
         <w:t xml:space="preserve">, </w:t>
       </w:r>
-      <w:proofErr w:type="spellStart"/>
       <w:r>
         <w:rPr>
           <w:rFonts w:ascii="Consolas" w:eastAsia="Times New Roman" w:hAnsi="Consolas" w:cs="Times New Roman"/>
@@ -9376,7 +9076,6 @@
         </w:rPr>
         <w:t>square_size</w:t>
       </w:r>
-      <w:proofErr w:type="spellEnd"/>
       <w:r>
         <w:rPr>
           <w:rFonts w:ascii="Consolas" w:eastAsia="Times New Roman" w:hAnsi="Consolas" w:cs="Times New Roman"/>
@@ -9464,7 +9163,6 @@
         </w:rPr>
         <w:t xml:space="preserve"> </w:t>
       </w:r>
-      <w:proofErr w:type="spellStart"/>
       <w:r>
         <w:rPr>
           <w:rFonts w:ascii="Consolas" w:eastAsia="Times New Roman" w:hAnsi="Consolas" w:cs="Times New Roman"/>
@@ -9501,7 +9199,6 @@
         </w:rPr>
         <w:t>arange</w:t>
       </w:r>
-      <w:proofErr w:type="spellEnd"/>
       <w:r>
         <w:rPr>
           <w:rFonts w:ascii="Consolas" w:eastAsia="Times New Roman" w:hAnsi="Consolas" w:cs="Times New Roman"/>
@@ -9574,7 +9271,6 @@
         </w:rPr>
         <w:t xml:space="preserve"> </w:t>
       </w:r>
-      <w:proofErr w:type="spellStart"/>
       <w:r>
         <w:rPr>
           <w:rFonts w:ascii="Consolas" w:eastAsia="Times New Roman" w:hAnsi="Consolas" w:cs="Times New Roman"/>
@@ -9587,7 +9283,6 @@
         </w:rPr>
         <w:t>square_size</w:t>
       </w:r>
-      <w:proofErr w:type="spellEnd"/>
       <w:r>
         <w:rPr>
           <w:rFonts w:ascii="Consolas" w:eastAsia="Times New Roman" w:hAnsi="Consolas" w:cs="Times New Roman"/>
@@ -9624,7 +9319,6 @@
         </w:rPr>
         <w:t xml:space="preserve">, </w:t>
       </w:r>
-      <w:proofErr w:type="spellStart"/>
       <w:r>
         <w:rPr>
           <w:rFonts w:ascii="Consolas" w:eastAsia="Times New Roman" w:hAnsi="Consolas" w:cs="Times New Roman"/>
@@ -9637,7 +9331,6 @@
         </w:rPr>
         <w:t>square_size</w:t>
       </w:r>
-      <w:proofErr w:type="spellEnd"/>
       <w:r>
         <w:rPr>
           <w:rFonts w:ascii="Consolas" w:eastAsia="Times New Roman" w:hAnsi="Consolas" w:cs="Times New Roman"/>
@@ -9776,7 +9469,6 @@
         </w:rPr>
         <w:t xml:space="preserve"> </w:t>
       </w:r>
-      <w:proofErr w:type="spellStart"/>
       <w:r>
         <w:rPr>
           <w:rFonts w:ascii="Consolas" w:eastAsia="Times New Roman" w:hAnsi="Consolas" w:cs="Times New Roman"/>
@@ -9789,7 +9481,6 @@
         </w:rPr>
         <w:t>i</w:t>
       </w:r>
-      <w:proofErr w:type="spellEnd"/>
       <w:r>
         <w:rPr>
           <w:rFonts w:ascii="Consolas" w:eastAsia="Times New Roman" w:hAnsi="Consolas" w:cs="Times New Roman"/>
@@ -10024,7 +9715,6 @@
         </w:rPr>
         <w:t xml:space="preserve"> </w:t>
       </w:r>
-      <w:proofErr w:type="spellStart"/>
       <w:r>
         <w:rPr>
           <w:rFonts w:ascii="Consolas" w:eastAsia="Times New Roman" w:hAnsi="Consolas" w:cs="Times New Roman"/>
@@ -10061,7 +9751,6 @@
         </w:rPr>
         <w:t>sqrt</w:t>
       </w:r>
-      <w:proofErr w:type="spellEnd"/>
       <w:r>
         <w:rPr>
           <w:rFonts w:ascii="Consolas" w:eastAsia="Times New Roman" w:hAnsi="Consolas" w:cs="Times New Roman"/>
@@ -10074,7 +9763,6 @@
         </w:rPr>
         <w:t>(</w:t>
       </w:r>
-      <w:proofErr w:type="spellStart"/>
       <w:r>
         <w:rPr>
           <w:rFonts w:ascii="Consolas" w:eastAsia="Times New Roman" w:hAnsi="Consolas" w:cs="Times New Roman"/>
@@ -10087,7 +9775,6 @@
         </w:rPr>
         <w:t>i</w:t>
       </w:r>
-      <w:proofErr w:type="spellEnd"/>
       <w:r>
         <w:rPr>
           <w:rFonts w:ascii="Consolas" w:eastAsia="Times New Roman" w:hAnsi="Consolas" w:cs="Times New Roman"/>
@@ -10319,7 +10006,6 @@
         </w:rPr>
         <w:t xml:space="preserve">                    </w:t>
       </w:r>
-      <w:proofErr w:type="spellStart"/>
       <w:r>
         <w:rPr>
           <w:rFonts w:ascii="Consolas" w:eastAsia="Times New Roman" w:hAnsi="Consolas" w:cs="Times New Roman"/>
@@ -10356,7 +10042,6 @@
         </w:rPr>
         <w:t>append</w:t>
       </w:r>
-      <w:proofErr w:type="spellEnd"/>
       <w:r>
         <w:rPr>
           <w:rFonts w:ascii="Consolas" w:eastAsia="Times New Roman" w:hAnsi="Consolas" w:cs="Times New Roman"/>
@@ -10369,7 +10054,6 @@
         </w:rPr>
         <w:t>((</w:t>
       </w:r>
-      <w:proofErr w:type="spellStart"/>
       <w:r>
         <w:rPr>
           <w:rFonts w:ascii="Consolas" w:eastAsia="Times New Roman" w:hAnsi="Consolas" w:cs="Times New Roman"/>
@@ -10382,7 +10066,6 @@
         </w:rPr>
         <w:t>center</w:t>
       </w:r>
-      <w:proofErr w:type="spellEnd"/>
       <w:r>
         <w:rPr>
           <w:rFonts w:ascii="Consolas" w:eastAsia="Times New Roman" w:hAnsi="Consolas" w:cs="Times New Roman"/>
@@ -10443,7 +10126,6 @@
         </w:rPr>
         <w:t xml:space="preserve"> </w:t>
       </w:r>
-      <w:proofErr w:type="spellStart"/>
       <w:r>
         <w:rPr>
           <w:rFonts w:ascii="Consolas" w:eastAsia="Times New Roman" w:hAnsi="Consolas" w:cs="Times New Roman"/>
@@ -10456,7 +10138,6 @@
         </w:rPr>
         <w:t>i</w:t>
       </w:r>
-      <w:proofErr w:type="spellEnd"/>
       <w:r>
         <w:rPr>
           <w:rFonts w:ascii="Consolas" w:eastAsia="Times New Roman" w:hAnsi="Consolas" w:cs="Times New Roman"/>
@@ -10469,7 +10150,6 @@
         </w:rPr>
         <w:t xml:space="preserve">, </w:t>
       </w:r>
-      <w:proofErr w:type="spellStart"/>
       <w:r>
         <w:rPr>
           <w:rFonts w:ascii="Consolas" w:eastAsia="Times New Roman" w:hAnsi="Consolas" w:cs="Times New Roman"/>
@@ -10482,7 +10162,6 @@
         </w:rPr>
         <w:t>center</w:t>
       </w:r>
-      <w:proofErr w:type="spellEnd"/>
       <w:r>
         <w:rPr>
           <w:rFonts w:ascii="Consolas" w:eastAsia="Times New Roman" w:hAnsi="Consolas" w:cs="Times New Roman"/>
@@ -10729,7 +10408,6 @@
         </w:rPr>
         <w:t xml:space="preserve"> </w:t>
       </w:r>
-      <w:proofErr w:type="spellStart"/>
       <w:r>
         <w:rPr>
           <w:rFonts w:ascii="Consolas" w:eastAsia="Times New Roman" w:hAnsi="Consolas" w:cs="Times New Roman"/>
@@ -10742,7 +10420,6 @@
         </w:rPr>
         <w:t>closest_multiple</w:t>
       </w:r>
-      <w:proofErr w:type="spellEnd"/>
       <w:r>
         <w:rPr>
           <w:rFonts w:ascii="Consolas" w:eastAsia="Times New Roman" w:hAnsi="Consolas" w:cs="Times New Roman"/>
@@ -10803,7 +10480,6 @@
         </w:rPr>
         <w:t xml:space="preserve">, </w:t>
       </w:r>
-      <w:proofErr w:type="spellStart"/>
       <w:r>
         <w:rPr>
           <w:rFonts w:ascii="Consolas" w:eastAsia="Times New Roman" w:hAnsi="Consolas" w:cs="Times New Roman"/>
@@ -10816,7 +10492,6 @@
         </w:rPr>
         <w:t>mult</w:t>
       </w:r>
-      <w:proofErr w:type="spellEnd"/>
       <w:r>
         <w:rPr>
           <w:rFonts w:ascii="Consolas" w:eastAsia="Times New Roman" w:hAnsi="Consolas" w:cs="Times New Roman"/>
@@ -10952,7 +10627,6 @@
         </w:rPr>
         <w:t xml:space="preserve"> </w:t>
       </w:r>
-      <w:proofErr w:type="spellStart"/>
       <w:r>
         <w:rPr>
           <w:rFonts w:ascii="Consolas" w:eastAsia="Times New Roman" w:hAnsi="Consolas" w:cs="Times New Roman"/>
@@ -10965,7 +10639,6 @@
         </w:rPr>
         <w:t>mult</w:t>
       </w:r>
-      <w:proofErr w:type="spellEnd"/>
       <w:r>
         <w:rPr>
           <w:rFonts w:ascii="Consolas" w:eastAsia="Times New Roman" w:hAnsi="Consolas" w:cs="Times New Roman"/>
@@ -11050,7 +10723,6 @@
         </w:rPr>
         <w:t xml:space="preserve"> </w:t>
       </w:r>
-      <w:proofErr w:type="spellStart"/>
       <w:r>
         <w:rPr>
           <w:rFonts w:ascii="Consolas" w:eastAsia="Times New Roman" w:hAnsi="Consolas" w:cs="Times New Roman"/>
@@ -11063,7 +10735,6 @@
         </w:rPr>
         <w:t>mult</w:t>
       </w:r>
-      <w:proofErr w:type="spellEnd"/>
       <w:r>
         <w:rPr>
           <w:rFonts w:ascii="Consolas" w:eastAsia="Times New Roman" w:hAnsi="Consolas" w:cs="Times New Roman"/>
@@ -11100,7 +10771,6 @@
         </w:rPr>
         <w:t xml:space="preserve"> </w:t>
       </w:r>
-      <w:proofErr w:type="spellStart"/>
       <w:r>
         <w:rPr>
           <w:rFonts w:ascii="Consolas" w:eastAsia="Times New Roman" w:hAnsi="Consolas" w:cs="Times New Roman"/>
@@ -11113,7 +10783,6 @@
         </w:rPr>
         <w:t>mult</w:t>
       </w:r>
-      <w:proofErr w:type="spellEnd"/>
     </w:p>
     <w:p>
       <w:pPr>
@@ -11214,7 +10883,6 @@
         </w:rPr>
         <w:t xml:space="preserve"> </w:t>
       </w:r>
-      <w:proofErr w:type="spellStart"/>
       <w:r>
         <w:rPr>
           <w:rFonts w:ascii="Consolas" w:eastAsia="Times New Roman" w:hAnsi="Consolas" w:cs="Times New Roman"/>
@@ -11227,7 +10895,6 @@
         </w:rPr>
         <w:t>fill_grid</w:t>
       </w:r>
-      <w:proofErr w:type="spellEnd"/>
       <w:r>
         <w:rPr>
           <w:rFonts w:ascii="Consolas" w:eastAsia="Times New Roman" w:hAnsi="Consolas" w:cs="Times New Roman"/>
@@ -11288,7 +10955,6 @@
         </w:rPr>
         <w:t xml:space="preserve">, </w:t>
       </w:r>
-      <w:proofErr w:type="spellStart"/>
       <w:r>
         <w:rPr>
           <w:rFonts w:ascii="Consolas" w:eastAsia="Times New Roman" w:hAnsi="Consolas" w:cs="Times New Roman"/>
@@ -11301,7 +10967,6 @@
         </w:rPr>
         <w:t>grid_size</w:t>
       </w:r>
-      <w:proofErr w:type="spellEnd"/>
       <w:r>
         <w:rPr>
           <w:rFonts w:ascii="Consolas" w:eastAsia="Times New Roman" w:hAnsi="Consolas" w:cs="Times New Roman"/>
@@ -11341,7 +11006,6 @@
         </w:rPr>
         <w:t xml:space="preserve">        </w:t>
       </w:r>
-      <w:proofErr w:type="spellStart"/>
       <w:r>
         <w:rPr>
           <w:rFonts w:ascii="Consolas" w:eastAsia="Times New Roman" w:hAnsi="Consolas" w:cs="Times New Roman"/>
@@ -11354,7 +11018,6 @@
         </w:rPr>
         <w:t>grid_dict</w:t>
       </w:r>
-      <w:proofErr w:type="spellEnd"/>
       <w:r>
         <w:rPr>
           <w:rFonts w:ascii="Consolas" w:eastAsia="Times New Roman" w:hAnsi="Consolas" w:cs="Times New Roman"/>
@@ -11973,7 +11636,6 @@
         </w:rPr>
         <w:t xml:space="preserve"> </w:t>
       </w:r>
-      <w:proofErr w:type="spellStart"/>
       <w:r>
         <w:rPr>
           <w:rFonts w:ascii="Consolas" w:eastAsia="Times New Roman" w:hAnsi="Consolas" w:cs="Times New Roman"/>
@@ -12010,7 +11672,6 @@
         </w:rPr>
         <w:t>closest_multiple</w:t>
       </w:r>
-      <w:proofErr w:type="spellEnd"/>
       <w:r>
         <w:rPr>
           <w:rFonts w:ascii="Consolas" w:eastAsia="Times New Roman" w:hAnsi="Consolas" w:cs="Times New Roman"/>
@@ -12047,7 +11708,6 @@
         </w:rPr>
         <w:t xml:space="preserve">, </w:t>
       </w:r>
-      <w:proofErr w:type="spellStart"/>
       <w:r>
         <w:rPr>
           <w:rFonts w:ascii="Consolas" w:eastAsia="Times New Roman" w:hAnsi="Consolas" w:cs="Times New Roman"/>
@@ -12060,7 +11720,6 @@
         </w:rPr>
         <w:t>grid_size</w:t>
       </w:r>
-      <w:proofErr w:type="spellEnd"/>
       <w:r>
         <w:rPr>
           <w:rFonts w:ascii="Consolas" w:eastAsia="Times New Roman" w:hAnsi="Consolas" w:cs="Times New Roman"/>
@@ -12148,7 +11807,6 @@
         </w:rPr>
         <w:t xml:space="preserve"> </w:t>
       </w:r>
-      <w:proofErr w:type="spellStart"/>
       <w:r>
         <w:rPr>
           <w:rFonts w:ascii="Consolas" w:eastAsia="Times New Roman" w:hAnsi="Consolas" w:cs="Times New Roman"/>
@@ -12185,7 +11843,6 @@
         </w:rPr>
         <w:t>closest_multiple</w:t>
       </w:r>
-      <w:proofErr w:type="spellEnd"/>
       <w:r>
         <w:rPr>
           <w:rFonts w:ascii="Consolas" w:eastAsia="Times New Roman" w:hAnsi="Consolas" w:cs="Times New Roman"/>
@@ -12222,7 +11879,6 @@
         </w:rPr>
         <w:t xml:space="preserve">, </w:t>
       </w:r>
-      <w:proofErr w:type="spellStart"/>
       <w:r>
         <w:rPr>
           <w:rFonts w:ascii="Consolas" w:eastAsia="Times New Roman" w:hAnsi="Consolas" w:cs="Times New Roman"/>
@@ -12235,7 +11891,6 @@
         </w:rPr>
         <w:t>grid_size</w:t>
       </w:r>
-      <w:proofErr w:type="spellEnd"/>
       <w:r>
         <w:rPr>
           <w:rFonts w:ascii="Consolas" w:eastAsia="Times New Roman" w:hAnsi="Consolas" w:cs="Times New Roman"/>
@@ -12410,7 +12065,6 @@
         </w:rPr>
         <w:t xml:space="preserve"> </w:t>
       </w:r>
-      <w:proofErr w:type="spellStart"/>
       <w:r>
         <w:rPr>
           <w:rFonts w:ascii="Consolas" w:eastAsia="Times New Roman" w:hAnsi="Consolas" w:cs="Times New Roman"/>
@@ -12423,7 +12077,6 @@
         </w:rPr>
         <w:t>grid_dict</w:t>
       </w:r>
-      <w:proofErr w:type="spellEnd"/>
       <w:r>
         <w:rPr>
           <w:rFonts w:ascii="Consolas" w:eastAsia="Times New Roman" w:hAnsi="Consolas" w:cs="Times New Roman"/>
@@ -12463,7 +12116,6 @@
         </w:rPr>
         <w:t xml:space="preserve">                </w:t>
       </w:r>
-      <w:proofErr w:type="spellStart"/>
       <w:r>
         <w:rPr>
           <w:rFonts w:ascii="Consolas" w:eastAsia="Times New Roman" w:hAnsi="Consolas" w:cs="Times New Roman"/>
@@ -12476,7 +12128,6 @@
         </w:rPr>
         <w:t>grid_dict</w:t>
       </w:r>
-      <w:proofErr w:type="spellEnd"/>
       <w:r>
         <w:rPr>
           <w:rFonts w:ascii="Consolas" w:eastAsia="Times New Roman" w:hAnsi="Consolas" w:cs="Times New Roman"/>
@@ -12627,7 +12278,6 @@
         </w:rPr>
         <w:t xml:space="preserve">            </w:t>
       </w:r>
-      <w:proofErr w:type="spellStart"/>
       <w:r>
         <w:rPr>
           <w:rFonts w:ascii="Consolas" w:eastAsia="Times New Roman" w:hAnsi="Consolas" w:cs="Times New Roman"/>
@@ -12640,7 +12290,6 @@
         </w:rPr>
         <w:t>grid_dict</w:t>
       </w:r>
-      <w:proofErr w:type="spellEnd"/>
       <w:r>
         <w:rPr>
           <w:rFonts w:ascii="Consolas" w:eastAsia="Times New Roman" w:hAnsi="Consolas" w:cs="Times New Roman"/>
@@ -12725,7 +12374,6 @@
         </w:rPr>
         <w:t xml:space="preserve"> </w:t>
       </w:r>
-      <w:proofErr w:type="spellStart"/>
       <w:r>
         <w:rPr>
           <w:rFonts w:ascii="Consolas" w:eastAsia="Times New Roman" w:hAnsi="Consolas" w:cs="Times New Roman"/>
@@ -12762,7 +12410,6 @@
         </w:rPr>
         <w:t>get_priority_state</w:t>
       </w:r>
-      <w:proofErr w:type="spellEnd"/>
       <w:r>
         <w:rPr>
           <w:rFonts w:ascii="Consolas" w:eastAsia="Times New Roman" w:hAnsi="Consolas" w:cs="Times New Roman"/>
@@ -12775,7 +12422,6 @@
         </w:rPr>
         <w:t>(</w:t>
       </w:r>
-      <w:proofErr w:type="spellStart"/>
       <w:r>
         <w:rPr>
           <w:rFonts w:ascii="Consolas" w:eastAsia="Times New Roman" w:hAnsi="Consolas" w:cs="Times New Roman"/>
@@ -12788,7 +12434,6 @@
         </w:rPr>
         <w:t>grid_dict</w:t>
       </w:r>
-      <w:proofErr w:type="spellEnd"/>
       <w:r>
         <w:rPr>
           <w:rFonts w:ascii="Consolas" w:eastAsia="Times New Roman" w:hAnsi="Consolas" w:cs="Times New Roman"/>
@@ -12801,7 +12446,6 @@
         </w:rPr>
         <w:t>[(</w:t>
       </w:r>
-      <w:proofErr w:type="spellStart"/>
       <w:r>
         <w:rPr>
           <w:rFonts w:ascii="Consolas" w:eastAsia="Times New Roman" w:hAnsi="Consolas" w:cs="Times New Roman"/>
@@ -12838,7 +12482,6 @@
         </w:rPr>
         <w:t>n</w:t>
       </w:r>
-      <w:proofErr w:type="spellEnd"/>
       <w:r>
         <w:rPr>
           <w:rFonts w:ascii="Consolas" w:eastAsia="Times New Roman" w:hAnsi="Consolas" w:cs="Times New Roman"/>
@@ -12926,7 +12569,6 @@
         </w:rPr>
         <w:t xml:space="preserve"> </w:t>
       </w:r>
-      <w:proofErr w:type="spellStart"/>
       <w:r>
         <w:rPr>
           <w:rFonts w:ascii="Consolas" w:eastAsia="Times New Roman" w:hAnsi="Consolas" w:cs="Times New Roman"/>
@@ -12939,7 +12581,6 @@
         </w:rPr>
         <w:t>grid_dict</w:t>
       </w:r>
-      <w:proofErr w:type="spellEnd"/>
     </w:p>
     <w:p>
       <w:pPr>
@@ -13062,7 +12703,6 @@
         </w:rPr>
         <w:t xml:space="preserve"> </w:t>
       </w:r>
-      <w:proofErr w:type="spellStart"/>
       <w:r>
         <w:rPr>
           <w:rFonts w:ascii="Consolas" w:eastAsia="Times New Roman" w:hAnsi="Consolas" w:cs="Times New Roman"/>
@@ -13075,7 +12715,6 @@
         </w:rPr>
         <w:t>generate_border</w:t>
       </w:r>
-      <w:proofErr w:type="spellEnd"/>
       <w:r>
         <w:rPr>
           <w:rFonts w:ascii="Consolas" w:eastAsia="Times New Roman" w:hAnsi="Consolas" w:cs="Times New Roman"/>
@@ -13112,7 +12751,6 @@
         </w:rPr>
         <w:t xml:space="preserve">, </w:t>
       </w:r>
-      <w:proofErr w:type="spellStart"/>
       <w:r>
         <w:rPr>
           <w:rFonts w:ascii="Consolas" w:eastAsia="Times New Roman" w:hAnsi="Consolas" w:cs="Times New Roman"/>
@@ -13125,7 +12763,6 @@
         </w:rPr>
         <w:t>map_width</w:t>
       </w:r>
-      <w:proofErr w:type="spellEnd"/>
       <w:r>
         <w:rPr>
           <w:rFonts w:ascii="Consolas" w:eastAsia="Times New Roman" w:hAnsi="Consolas" w:cs="Times New Roman"/>
@@ -13138,7 +12775,6 @@
         </w:rPr>
         <w:t xml:space="preserve">, </w:t>
       </w:r>
-      <w:proofErr w:type="spellStart"/>
       <w:r>
         <w:rPr>
           <w:rFonts w:ascii="Consolas" w:eastAsia="Times New Roman" w:hAnsi="Consolas" w:cs="Times New Roman"/>
@@ -13151,7 +12787,6 @@
         </w:rPr>
         <w:t>map_height</w:t>
       </w:r>
-      <w:proofErr w:type="spellEnd"/>
       <w:r>
         <w:rPr>
           <w:rFonts w:ascii="Consolas" w:eastAsia="Times New Roman" w:hAnsi="Consolas" w:cs="Times New Roman"/>
@@ -13386,7 +13021,6 @@
         </w:rPr>
         <w:t xml:space="preserve">, </w:t>
       </w:r>
-      <w:proofErr w:type="spellStart"/>
       <w:r>
         <w:rPr>
           <w:rFonts w:ascii="Consolas" w:eastAsia="Times New Roman" w:hAnsi="Consolas" w:cs="Times New Roman"/>
@@ -13399,7 +13033,6 @@
         </w:rPr>
         <w:t>map_width</w:t>
       </w:r>
-      <w:proofErr w:type="spellEnd"/>
       <w:r>
         <w:rPr>
           <w:rFonts w:ascii="Consolas" w:eastAsia="Times New Roman" w:hAnsi="Consolas" w:cs="Times New Roman"/>
@@ -13487,7 +13120,6 @@
         </w:rPr>
         <w:t xml:space="preserve">            </w:t>
       </w:r>
-      <w:proofErr w:type="spellStart"/>
       <w:r>
         <w:rPr>
           <w:rFonts w:ascii="Consolas" w:eastAsia="Times New Roman" w:hAnsi="Consolas" w:cs="Times New Roman"/>
@@ -13524,7 +13156,6 @@
         </w:rPr>
         <w:t>append</w:t>
       </w:r>
-      <w:proofErr w:type="spellEnd"/>
       <w:r>
         <w:rPr>
           <w:rFonts w:ascii="Consolas" w:eastAsia="Times New Roman" w:hAnsi="Consolas" w:cs="Times New Roman"/>
@@ -13708,7 +13339,6 @@
         </w:rPr>
         <w:t xml:space="preserve">            </w:t>
       </w:r>
-      <w:proofErr w:type="spellStart"/>
       <w:r>
         <w:rPr>
           <w:rFonts w:ascii="Consolas" w:eastAsia="Times New Roman" w:hAnsi="Consolas" w:cs="Times New Roman"/>
@@ -13745,7 +13375,6 @@
         </w:rPr>
         <w:t>append</w:t>
       </w:r>
-      <w:proofErr w:type="spellEnd"/>
       <w:r>
         <w:rPr>
           <w:rFonts w:ascii="Consolas" w:eastAsia="Times New Roman" w:hAnsi="Consolas" w:cs="Times New Roman"/>
@@ -13830,7 +13459,6 @@
         </w:rPr>
         <w:t xml:space="preserve">: </w:t>
       </w:r>
-      <w:proofErr w:type="spellStart"/>
       <w:r>
         <w:rPr>
           <w:rFonts w:ascii="Consolas" w:eastAsia="Times New Roman" w:hAnsi="Consolas" w:cs="Times New Roman"/>
@@ -13843,7 +13471,6 @@
         </w:rPr>
         <w:t>map_height</w:t>
       </w:r>
-      <w:proofErr w:type="spellEnd"/>
       <w:r>
         <w:rPr>
           <w:rFonts w:ascii="Consolas" w:eastAsia="Times New Roman" w:hAnsi="Consolas" w:cs="Times New Roman"/>
@@ -14051,7 +13678,6 @@
         </w:rPr>
         <w:t xml:space="preserve">, </w:t>
       </w:r>
-      <w:proofErr w:type="spellStart"/>
       <w:r>
         <w:rPr>
           <w:rFonts w:ascii="Consolas" w:eastAsia="Times New Roman" w:hAnsi="Consolas" w:cs="Times New Roman"/>
@@ -14064,7 +13690,6 @@
         </w:rPr>
         <w:t>map_height</w:t>
       </w:r>
-      <w:proofErr w:type="spellEnd"/>
       <w:r>
         <w:rPr>
           <w:rFonts w:ascii="Consolas" w:eastAsia="Times New Roman" w:hAnsi="Consolas" w:cs="Times New Roman"/>
@@ -14152,7 +13777,6 @@
         </w:rPr>
         <w:t xml:space="preserve">            </w:t>
       </w:r>
-      <w:proofErr w:type="spellStart"/>
       <w:r>
         <w:rPr>
           <w:rFonts w:ascii="Consolas" w:eastAsia="Times New Roman" w:hAnsi="Consolas" w:cs="Times New Roman"/>
@@ -14189,7 +13813,6 @@
         </w:rPr>
         <w:t>append</w:t>
       </w:r>
-      <w:proofErr w:type="spellEnd"/>
       <w:r>
         <w:rPr>
           <w:rFonts w:ascii="Consolas" w:eastAsia="Times New Roman" w:hAnsi="Consolas" w:cs="Times New Roman"/>
@@ -14373,7 +13996,6 @@
         </w:rPr>
         <w:t xml:space="preserve">            </w:t>
       </w:r>
-      <w:proofErr w:type="spellStart"/>
       <w:r>
         <w:rPr>
           <w:rFonts w:ascii="Consolas" w:eastAsia="Times New Roman" w:hAnsi="Consolas" w:cs="Times New Roman"/>
@@ -14410,7 +14032,6 @@
         </w:rPr>
         <w:t>append</w:t>
       </w:r>
-      <w:proofErr w:type="spellEnd"/>
       <w:r>
         <w:rPr>
           <w:rFonts w:ascii="Consolas" w:eastAsia="Times New Roman" w:hAnsi="Consolas" w:cs="Times New Roman"/>
@@ -14447,7 +14068,6 @@
         </w:rPr>
         <w:t xml:space="preserve">: </w:t>
       </w:r>
-      <w:proofErr w:type="spellStart"/>
       <w:r>
         <w:rPr>
           <w:rFonts w:ascii="Consolas" w:eastAsia="Times New Roman" w:hAnsi="Consolas" w:cs="Times New Roman"/>
@@ -14460,7 +14080,6 @@
         </w:rPr>
         <w:t>map_width</w:t>
       </w:r>
-      <w:proofErr w:type="spellEnd"/>
       <w:r>
         <w:rPr>
           <w:rFonts w:ascii="Consolas" w:eastAsia="Times New Roman" w:hAnsi="Consolas" w:cs="Times New Roman"/>
@@ -14719,7 +14338,6 @@
         </w:rPr>
         <w:t xml:space="preserve"> </w:t>
       </w:r>
-      <w:proofErr w:type="spellStart"/>
       <w:r>
         <w:rPr>
           <w:rFonts w:ascii="Consolas" w:eastAsia="Times New Roman" w:hAnsi="Consolas" w:cs="Times New Roman"/>
@@ -14732,7 +14350,6 @@
         </w:rPr>
         <w:t>generate_path</w:t>
       </w:r>
-      <w:proofErr w:type="spellEnd"/>
       <w:r>
         <w:rPr>
           <w:rFonts w:ascii="Consolas" w:eastAsia="Times New Roman" w:hAnsi="Consolas" w:cs="Times New Roman"/>
@@ -14769,7 +14386,6 @@
         </w:rPr>
         <w:t xml:space="preserve">, </w:t>
       </w:r>
-      <w:proofErr w:type="spellStart"/>
       <w:r>
         <w:rPr>
           <w:rFonts w:ascii="Consolas" w:eastAsia="Times New Roman" w:hAnsi="Consolas" w:cs="Times New Roman"/>
@@ -14782,7 +14398,6 @@
         </w:rPr>
         <w:t>start_point</w:t>
       </w:r>
-      <w:proofErr w:type="spellEnd"/>
       <w:r>
         <w:rPr>
           <w:rFonts w:ascii="Consolas" w:eastAsia="Times New Roman" w:hAnsi="Consolas" w:cs="Times New Roman"/>
@@ -14795,7 +14410,6 @@
         </w:rPr>
         <w:t xml:space="preserve">, </w:t>
       </w:r>
-      <w:proofErr w:type="spellStart"/>
       <w:r>
         <w:rPr>
           <w:rFonts w:ascii="Consolas" w:eastAsia="Times New Roman" w:hAnsi="Consolas" w:cs="Times New Roman"/>
@@ -14808,7 +14422,6 @@
         </w:rPr>
         <w:t>goal_point</w:t>
       </w:r>
-      <w:proofErr w:type="spellEnd"/>
       <w:r>
         <w:rPr>
           <w:rFonts w:ascii="Consolas" w:eastAsia="Times New Roman" w:hAnsi="Consolas" w:cs="Times New Roman"/>
@@ -14923,7 +14536,6 @@
         </w:rPr>
         <w:t xml:space="preserve">        </w:t>
       </w:r>
-      <w:proofErr w:type="spellStart"/>
       <w:r>
         <w:rPr>
           <w:rFonts w:ascii="Consolas" w:eastAsia="Times New Roman" w:hAnsi="Consolas" w:cs="Times New Roman"/>
@@ -14936,7 +14548,6 @@
         </w:rPr>
         <w:t>num_points</w:t>
       </w:r>
-      <w:proofErr w:type="spellEnd"/>
       <w:r>
         <w:rPr>
           <w:rFonts w:ascii="Consolas" w:eastAsia="Times New Roman" w:hAnsi="Consolas" w:cs="Times New Roman"/>
@@ -14973,7 +14584,6 @@
         </w:rPr>
         <w:t xml:space="preserve"> </w:t>
       </w:r>
-      <w:proofErr w:type="spellStart"/>
       <w:r>
         <w:rPr>
           <w:rFonts w:ascii="Consolas" w:eastAsia="Times New Roman" w:hAnsi="Consolas" w:cs="Times New Roman"/>
@@ -14986,7 +14596,6 @@
         </w:rPr>
         <w:t>goal_point</w:t>
       </w:r>
-      <w:proofErr w:type="spellEnd"/>
       <w:r>
         <w:rPr>
           <w:rFonts w:ascii="Consolas" w:eastAsia="Times New Roman" w:hAnsi="Consolas" w:cs="Times New Roman"/>
@@ -15047,7 +14656,6 @@
         </w:rPr>
         <w:t xml:space="preserve"> </w:t>
       </w:r>
-      <w:proofErr w:type="spellStart"/>
       <w:r>
         <w:rPr>
           <w:rFonts w:ascii="Consolas" w:eastAsia="Times New Roman" w:hAnsi="Consolas" w:cs="Times New Roman"/>
@@ -15060,7 +14668,6 @@
         </w:rPr>
         <w:t>start_point</w:t>
       </w:r>
-      <w:proofErr w:type="spellEnd"/>
       <w:r>
         <w:rPr>
           <w:rFonts w:ascii="Consolas" w:eastAsia="Times New Roman" w:hAnsi="Consolas" w:cs="Times New Roman"/>
@@ -15160,7 +14767,6 @@
         </w:rPr>
         <w:t xml:space="preserve"> </w:t>
       </w:r>
-      <w:proofErr w:type="spellStart"/>
       <w:r>
         <w:rPr>
           <w:rFonts w:ascii="Consolas" w:eastAsia="Times New Roman" w:hAnsi="Consolas" w:cs="Times New Roman"/>
@@ -15173,7 +14779,6 @@
         </w:rPr>
         <w:t>i</w:t>
       </w:r>
-      <w:proofErr w:type="spellEnd"/>
       <w:r>
         <w:rPr>
           <w:rFonts w:ascii="Consolas" w:eastAsia="Times New Roman" w:hAnsi="Consolas" w:cs="Times New Roman"/>
@@ -15234,7 +14839,6 @@
         </w:rPr>
         <w:t>(</w:t>
       </w:r>
-      <w:proofErr w:type="spellStart"/>
       <w:r>
         <w:rPr>
           <w:rFonts w:ascii="Consolas" w:eastAsia="Times New Roman" w:hAnsi="Consolas" w:cs="Times New Roman"/>
@@ -15247,7 +14851,6 @@
         </w:rPr>
         <w:t>num_points</w:t>
       </w:r>
-      <w:proofErr w:type="spellEnd"/>
       <w:r>
         <w:rPr>
           <w:rFonts w:ascii="Consolas" w:eastAsia="Times New Roman" w:hAnsi="Consolas" w:cs="Times New Roman"/>
@@ -15335,7 +14938,6 @@
         </w:rPr>
         <w:t xml:space="preserve"> </w:t>
       </w:r>
-      <w:proofErr w:type="spellStart"/>
       <w:r>
         <w:rPr>
           <w:rFonts w:ascii="Consolas" w:eastAsia="Times New Roman" w:hAnsi="Consolas" w:cs="Times New Roman"/>
@@ -15348,7 +14950,6 @@
         </w:rPr>
         <w:t>start_point</w:t>
       </w:r>
-      <w:proofErr w:type="spellEnd"/>
       <w:r>
         <w:rPr>
           <w:rFonts w:ascii="Consolas" w:eastAsia="Times New Roman" w:hAnsi="Consolas" w:cs="Times New Roman"/>
@@ -15409,7 +15010,6 @@
         </w:rPr>
         <w:t xml:space="preserve"> </w:t>
       </w:r>
-      <w:proofErr w:type="spellStart"/>
       <w:r>
         <w:rPr>
           <w:rFonts w:ascii="Consolas" w:eastAsia="Times New Roman" w:hAnsi="Consolas" w:cs="Times New Roman"/>
@@ -15422,7 +15022,6 @@
         </w:rPr>
         <w:t>i</w:t>
       </w:r>
-      <w:proofErr w:type="spellEnd"/>
     </w:p>
     <w:p>
       <w:pPr>
@@ -15450,7 +15049,6 @@
         </w:rPr>
         <w:t xml:space="preserve">            </w:t>
       </w:r>
-      <w:proofErr w:type="spellStart"/>
       <w:r>
         <w:rPr>
           <w:rFonts w:ascii="Consolas" w:eastAsia="Times New Roman" w:hAnsi="Consolas" w:cs="Times New Roman"/>
@@ -15487,7 +15085,6 @@
         </w:rPr>
         <w:t>append</w:t>
       </w:r>
-      <w:proofErr w:type="spellEnd"/>
       <w:r>
         <w:rPr>
           <w:rFonts w:ascii="Consolas" w:eastAsia="Times New Roman" w:hAnsi="Consolas" w:cs="Times New Roman"/>
@@ -15524,7 +15121,6 @@
         </w:rPr>
         <w:t xml:space="preserve">: </w:t>
       </w:r>
-      <w:proofErr w:type="spellStart"/>
       <w:r>
         <w:rPr>
           <w:rFonts w:ascii="Consolas" w:eastAsia="Times New Roman" w:hAnsi="Consolas" w:cs="Times New Roman"/>
@@ -15537,7 +15133,6 @@
         </w:rPr>
         <w:t>start_point</w:t>
       </w:r>
-      <w:proofErr w:type="spellEnd"/>
       <w:r>
         <w:rPr>
           <w:rFonts w:ascii="Consolas" w:eastAsia="Times New Roman" w:hAnsi="Consolas" w:cs="Times New Roman"/>
@@ -15793,7 +15388,6 @@
         </w:rPr>
         <w:t xml:space="preserve"> </w:t>
       </w:r>
-      <w:proofErr w:type="spellStart"/>
       <w:r>
         <w:rPr>
           <w:rFonts w:ascii="Consolas" w:eastAsia="Times New Roman" w:hAnsi="Consolas" w:cs="Times New Roman"/>
@@ -15806,7 +15400,6 @@
         </w:rPr>
         <w:t>generate_goal</w:t>
       </w:r>
-      <w:proofErr w:type="spellEnd"/>
       <w:r>
         <w:rPr>
           <w:rFonts w:ascii="Consolas" w:eastAsia="Times New Roman" w:hAnsi="Consolas" w:cs="Times New Roman"/>
@@ -15843,7 +15436,6 @@
         </w:rPr>
         <w:t xml:space="preserve">, </w:t>
       </w:r>
-      <w:proofErr w:type="spellStart"/>
       <w:r>
         <w:rPr>
           <w:rFonts w:ascii="Consolas" w:eastAsia="Times New Roman" w:hAnsi="Consolas" w:cs="Times New Roman"/>
@@ -15856,7 +15448,6 @@
         </w:rPr>
         <w:t>goal_point</w:t>
       </w:r>
-      <w:proofErr w:type="spellEnd"/>
       <w:r>
         <w:rPr>
           <w:rFonts w:ascii="Consolas" w:eastAsia="Times New Roman" w:hAnsi="Consolas" w:cs="Times New Roman"/>
@@ -15971,7 +15562,6 @@
         </w:rPr>
         <w:t xml:space="preserve">        </w:t>
       </w:r>
-      <w:proofErr w:type="spellStart"/>
       <w:r>
         <w:rPr>
           <w:rFonts w:ascii="Consolas" w:eastAsia="Times New Roman" w:hAnsi="Consolas" w:cs="Times New Roman"/>
@@ -16008,7 +15598,6 @@
         </w:rPr>
         <w:t>append</w:t>
       </w:r>
-      <w:proofErr w:type="spellEnd"/>
       <w:r>
         <w:rPr>
           <w:rFonts w:ascii="Consolas" w:eastAsia="Times New Roman" w:hAnsi="Consolas" w:cs="Times New Roman"/>
@@ -16045,7 +15634,6 @@
         </w:rPr>
         <w:t xml:space="preserve">: </w:t>
       </w:r>
-      <w:proofErr w:type="spellStart"/>
       <w:r>
         <w:rPr>
           <w:rFonts w:ascii="Consolas" w:eastAsia="Times New Roman" w:hAnsi="Consolas" w:cs="Times New Roman"/>
@@ -16058,7 +15646,6 @@
         </w:rPr>
         <w:t>goal_point</w:t>
       </w:r>
-      <w:proofErr w:type="spellEnd"/>
       <w:r>
         <w:rPr>
           <w:rFonts w:ascii="Consolas" w:eastAsia="Times New Roman" w:hAnsi="Consolas" w:cs="Times New Roman"/>
@@ -16119,7 +15706,6 @@
         </w:rPr>
         <w:t xml:space="preserve">: </w:t>
       </w:r>
-      <w:proofErr w:type="spellStart"/>
       <w:r>
         <w:rPr>
           <w:rFonts w:ascii="Consolas" w:eastAsia="Times New Roman" w:hAnsi="Consolas" w:cs="Times New Roman"/>
@@ -16132,7 +15718,6 @@
         </w:rPr>
         <w:t>goal_point</w:t>
       </w:r>
-      <w:proofErr w:type="spellEnd"/>
       <w:r>
         <w:rPr>
           <w:rFonts w:ascii="Consolas" w:eastAsia="Times New Roman" w:hAnsi="Consolas" w:cs="Times New Roman"/>
@@ -16388,7 +15973,6 @@
         </w:rPr>
         <w:t xml:space="preserve"> </w:t>
       </w:r>
-      <w:proofErr w:type="spellStart"/>
       <w:r>
         <w:rPr>
           <w:rFonts w:ascii="Consolas" w:eastAsia="Times New Roman" w:hAnsi="Consolas" w:cs="Times New Roman"/>
@@ -16401,7 +15985,6 @@
         </w:rPr>
         <w:t>generate_static_obstacles</w:t>
       </w:r>
-      <w:proofErr w:type="spellEnd"/>
       <w:r>
         <w:rPr>
           <w:rFonts w:ascii="Consolas" w:eastAsia="Times New Roman" w:hAnsi="Consolas" w:cs="Times New Roman"/>
@@ -16438,7 +16021,6 @@
         </w:rPr>
         <w:t xml:space="preserve">, </w:t>
       </w:r>
-      <w:proofErr w:type="spellStart"/>
       <w:r>
         <w:rPr>
           <w:rFonts w:ascii="Consolas" w:eastAsia="Times New Roman" w:hAnsi="Consolas" w:cs="Times New Roman"/>
@@ -16451,7 +16033,6 @@
         </w:rPr>
         <w:t>num_obs</w:t>
       </w:r>
-      <w:proofErr w:type="spellEnd"/>
       <w:r>
         <w:rPr>
           <w:rFonts w:ascii="Consolas" w:eastAsia="Times New Roman" w:hAnsi="Consolas" w:cs="Times New Roman"/>
@@ -16464,7 +16045,6 @@
         </w:rPr>
         <w:t xml:space="preserve">, </w:t>
       </w:r>
-      <w:proofErr w:type="spellStart"/>
       <w:r>
         <w:rPr>
           <w:rFonts w:ascii="Consolas" w:eastAsia="Times New Roman" w:hAnsi="Consolas" w:cs="Times New Roman"/>
@@ -16477,7 +16057,6 @@
         </w:rPr>
         <w:t>map_width</w:t>
       </w:r>
-      <w:proofErr w:type="spellEnd"/>
       <w:r>
         <w:rPr>
           <w:rFonts w:ascii="Consolas" w:eastAsia="Times New Roman" w:hAnsi="Consolas" w:cs="Times New Roman"/>
@@ -16490,7 +16069,6 @@
         </w:rPr>
         <w:t xml:space="preserve">, </w:t>
       </w:r>
-      <w:proofErr w:type="spellStart"/>
       <w:r>
         <w:rPr>
           <w:rFonts w:ascii="Consolas" w:eastAsia="Times New Roman" w:hAnsi="Consolas" w:cs="Times New Roman"/>
@@ -16503,7 +16081,6 @@
         </w:rPr>
         <w:t>map_height</w:t>
       </w:r>
-      <w:proofErr w:type="spellEnd"/>
       <w:r>
         <w:rPr>
           <w:rFonts w:ascii="Consolas" w:eastAsia="Times New Roman" w:hAnsi="Consolas" w:cs="Times New Roman"/>
@@ -16753,7 +16330,6 @@
         </w:rPr>
         <w:t>(</w:t>
       </w:r>
-      <w:proofErr w:type="spellStart"/>
       <w:r>
         <w:rPr>
           <w:rFonts w:ascii="Consolas" w:eastAsia="Times New Roman" w:hAnsi="Consolas" w:cs="Times New Roman"/>
@@ -16766,7 +16342,6 @@
         </w:rPr>
         <w:t>num_obs</w:t>
       </w:r>
-      <w:proofErr w:type="spellEnd"/>
       <w:r>
         <w:rPr>
           <w:rFonts w:ascii="Consolas" w:eastAsia="Times New Roman" w:hAnsi="Consolas" w:cs="Times New Roman"/>
@@ -16854,7 +16429,6 @@
         </w:rPr>
         <w:t xml:space="preserve"> </w:t>
       </w:r>
-      <w:proofErr w:type="spellStart"/>
       <w:r>
         <w:rPr>
           <w:rFonts w:ascii="Consolas" w:eastAsia="Times New Roman" w:hAnsi="Consolas" w:cs="Times New Roman"/>
@@ -16915,7 +16489,6 @@
         </w:rPr>
         <w:t>randint</w:t>
       </w:r>
-      <w:proofErr w:type="spellEnd"/>
       <w:r>
         <w:rPr>
           <w:rFonts w:ascii="Consolas" w:eastAsia="Times New Roman" w:hAnsi="Consolas" w:cs="Times New Roman"/>
@@ -16952,7 +16525,6 @@
         </w:rPr>
         <w:t xml:space="preserve">, </w:t>
       </w:r>
-      <w:proofErr w:type="spellStart"/>
       <w:r>
         <w:rPr>
           <w:rFonts w:ascii="Consolas" w:eastAsia="Times New Roman" w:hAnsi="Consolas" w:cs="Times New Roman"/>
@@ -16965,7 +16537,6 @@
         </w:rPr>
         <w:t>map_width</w:t>
       </w:r>
-      <w:proofErr w:type="spellEnd"/>
       <w:r>
         <w:rPr>
           <w:rFonts w:ascii="Consolas" w:eastAsia="Times New Roman" w:hAnsi="Consolas" w:cs="Times New Roman"/>
@@ -17053,7 +16624,6 @@
         </w:rPr>
         <w:t xml:space="preserve"> </w:t>
       </w:r>
-      <w:proofErr w:type="spellStart"/>
       <w:r>
         <w:rPr>
           <w:rFonts w:ascii="Consolas" w:eastAsia="Times New Roman" w:hAnsi="Consolas" w:cs="Times New Roman"/>
@@ -17114,7 +16684,6 @@
         </w:rPr>
         <w:t>randint</w:t>
       </w:r>
-      <w:proofErr w:type="spellEnd"/>
       <w:r>
         <w:rPr>
           <w:rFonts w:ascii="Consolas" w:eastAsia="Times New Roman" w:hAnsi="Consolas" w:cs="Times New Roman"/>
@@ -17151,7 +16720,6 @@
         </w:rPr>
         <w:t xml:space="preserve">, </w:t>
       </w:r>
-      <w:proofErr w:type="spellStart"/>
       <w:r>
         <w:rPr>
           <w:rFonts w:ascii="Consolas" w:eastAsia="Times New Roman" w:hAnsi="Consolas" w:cs="Times New Roman"/>
@@ -17164,7 +16732,6 @@
         </w:rPr>
         <w:t>map_height</w:t>
       </w:r>
-      <w:proofErr w:type="spellEnd"/>
       <w:r>
         <w:rPr>
           <w:rFonts w:ascii="Consolas" w:eastAsia="Times New Roman" w:hAnsi="Consolas" w:cs="Times New Roman"/>
@@ -17204,7 +16771,6 @@
         </w:rPr>
         <w:t xml:space="preserve">            </w:t>
       </w:r>
-      <w:proofErr w:type="spellStart"/>
       <w:r>
         <w:rPr>
           <w:rFonts w:ascii="Consolas" w:eastAsia="Times New Roman" w:hAnsi="Consolas" w:cs="Times New Roman"/>
@@ -17241,7 +16807,6 @@
         </w:rPr>
         <w:t>append</w:t>
       </w:r>
-      <w:proofErr w:type="spellEnd"/>
       <w:r>
         <w:rPr>
           <w:rFonts w:ascii="Consolas" w:eastAsia="Times New Roman" w:hAnsi="Consolas" w:cs="Times New Roman"/>
@@ -17659,7 +17224,6 @@
         </w:rPr>
         <w:t xml:space="preserve"> </w:t>
       </w:r>
-      <w:proofErr w:type="spellStart"/>
       <w:r>
         <w:rPr>
           <w:rFonts w:ascii="Consolas" w:eastAsia="Times New Roman" w:hAnsi="Consolas" w:cs="Times New Roman"/>
@@ -17696,7 +17260,6 @@
         </w:rPr>
         <w:t>start</w:t>
       </w:r>
-      <w:proofErr w:type="spellEnd"/>
       <w:r>
         <w:rPr>
           <w:rFonts w:ascii="Consolas" w:eastAsia="Times New Roman" w:hAnsi="Consolas" w:cs="Times New Roman"/>
@@ -17808,7 +17371,6 @@
         </w:rPr>
         <w:t xml:space="preserve"> </w:t>
       </w:r>
-      <w:proofErr w:type="spellStart"/>
       <w:r>
         <w:rPr>
           <w:rFonts w:ascii="Consolas" w:eastAsia="Times New Roman" w:hAnsi="Consolas" w:cs="Times New Roman"/>
@@ -17869,7 +17431,6 @@
         </w:rPr>
         <w:t>randint</w:t>
       </w:r>
-      <w:proofErr w:type="spellEnd"/>
       <w:r>
         <w:rPr>
           <w:rFonts w:ascii="Consolas" w:eastAsia="Times New Roman" w:hAnsi="Consolas" w:cs="Times New Roman"/>
@@ -17882,7 +17443,6 @@
         </w:rPr>
         <w:t>(</w:t>
       </w:r>
-      <w:proofErr w:type="spellStart"/>
       <w:r>
         <w:rPr>
           <w:rFonts w:ascii="Consolas" w:eastAsia="Times New Roman" w:hAnsi="Consolas" w:cs="Times New Roman"/>
@@ -17919,7 +17479,6 @@
         </w:rPr>
         <w:t>start</w:t>
       </w:r>
-      <w:proofErr w:type="spellEnd"/>
       <w:r>
         <w:rPr>
           <w:rFonts w:ascii="Consolas" w:eastAsia="Times New Roman" w:hAnsi="Consolas" w:cs="Times New Roman"/>
@@ -18004,7 +17563,6 @@
         </w:rPr>
         <w:t xml:space="preserve">, </w:t>
       </w:r>
-      <w:proofErr w:type="spellStart"/>
       <w:r>
         <w:rPr>
           <w:rFonts w:ascii="Consolas" w:eastAsia="Times New Roman" w:hAnsi="Consolas" w:cs="Times New Roman"/>
@@ -18041,7 +17599,6 @@
         </w:rPr>
         <w:t>goal</w:t>
       </w:r>
-      <w:proofErr w:type="spellEnd"/>
       <w:r>
         <w:rPr>
           <w:rFonts w:ascii="Consolas" w:eastAsia="Times New Roman" w:hAnsi="Consolas" w:cs="Times New Roman"/>
@@ -18153,7 +17710,6 @@
         </w:rPr>
         <w:t xml:space="preserve">            </w:t>
       </w:r>
-      <w:proofErr w:type="spellStart"/>
       <w:r>
         <w:rPr>
           <w:rFonts w:ascii="Consolas" w:eastAsia="Times New Roman" w:hAnsi="Consolas" w:cs="Times New Roman"/>
@@ -18190,7 +17746,6 @@
         </w:rPr>
         <w:t>append</w:t>
       </w:r>
-      <w:proofErr w:type="spellEnd"/>
       <w:r>
         <w:rPr>
           <w:rFonts w:ascii="Consolas" w:eastAsia="Times New Roman" w:hAnsi="Consolas" w:cs="Times New Roman"/>
@@ -18694,7 +18249,6 @@
         </w:rPr>
         <w:t xml:space="preserve">        </w:t>
       </w:r>
-      <w:proofErr w:type="spellStart"/>
       <w:r>
         <w:rPr>
           <w:rFonts w:ascii="Consolas" w:eastAsia="Times New Roman" w:hAnsi="Consolas" w:cs="Times New Roman"/>
@@ -18731,7 +18285,6 @@
         </w:rPr>
         <w:t>obstacles</w:t>
       </w:r>
-      <w:proofErr w:type="spellEnd"/>
       <w:r>
         <w:rPr>
           <w:rFonts w:ascii="Consolas" w:eastAsia="Times New Roman" w:hAnsi="Consolas" w:cs="Times New Roman"/>
@@ -18768,7 +18321,6 @@
         </w:rPr>
         <w:t xml:space="preserve"> </w:t>
       </w:r>
-      <w:proofErr w:type="spellStart"/>
       <w:r>
         <w:rPr>
           <w:rFonts w:ascii="Consolas" w:eastAsia="Times New Roman" w:hAnsi="Consolas" w:cs="Times New Roman"/>
@@ -18805,7 +18357,6 @@
         </w:rPr>
         <w:t>generate_static_obstacles</w:t>
       </w:r>
-      <w:proofErr w:type="spellEnd"/>
       <w:r>
         <w:rPr>
           <w:rFonts w:ascii="Consolas" w:eastAsia="Times New Roman" w:hAnsi="Consolas" w:cs="Times New Roman"/>
@@ -18842,7 +18393,6 @@
         </w:rPr>
         <w:t xml:space="preserve">, </w:t>
       </w:r>
-      <w:proofErr w:type="spellStart"/>
       <w:r>
         <w:rPr>
           <w:rFonts w:ascii="Consolas" w:eastAsia="Times New Roman" w:hAnsi="Consolas" w:cs="Times New Roman"/>
@@ -18879,7 +18429,6 @@
         </w:rPr>
         <w:t>width</w:t>
       </w:r>
-      <w:proofErr w:type="spellEnd"/>
       <w:r>
         <w:rPr>
           <w:rFonts w:ascii="Consolas" w:eastAsia="Times New Roman" w:hAnsi="Consolas" w:cs="Times New Roman"/>
@@ -18892,7 +18441,6 @@
         </w:rPr>
         <w:t xml:space="preserve">, </w:t>
       </w:r>
-      <w:proofErr w:type="spellStart"/>
       <w:r>
         <w:rPr>
           <w:rFonts w:ascii="Consolas" w:eastAsia="Times New Roman" w:hAnsi="Consolas" w:cs="Times New Roman"/>
@@ -18929,7 +18477,6 @@
         </w:rPr>
         <w:t>height</w:t>
       </w:r>
-      <w:proofErr w:type="spellEnd"/>
       <w:r>
         <w:rPr>
           <w:rFonts w:ascii="Consolas" w:eastAsia="Times New Roman" w:hAnsi="Consolas" w:cs="Times New Roman"/>
@@ -18969,7 +18516,6 @@
         </w:rPr>
         <w:t xml:space="preserve">        </w:t>
       </w:r>
-      <w:proofErr w:type="spellStart"/>
       <w:r>
         <w:rPr>
           <w:rFonts w:ascii="Consolas" w:eastAsia="Times New Roman" w:hAnsi="Consolas" w:cs="Times New Roman"/>
@@ -19006,7 +18552,6 @@
         </w:rPr>
         <w:t>objects_environment</w:t>
       </w:r>
-      <w:proofErr w:type="spellEnd"/>
       <w:r>
         <w:rPr>
           <w:rFonts w:ascii="Consolas" w:eastAsia="Times New Roman" w:hAnsi="Consolas" w:cs="Times New Roman"/>
@@ -19043,7 +18588,6 @@
         </w:rPr>
         <w:t xml:space="preserve"> </w:t>
       </w:r>
-      <w:proofErr w:type="spellStart"/>
       <w:r>
         <w:rPr>
           <w:rFonts w:ascii="Consolas" w:eastAsia="Times New Roman" w:hAnsi="Consolas" w:cs="Times New Roman"/>
@@ -19080,7 +18624,6 @@
         </w:rPr>
         <w:t>obstacles</w:t>
       </w:r>
-      <w:proofErr w:type="spellEnd"/>
       <w:r>
         <w:rPr>
           <w:rFonts w:ascii="Consolas" w:eastAsia="Times New Roman" w:hAnsi="Consolas" w:cs="Times New Roman"/>
@@ -19117,7 +18660,6 @@
         </w:rPr>
         <w:t xml:space="preserve"> </w:t>
       </w:r>
-      <w:proofErr w:type="spellStart"/>
       <w:r>
         <w:rPr>
           <w:rFonts w:ascii="Consolas" w:eastAsia="Times New Roman" w:hAnsi="Consolas" w:cs="Times New Roman"/>
@@ -19154,7 +18696,6 @@
         </w:rPr>
         <w:t>path</w:t>
       </w:r>
-      <w:proofErr w:type="spellEnd"/>
       <w:r>
         <w:rPr>
           <w:rFonts w:ascii="Consolas" w:eastAsia="Times New Roman" w:hAnsi="Consolas" w:cs="Times New Roman"/>
@@ -19191,7 +18732,6 @@
         </w:rPr>
         <w:t xml:space="preserve"> </w:t>
       </w:r>
-      <w:proofErr w:type="spellStart"/>
       <w:r>
         <w:rPr>
           <w:rFonts w:ascii="Consolas" w:eastAsia="Times New Roman" w:hAnsi="Consolas" w:cs="Times New Roman"/>
@@ -19228,7 +18768,6 @@
         </w:rPr>
         <w:t>boundary</w:t>
       </w:r>
-      <w:proofErr w:type="spellEnd"/>
       <w:r>
         <w:rPr>
           <w:rFonts w:ascii="Consolas" w:eastAsia="Times New Roman" w:hAnsi="Consolas" w:cs="Times New Roman"/>
@@ -19292,7 +18831,6 @@
         </w:rPr>
         <w:t xml:space="preserve">                                   </w:t>
       </w:r>
-      <w:proofErr w:type="spellStart"/>
       <w:r>
         <w:rPr>
           <w:rFonts w:ascii="Consolas" w:eastAsia="Times New Roman" w:hAnsi="Consolas" w:cs="Times New Roman"/>
@@ -19329,7 +18867,6 @@
         </w:rPr>
         <w:t>goal_point</w:t>
       </w:r>
-      <w:proofErr w:type="spellEnd"/>
     </w:p>
     <w:p>
       <w:pPr>
@@ -19357,7 +18894,6 @@
         </w:rPr>
         <w:t xml:space="preserve">        </w:t>
       </w:r>
-      <w:proofErr w:type="spellStart"/>
       <w:r>
         <w:rPr>
           <w:rFonts w:ascii="Consolas" w:eastAsia="Times New Roman" w:hAnsi="Consolas" w:cs="Times New Roman"/>
@@ -19394,7 +18930,6 @@
         </w:rPr>
         <w:t>grid_dict</w:t>
       </w:r>
-      <w:proofErr w:type="spellEnd"/>
       <w:r>
         <w:rPr>
           <w:rFonts w:ascii="Consolas" w:eastAsia="Times New Roman" w:hAnsi="Consolas" w:cs="Times New Roman"/>
@@ -19431,7 +18966,6 @@
         </w:rPr>
         <w:t xml:space="preserve"> </w:t>
       </w:r>
-      <w:proofErr w:type="spellStart"/>
       <w:r>
         <w:rPr>
           <w:rFonts w:ascii="Consolas" w:eastAsia="Times New Roman" w:hAnsi="Consolas" w:cs="Times New Roman"/>
@@ -19468,7 +19002,6 @@
         </w:rPr>
         <w:t>fill_grid</w:t>
       </w:r>
-      <w:proofErr w:type="spellEnd"/>
       <w:r>
         <w:rPr>
           <w:rFonts w:ascii="Consolas" w:eastAsia="Times New Roman" w:hAnsi="Consolas" w:cs="Times New Roman"/>
@@ -19481,7 +19014,6 @@
         </w:rPr>
         <w:t>(</w:t>
       </w:r>
-      <w:proofErr w:type="spellStart"/>
       <w:r>
         <w:rPr>
           <w:rFonts w:ascii="Consolas" w:eastAsia="Times New Roman" w:hAnsi="Consolas" w:cs="Times New Roman"/>
@@ -19518,7 +19050,6 @@
         </w:rPr>
         <w:t>objects_environment</w:t>
       </w:r>
-      <w:proofErr w:type="spellEnd"/>
       <w:r>
         <w:rPr>
           <w:rFonts w:ascii="Consolas" w:eastAsia="Times New Roman" w:hAnsi="Consolas" w:cs="Times New Roman"/>
@@ -19531,7 +19062,6 @@
         </w:rPr>
         <w:t xml:space="preserve">, </w:t>
       </w:r>
-      <w:proofErr w:type="spellStart"/>
       <w:r>
         <w:rPr>
           <w:rFonts w:ascii="Consolas" w:eastAsia="Times New Roman" w:hAnsi="Consolas" w:cs="Times New Roman"/>
@@ -19568,7 +19098,6 @@
         </w:rPr>
         <w:t>grid_size</w:t>
       </w:r>
-      <w:proofErr w:type="spellEnd"/>
       <w:r>
         <w:rPr>
           <w:rFonts w:ascii="Consolas" w:eastAsia="Times New Roman" w:hAnsi="Consolas" w:cs="Times New Roman"/>
@@ -19623,7 +19152,6 @@
         </w:rPr>
         <w:t xml:space="preserve">        </w:t>
       </w:r>
-      <w:proofErr w:type="spellStart"/>
       <w:r>
         <w:rPr>
           <w:rFonts w:ascii="Consolas" w:eastAsia="Times New Roman" w:hAnsi="Consolas" w:cs="Times New Roman"/>
@@ -19660,7 +19188,6 @@
         </w:rPr>
         <w:t>step_count</w:t>
       </w:r>
-      <w:proofErr w:type="spellEnd"/>
       <w:r>
         <w:rPr>
           <w:rFonts w:ascii="Consolas" w:eastAsia="Times New Roman" w:hAnsi="Consolas" w:cs="Times New Roman"/>
@@ -19736,7 +19263,6 @@
         </w:rPr>
         <w:t xml:space="preserve">        </w:t>
       </w:r>
-      <w:proofErr w:type="spellStart"/>
       <w:r>
         <w:rPr>
           <w:rFonts w:ascii="Consolas" w:eastAsia="Times New Roman" w:hAnsi="Consolas" w:cs="Times New Roman"/>
@@ -19773,7 +19299,6 @@
         </w:rPr>
         <w:t>current_heading</w:t>
       </w:r>
-      <w:proofErr w:type="spellEnd"/>
       <w:r>
         <w:rPr>
           <w:rFonts w:ascii="Consolas" w:eastAsia="Times New Roman" w:hAnsi="Consolas" w:cs="Times New Roman"/>
@@ -19810,7 +19335,6 @@
         </w:rPr>
         <w:t xml:space="preserve"> </w:t>
       </w:r>
-      <w:proofErr w:type="spellStart"/>
       <w:r>
         <w:rPr>
           <w:rFonts w:ascii="Consolas" w:eastAsia="Times New Roman" w:hAnsi="Consolas" w:cs="Times New Roman"/>
@@ -19847,7 +19371,6 @@
         </w:rPr>
         <w:t>heading</w:t>
       </w:r>
-      <w:proofErr w:type="spellEnd"/>
     </w:p>
     <w:p>
       <w:pPr>
@@ -19875,7 +19398,6 @@
         </w:rPr>
         <w:t xml:space="preserve">        </w:t>
       </w:r>
-      <w:proofErr w:type="spellStart"/>
       <w:r>
         <w:rPr>
           <w:rFonts w:ascii="Consolas" w:eastAsia="Times New Roman" w:hAnsi="Consolas" w:cs="Times New Roman"/>
@@ -19912,7 +19434,6 @@
         </w:rPr>
         <w:t>current_speed</w:t>
       </w:r>
-      <w:proofErr w:type="spellEnd"/>
       <w:r>
         <w:rPr>
           <w:rFonts w:ascii="Consolas" w:eastAsia="Times New Roman" w:hAnsi="Consolas" w:cs="Times New Roman"/>
@@ -19949,7 +19470,6 @@
         </w:rPr>
         <w:t xml:space="preserve"> </w:t>
       </w:r>
-      <w:proofErr w:type="spellStart"/>
       <w:r>
         <w:rPr>
           <w:rFonts w:ascii="Consolas" w:eastAsia="Times New Roman" w:hAnsi="Consolas" w:cs="Times New Roman"/>
@@ -19986,7 +19506,6 @@
         </w:rPr>
         <w:t>speed</w:t>
       </w:r>
-      <w:proofErr w:type="spellEnd"/>
     </w:p>
     <w:p>
       <w:pPr>
@@ -20014,7 +19533,6 @@
         </w:rPr>
         <w:t xml:space="preserve">        </w:t>
       </w:r>
-      <w:proofErr w:type="spellStart"/>
       <w:r>
         <w:rPr>
           <w:rFonts w:ascii="Consolas" w:eastAsia="Times New Roman" w:hAnsi="Consolas" w:cs="Times New Roman"/>
@@ -20051,7 +19569,6 @@
         </w:rPr>
         <w:t>position</w:t>
       </w:r>
-      <w:proofErr w:type="spellEnd"/>
       <w:r>
         <w:rPr>
           <w:rFonts w:ascii="Consolas" w:eastAsia="Times New Roman" w:hAnsi="Consolas" w:cs="Times New Roman"/>
@@ -20088,7 +19605,6 @@
         </w:rPr>
         <w:t xml:space="preserve"> </w:t>
       </w:r>
-      <w:proofErr w:type="spellStart"/>
       <w:r>
         <w:rPr>
           <w:rFonts w:ascii="Consolas" w:eastAsia="Times New Roman" w:hAnsi="Consolas" w:cs="Times New Roman"/>
@@ -20125,7 +19641,6 @@
         </w:rPr>
         <w:t>start</w:t>
       </w:r>
-      <w:proofErr w:type="spellEnd"/>
     </w:p>
     <w:p>
       <w:pPr>
@@ -20153,7 +19668,6 @@
         </w:rPr>
         <w:t xml:space="preserve">        </w:t>
       </w:r>
-      <w:proofErr w:type="spellStart"/>
       <w:r>
         <w:rPr>
           <w:rFonts w:ascii="Consolas" w:eastAsia="Times New Roman" w:hAnsi="Consolas" w:cs="Times New Roman"/>
@@ -20190,7 +19704,6 @@
         </w:rPr>
         <w:t>done</w:t>
       </w:r>
-      <w:proofErr w:type="spellEnd"/>
       <w:r>
         <w:rPr>
           <w:rFonts w:ascii="Consolas" w:eastAsia="Times New Roman" w:hAnsi="Consolas" w:cs="Times New Roman"/>
@@ -20266,7 +19779,6 @@
         </w:rPr>
         <w:t xml:space="preserve">        </w:t>
       </w:r>
-      <w:proofErr w:type="spellStart"/>
       <w:r>
         <w:rPr>
           <w:rFonts w:ascii="Consolas" w:eastAsia="Times New Roman" w:hAnsi="Consolas" w:cs="Times New Roman"/>
@@ -20303,7 +19815,6 @@
         </w:rPr>
         <w:t>grid</w:t>
       </w:r>
-      <w:proofErr w:type="spellEnd"/>
       <w:r>
         <w:rPr>
           <w:rFonts w:ascii="Consolas" w:eastAsia="Times New Roman" w:hAnsi="Consolas" w:cs="Times New Roman"/>
@@ -20340,7 +19851,6 @@
         </w:rPr>
         <w:t xml:space="preserve"> </w:t>
       </w:r>
-      <w:proofErr w:type="spellStart"/>
       <w:r>
         <w:rPr>
           <w:rFonts w:ascii="Consolas" w:eastAsia="Times New Roman" w:hAnsi="Consolas" w:cs="Times New Roman"/>
@@ -20377,7 +19887,6 @@
         </w:rPr>
         <w:t>generate_grid</w:t>
       </w:r>
-      <w:proofErr w:type="spellEnd"/>
       <w:r>
         <w:rPr>
           <w:rFonts w:ascii="Consolas" w:eastAsia="Times New Roman" w:hAnsi="Consolas" w:cs="Times New Roman"/>
@@ -20390,7 +19899,6 @@
         </w:rPr>
         <w:t>(</w:t>
       </w:r>
-      <w:proofErr w:type="spellStart"/>
       <w:r>
         <w:rPr>
           <w:rFonts w:ascii="Consolas" w:eastAsia="Times New Roman" w:hAnsi="Consolas" w:cs="Times New Roman"/>
@@ -20427,7 +19935,6 @@
         </w:rPr>
         <w:t>radius</w:t>
       </w:r>
-      <w:proofErr w:type="spellEnd"/>
       <w:r>
         <w:rPr>
           <w:rFonts w:ascii="Consolas" w:eastAsia="Times New Roman" w:hAnsi="Consolas" w:cs="Times New Roman"/>
@@ -20440,7 +19947,6 @@
         </w:rPr>
         <w:t xml:space="preserve">, </w:t>
       </w:r>
-      <w:proofErr w:type="spellStart"/>
       <w:r>
         <w:rPr>
           <w:rFonts w:ascii="Consolas" w:eastAsia="Times New Roman" w:hAnsi="Consolas" w:cs="Times New Roman"/>
@@ -20477,7 +19983,6 @@
         </w:rPr>
         <w:t>grid_size</w:t>
       </w:r>
-      <w:proofErr w:type="spellEnd"/>
       <w:r>
         <w:rPr>
           <w:rFonts w:ascii="Consolas" w:eastAsia="Times New Roman" w:hAnsi="Consolas" w:cs="Times New Roman"/>
@@ -20490,7 +19995,6 @@
         </w:rPr>
         <w:t xml:space="preserve">, </w:t>
       </w:r>
-      <w:proofErr w:type="spellStart"/>
       <w:r>
         <w:rPr>
           <w:rFonts w:ascii="Consolas" w:eastAsia="Times New Roman" w:hAnsi="Consolas" w:cs="Times New Roman"/>
@@ -20527,7 +20031,6 @@
         </w:rPr>
         <w:t>position</w:t>
       </w:r>
-      <w:proofErr w:type="spellEnd"/>
       <w:r>
         <w:rPr>
           <w:rFonts w:ascii="Consolas" w:eastAsia="Times New Roman" w:hAnsi="Consolas" w:cs="Times New Roman"/>
@@ -20606,7 +20109,6 @@
         </w:rPr>
         <w:t xml:space="preserve"> </w:t>
       </w:r>
-      <w:proofErr w:type="spellStart"/>
       <w:r>
         <w:rPr>
           <w:rFonts w:ascii="Consolas" w:eastAsia="Times New Roman" w:hAnsi="Consolas" w:cs="Times New Roman"/>
@@ -20643,7 +20145,6 @@
         </w:rPr>
         <w:t>get_observation</w:t>
       </w:r>
-      <w:proofErr w:type="spellEnd"/>
       <w:r>
         <w:rPr>
           <w:rFonts w:ascii="Consolas" w:eastAsia="Times New Roman" w:hAnsi="Consolas" w:cs="Times New Roman"/>
@@ -20716,7 +20217,6 @@
         </w:rPr>
         <w:t xml:space="preserve"> </w:t>
       </w:r>
-      <w:proofErr w:type="spellStart"/>
       <w:r>
         <w:rPr>
           <w:rFonts w:ascii="Consolas" w:eastAsia="Times New Roman" w:hAnsi="Consolas" w:cs="Times New Roman"/>
@@ -20729,7 +20229,6 @@
         </w:rPr>
         <w:t>get_observation</w:t>
       </w:r>
-      <w:proofErr w:type="spellEnd"/>
       <w:r>
         <w:rPr>
           <w:rFonts w:ascii="Consolas" w:eastAsia="Times New Roman" w:hAnsi="Consolas" w:cs="Times New Roman"/>
@@ -20793,7 +20292,6 @@
         </w:rPr>
         <w:t xml:space="preserve">        </w:t>
       </w:r>
-      <w:proofErr w:type="spellStart"/>
       <w:r>
         <w:rPr>
           <w:rFonts w:ascii="Consolas" w:eastAsia="Times New Roman" w:hAnsi="Consolas" w:cs="Times New Roman"/>
@@ -20806,7 +20304,6 @@
         </w:rPr>
         <w:t>current_pos</w:t>
       </w:r>
-      <w:proofErr w:type="spellEnd"/>
       <w:r>
         <w:rPr>
           <w:rFonts w:ascii="Consolas" w:eastAsia="Times New Roman" w:hAnsi="Consolas" w:cs="Times New Roman"/>
@@ -20843,7 +20340,6 @@
         </w:rPr>
         <w:t xml:space="preserve"> </w:t>
       </w:r>
-      <w:proofErr w:type="spellStart"/>
       <w:r>
         <w:rPr>
           <w:rFonts w:ascii="Consolas" w:eastAsia="Times New Roman" w:hAnsi="Consolas" w:cs="Times New Roman"/>
@@ -20880,7 +20376,6 @@
         </w:rPr>
         <w:t>position</w:t>
       </w:r>
-      <w:proofErr w:type="spellEnd"/>
     </w:p>
     <w:p>
       <w:pPr>
@@ -20908,7 +20403,6 @@
         </w:rPr>
         <w:t xml:space="preserve">        </w:t>
       </w:r>
-      <w:proofErr w:type="spellStart"/>
       <w:r>
         <w:rPr>
           <w:rFonts w:ascii="Consolas" w:eastAsia="Times New Roman" w:hAnsi="Consolas" w:cs="Times New Roman"/>
@@ -20921,7 +20415,6 @@
         </w:rPr>
         <w:t>new_grid</w:t>
       </w:r>
-      <w:proofErr w:type="spellEnd"/>
       <w:r>
         <w:rPr>
           <w:rFonts w:ascii="Consolas" w:eastAsia="Times New Roman" w:hAnsi="Consolas" w:cs="Times New Roman"/>
@@ -20958,7 +20451,6 @@
         </w:rPr>
         <w:t xml:space="preserve"> </w:t>
       </w:r>
-      <w:proofErr w:type="spellStart"/>
       <w:r>
         <w:rPr>
           <w:rFonts w:ascii="Consolas" w:eastAsia="Times New Roman" w:hAnsi="Consolas" w:cs="Times New Roman"/>
@@ -20995,7 +20487,6 @@
         </w:rPr>
         <w:t>generate_grid</w:t>
       </w:r>
-      <w:proofErr w:type="spellEnd"/>
       <w:r>
         <w:rPr>
           <w:rFonts w:ascii="Consolas" w:eastAsia="Times New Roman" w:hAnsi="Consolas" w:cs="Times New Roman"/>
@@ -21008,7 +20499,6 @@
         </w:rPr>
         <w:t>(</w:t>
       </w:r>
-      <w:proofErr w:type="spellStart"/>
       <w:r>
         <w:rPr>
           <w:rFonts w:ascii="Consolas" w:eastAsia="Times New Roman" w:hAnsi="Consolas" w:cs="Times New Roman"/>
@@ -21045,7 +20535,6 @@
         </w:rPr>
         <w:t>radius</w:t>
       </w:r>
-      <w:proofErr w:type="spellEnd"/>
       <w:r>
         <w:rPr>
           <w:rFonts w:ascii="Consolas" w:eastAsia="Times New Roman" w:hAnsi="Consolas" w:cs="Times New Roman"/>
@@ -21058,7 +20547,6 @@
         </w:rPr>
         <w:t xml:space="preserve">, </w:t>
       </w:r>
-      <w:proofErr w:type="spellStart"/>
       <w:r>
         <w:rPr>
           <w:rFonts w:ascii="Consolas" w:eastAsia="Times New Roman" w:hAnsi="Consolas" w:cs="Times New Roman"/>
@@ -21095,7 +20583,6 @@
         </w:rPr>
         <w:t>grid_size</w:t>
       </w:r>
-      <w:proofErr w:type="spellEnd"/>
       <w:r>
         <w:rPr>
           <w:rFonts w:ascii="Consolas" w:eastAsia="Times New Roman" w:hAnsi="Consolas" w:cs="Times New Roman"/>
@@ -21108,7 +20595,6 @@
         </w:rPr>
         <w:t xml:space="preserve">, </w:t>
       </w:r>
-      <w:proofErr w:type="spellStart"/>
       <w:r>
         <w:rPr>
           <w:rFonts w:ascii="Consolas" w:eastAsia="Times New Roman" w:hAnsi="Consolas" w:cs="Times New Roman"/>
@@ -21121,7 +20607,6 @@
         </w:rPr>
         <w:t>current_pos</w:t>
       </w:r>
-      <w:proofErr w:type="spellEnd"/>
       <w:r>
         <w:rPr>
           <w:rFonts w:ascii="Consolas" w:eastAsia="Times New Roman" w:hAnsi="Consolas" w:cs="Times New Roman"/>
@@ -21209,7 +20694,6 @@
         </w:rPr>
         <w:t xml:space="preserve"> </w:t>
       </w:r>
-      <w:proofErr w:type="spellStart"/>
       <w:r>
         <w:rPr>
           <w:rFonts w:ascii="Consolas" w:eastAsia="Times New Roman" w:hAnsi="Consolas" w:cs="Times New Roman"/>
@@ -21246,7 +20730,6 @@
         </w:rPr>
         <w:t>zeros</w:t>
       </w:r>
-      <w:proofErr w:type="spellEnd"/>
       <w:r>
         <w:rPr>
           <w:rFonts w:ascii="Consolas" w:eastAsia="Times New Roman" w:hAnsi="Consolas" w:cs="Times New Roman"/>
@@ -21259,7 +20742,6 @@
         </w:rPr>
         <w:t>(</w:t>
       </w:r>
-      <w:proofErr w:type="spellStart"/>
       <w:r>
         <w:rPr>
           <w:rFonts w:ascii="Consolas" w:eastAsia="Times New Roman" w:hAnsi="Consolas" w:cs="Times New Roman"/>
@@ -21272,7 +20754,6 @@
         </w:rPr>
         <w:t>len</w:t>
       </w:r>
-      <w:proofErr w:type="spellEnd"/>
       <w:r>
         <w:rPr>
           <w:rFonts w:ascii="Consolas" w:eastAsia="Times New Roman" w:hAnsi="Consolas" w:cs="Times New Roman"/>
@@ -21285,7 +20766,6 @@
         </w:rPr>
         <w:t>(</w:t>
       </w:r>
-      <w:proofErr w:type="spellStart"/>
       <w:r>
         <w:rPr>
           <w:rFonts w:ascii="Consolas" w:eastAsia="Times New Roman" w:hAnsi="Consolas" w:cs="Times New Roman"/>
@@ -21298,7 +20778,6 @@
         </w:rPr>
         <w:t>new_grid</w:t>
       </w:r>
-      <w:proofErr w:type="spellEnd"/>
       <w:r>
         <w:rPr>
           <w:rFonts w:ascii="Consolas" w:eastAsia="Times New Roman" w:hAnsi="Consolas" w:cs="Times New Roman"/>
@@ -21311,7 +20790,6 @@
         </w:rPr>
         <w:t xml:space="preserve">), </w:t>
       </w:r>
-      <w:proofErr w:type="spellStart"/>
       <w:r>
         <w:rPr>
           <w:rFonts w:ascii="Consolas" w:eastAsia="Times New Roman" w:hAnsi="Consolas" w:cs="Times New Roman"/>
@@ -21324,7 +20802,6 @@
         </w:rPr>
         <w:t>dtype</w:t>
       </w:r>
-      <w:proofErr w:type="spellEnd"/>
       <w:r>
         <w:rPr>
           <w:rFonts w:ascii="Consolas" w:eastAsia="Times New Roman" w:hAnsi="Consolas" w:cs="Times New Roman"/>
@@ -21460,7 +20937,6 @@
         </w:rPr>
         <w:t xml:space="preserve"> </w:t>
       </w:r>
-      <w:proofErr w:type="spellStart"/>
       <w:r>
         <w:rPr>
           <w:rFonts w:ascii="Consolas" w:eastAsia="Times New Roman" w:hAnsi="Consolas" w:cs="Times New Roman"/>
@@ -21473,7 +20949,6 @@
         </w:rPr>
         <w:t>idx</w:t>
       </w:r>
-      <w:proofErr w:type="spellEnd"/>
       <w:r>
         <w:rPr>
           <w:rFonts w:ascii="Consolas" w:eastAsia="Times New Roman" w:hAnsi="Consolas" w:cs="Times New Roman"/>
@@ -21582,7 +21057,6 @@
         </w:rPr>
         <w:t>(</w:t>
       </w:r>
-      <w:proofErr w:type="spellStart"/>
       <w:r>
         <w:rPr>
           <w:rFonts w:ascii="Consolas" w:eastAsia="Times New Roman" w:hAnsi="Consolas" w:cs="Times New Roman"/>
@@ -21595,7 +21069,6 @@
         </w:rPr>
         <w:t>new_grid</w:t>
       </w:r>
-      <w:proofErr w:type="spellEnd"/>
       <w:r>
         <w:rPr>
           <w:rFonts w:ascii="Consolas" w:eastAsia="Times New Roman" w:hAnsi="Consolas" w:cs="Times New Roman"/>
@@ -21683,7 +21156,6 @@
         </w:rPr>
         <w:t xml:space="preserve"> </w:t>
       </w:r>
-      <w:proofErr w:type="spellStart"/>
       <w:r>
         <w:rPr>
           <w:rFonts w:ascii="Consolas" w:eastAsia="Times New Roman" w:hAnsi="Consolas" w:cs="Times New Roman"/>
@@ -21744,7 +21216,6 @@
         </w:rPr>
         <w:t>get</w:t>
       </w:r>
-      <w:proofErr w:type="spellEnd"/>
       <w:r>
         <w:rPr>
           <w:rFonts w:ascii="Consolas" w:eastAsia="Times New Roman" w:hAnsi="Consolas" w:cs="Times New Roman"/>
@@ -21757,7 +21228,6 @@
         </w:rPr>
         <w:t>((</w:t>
       </w:r>
-      <w:proofErr w:type="spellStart"/>
       <w:r>
         <w:rPr>
           <w:rFonts w:ascii="Consolas" w:eastAsia="Times New Roman" w:hAnsi="Consolas" w:cs="Times New Roman"/>
@@ -21794,7 +21264,6 @@
         </w:rPr>
         <w:t>closest_multiple</w:t>
       </w:r>
-      <w:proofErr w:type="spellEnd"/>
       <w:r>
         <w:rPr>
           <w:rFonts w:ascii="Consolas" w:eastAsia="Times New Roman" w:hAnsi="Consolas" w:cs="Times New Roman"/>
@@ -21831,7 +21300,6 @@
         </w:rPr>
         <w:t xml:space="preserve">, </w:t>
       </w:r>
-      <w:proofErr w:type="spellStart"/>
       <w:r>
         <w:rPr>
           <w:rFonts w:ascii="Consolas" w:eastAsia="Times New Roman" w:hAnsi="Consolas" w:cs="Times New Roman"/>
@@ -21868,7 +21336,6 @@
         </w:rPr>
         <w:t>grid_size</w:t>
       </w:r>
-      <w:proofErr w:type="spellEnd"/>
       <w:r>
         <w:rPr>
           <w:rFonts w:ascii="Consolas" w:eastAsia="Times New Roman" w:hAnsi="Consolas" w:cs="Times New Roman"/>
@@ -21909,7 +21376,6 @@
         </w:rPr>
         <w:t xml:space="preserve">             </w:t>
       </w:r>
-      <w:proofErr w:type="spellStart"/>
       <w:r>
         <w:rPr>
           <w:rFonts w:ascii="Consolas" w:eastAsia="Times New Roman" w:hAnsi="Consolas" w:cs="Times New Roman"/>
@@ -21946,7 +21412,6 @@
         </w:rPr>
         <w:t>closest_multiple</w:t>
       </w:r>
-      <w:proofErr w:type="spellEnd"/>
       <w:r>
         <w:rPr>
           <w:rFonts w:ascii="Consolas" w:eastAsia="Times New Roman" w:hAnsi="Consolas" w:cs="Times New Roman"/>
@@ -21983,7 +21448,6 @@
         </w:rPr>
         <w:t xml:space="preserve">, </w:t>
       </w:r>
-      <w:proofErr w:type="spellStart"/>
       <w:r>
         <w:rPr>
           <w:rFonts w:ascii="Consolas" w:eastAsia="Times New Roman" w:hAnsi="Consolas" w:cs="Times New Roman"/>
@@ -22020,7 +21484,6 @@
         </w:rPr>
         <w:t>grid_size</w:t>
       </w:r>
-      <w:proofErr w:type="spellEnd"/>
       <w:r>
         <w:rPr>
           <w:rFonts w:ascii="Consolas" w:eastAsia="Times New Roman" w:hAnsi="Consolas" w:cs="Times New Roman"/>
@@ -22108,7 +21571,6 @@
         </w:rPr>
         <w:t>[</w:t>
       </w:r>
-      <w:proofErr w:type="spellStart"/>
       <w:r>
         <w:rPr>
           <w:rFonts w:ascii="Consolas" w:eastAsia="Times New Roman" w:hAnsi="Consolas" w:cs="Times New Roman"/>
@@ -22121,7 +21583,6 @@
         </w:rPr>
         <w:t>idx</w:t>
       </w:r>
-      <w:proofErr w:type="spellEnd"/>
       <w:r>
         <w:rPr>
           <w:rFonts w:ascii="Consolas" w:eastAsia="Times New Roman" w:hAnsi="Consolas" w:cs="Times New Roman"/>
@@ -22515,7 +21976,6 @@
         </w:rPr>
         <w:t xml:space="preserve">            </w:t>
       </w:r>
-      <w:proofErr w:type="spellStart"/>
       <w:r>
         <w:rPr>
           <w:rFonts w:ascii="Consolas" w:eastAsia="Times New Roman" w:hAnsi="Consolas" w:cs="Times New Roman"/>
@@ -22552,7 +22012,6 @@
         </w:rPr>
         <w:t>position</w:t>
       </w:r>
-      <w:proofErr w:type="spellEnd"/>
       <w:r>
         <w:rPr>
           <w:rFonts w:ascii="Consolas" w:eastAsia="Times New Roman" w:hAnsi="Consolas" w:cs="Times New Roman"/>
@@ -22589,7 +22048,6 @@
         </w:rPr>
         <w:t xml:space="preserve"> (</w:t>
       </w:r>
-      <w:proofErr w:type="spellStart"/>
       <w:r>
         <w:rPr>
           <w:rFonts w:ascii="Consolas" w:eastAsia="Times New Roman" w:hAnsi="Consolas" w:cs="Times New Roman"/>
@@ -22626,7 +22084,6 @@
         </w:rPr>
         <w:t>position</w:t>
       </w:r>
-      <w:proofErr w:type="spellEnd"/>
       <w:r>
         <w:rPr>
           <w:rFonts w:ascii="Consolas" w:eastAsia="Times New Roman" w:hAnsi="Consolas" w:cs="Times New Roman"/>
@@ -22687,7 +22144,6 @@
         </w:rPr>
         <w:t xml:space="preserve"> </w:t>
       </w:r>
-      <w:proofErr w:type="spellStart"/>
       <w:r>
         <w:rPr>
           <w:rFonts w:ascii="Consolas" w:eastAsia="Times New Roman" w:hAnsi="Consolas" w:cs="Times New Roman"/>
@@ -22724,7 +22180,6 @@
         </w:rPr>
         <w:t>speed</w:t>
       </w:r>
-      <w:proofErr w:type="spellEnd"/>
       <w:r>
         <w:rPr>
           <w:rFonts w:ascii="Consolas" w:eastAsia="Times New Roman" w:hAnsi="Consolas" w:cs="Times New Roman"/>
@@ -22788,7 +22243,6 @@
         </w:rPr>
         <w:t xml:space="preserve">                            </w:t>
       </w:r>
-      <w:proofErr w:type="spellStart"/>
       <w:r>
         <w:rPr>
           <w:rFonts w:ascii="Consolas" w:eastAsia="Times New Roman" w:hAnsi="Consolas" w:cs="Times New Roman"/>
@@ -22825,7 +22279,6 @@
         </w:rPr>
         <w:t>cos</w:t>
       </w:r>
-      <w:proofErr w:type="spellEnd"/>
       <w:r>
         <w:rPr>
           <w:rFonts w:ascii="Consolas" w:eastAsia="Times New Roman" w:hAnsi="Consolas" w:cs="Times New Roman"/>
@@ -22838,7 +22291,6 @@
         </w:rPr>
         <w:t>(</w:t>
       </w:r>
-      <w:proofErr w:type="spellStart"/>
       <w:r>
         <w:rPr>
           <w:rFonts w:ascii="Consolas" w:eastAsia="Times New Roman" w:hAnsi="Consolas" w:cs="Times New Roman"/>
@@ -22875,7 +22327,6 @@
         </w:rPr>
         <w:t>radians</w:t>
       </w:r>
-      <w:proofErr w:type="spellEnd"/>
       <w:r>
         <w:rPr>
           <w:rFonts w:ascii="Consolas" w:eastAsia="Times New Roman" w:hAnsi="Consolas" w:cs="Times New Roman"/>
@@ -22888,7 +22339,6 @@
         </w:rPr>
         <w:t>(</w:t>
       </w:r>
-      <w:proofErr w:type="spellStart"/>
       <w:r>
         <w:rPr>
           <w:rFonts w:ascii="Consolas" w:eastAsia="Times New Roman" w:hAnsi="Consolas" w:cs="Times New Roman"/>
@@ -22925,7 +22375,6 @@
         </w:rPr>
         <w:t>current_heading</w:t>
       </w:r>
-      <w:proofErr w:type="spellEnd"/>
       <w:r>
         <w:rPr>
           <w:rFonts w:ascii="Consolas" w:eastAsia="Times New Roman" w:hAnsi="Consolas" w:cs="Times New Roman"/>
@@ -22977,7 +22426,6 @@
         </w:rPr>
         <w:t xml:space="preserve">    </w:t>
       </w:r>
-      <w:proofErr w:type="spellStart"/>
       <w:r>
         <w:rPr>
           <w:rFonts w:ascii="Consolas" w:eastAsia="Times New Roman" w:hAnsi="Consolas" w:cs="Times New Roman"/>
@@ -23014,7 +22462,6 @@
         </w:rPr>
         <w:t>position</w:t>
       </w:r>
-      <w:proofErr w:type="spellEnd"/>
       <w:r>
         <w:rPr>
           <w:rFonts w:ascii="Consolas" w:eastAsia="Times New Roman" w:hAnsi="Consolas" w:cs="Times New Roman"/>
@@ -23075,7 +22522,6 @@
         </w:rPr>
         <w:t xml:space="preserve"> </w:t>
       </w:r>
-      <w:proofErr w:type="spellStart"/>
       <w:r>
         <w:rPr>
           <w:rFonts w:ascii="Consolas" w:eastAsia="Times New Roman" w:hAnsi="Consolas" w:cs="Times New Roman"/>
@@ -23112,7 +22558,6 @@
         </w:rPr>
         <w:t>speed</w:t>
       </w:r>
-      <w:proofErr w:type="spellEnd"/>
       <w:r>
         <w:rPr>
           <w:rFonts w:ascii="Consolas" w:eastAsia="Times New Roman" w:hAnsi="Consolas" w:cs="Times New Roman"/>
@@ -23176,7 +22621,6 @@
         </w:rPr>
         <w:t xml:space="preserve">                            </w:t>
       </w:r>
-      <w:proofErr w:type="spellStart"/>
       <w:r>
         <w:rPr>
           <w:rFonts w:ascii="Consolas" w:eastAsia="Times New Roman" w:hAnsi="Consolas" w:cs="Times New Roman"/>
@@ -23213,7 +22657,6 @@
         </w:rPr>
         <w:t>sin</w:t>
       </w:r>
-      <w:proofErr w:type="spellEnd"/>
       <w:r>
         <w:rPr>
           <w:rFonts w:ascii="Consolas" w:eastAsia="Times New Roman" w:hAnsi="Consolas" w:cs="Times New Roman"/>
@@ -23226,7 +22669,6 @@
         </w:rPr>
         <w:t>(</w:t>
       </w:r>
-      <w:proofErr w:type="spellStart"/>
       <w:r>
         <w:rPr>
           <w:rFonts w:ascii="Consolas" w:eastAsia="Times New Roman" w:hAnsi="Consolas" w:cs="Times New Roman"/>
@@ -23263,7 +22705,6 @@
         </w:rPr>
         <w:t>radians</w:t>
       </w:r>
-      <w:proofErr w:type="spellEnd"/>
       <w:r>
         <w:rPr>
           <w:rFonts w:ascii="Consolas" w:eastAsia="Times New Roman" w:hAnsi="Consolas" w:cs="Times New Roman"/>
@@ -23276,7 +22717,6 @@
         </w:rPr>
         <w:t>(</w:t>
       </w:r>
-      <w:proofErr w:type="spellStart"/>
       <w:r>
         <w:rPr>
           <w:rFonts w:ascii="Consolas" w:eastAsia="Times New Roman" w:hAnsi="Consolas" w:cs="Times New Roman"/>
@@ -23313,7 +22753,6 @@
         </w:rPr>
         <w:t>current_heading</w:t>
       </w:r>
-      <w:proofErr w:type="spellEnd"/>
       <w:r>
         <w:rPr>
           <w:rFonts w:ascii="Consolas" w:eastAsia="Times New Roman" w:hAnsi="Consolas" w:cs="Times New Roman"/>
@@ -23353,7 +22792,6 @@
         </w:rPr>
         <w:t xml:space="preserve">        </w:t>
       </w:r>
-      <w:proofErr w:type="spellStart"/>
       <w:r>
         <w:rPr>
           <w:rFonts w:ascii="Consolas" w:eastAsia="Times New Roman" w:hAnsi="Consolas" w:cs="Times New Roman"/>
@@ -23366,7 +22804,6 @@
         </w:rPr>
         <w:t>elif</w:t>
       </w:r>
-      <w:proofErr w:type="spellEnd"/>
       <w:r>
         <w:rPr>
           <w:rFonts w:ascii="Consolas" w:eastAsia="Times New Roman" w:hAnsi="Consolas" w:cs="Times New Roman"/>
@@ -23490,7 +22927,6 @@
         </w:rPr>
         <w:t xml:space="preserve">            </w:t>
       </w:r>
-      <w:proofErr w:type="spellStart"/>
       <w:r>
         <w:rPr>
           <w:rFonts w:ascii="Consolas" w:eastAsia="Times New Roman" w:hAnsi="Consolas" w:cs="Times New Roman"/>
@@ -23527,7 +22963,6 @@
         </w:rPr>
         <w:t>current_heading</w:t>
       </w:r>
-      <w:proofErr w:type="spellEnd"/>
       <w:r>
         <w:rPr>
           <w:rFonts w:ascii="Consolas" w:eastAsia="Times New Roman" w:hAnsi="Consolas" w:cs="Times New Roman"/>
@@ -23564,7 +22999,6 @@
         </w:rPr>
         <w:t xml:space="preserve"> </w:t>
       </w:r>
-      <w:proofErr w:type="spellStart"/>
       <w:r>
         <w:rPr>
           <w:rFonts w:ascii="Consolas" w:eastAsia="Times New Roman" w:hAnsi="Consolas" w:cs="Times New Roman"/>
@@ -23601,7 +23035,6 @@
         </w:rPr>
         <w:t>turn_rate</w:t>
       </w:r>
-      <w:proofErr w:type="spellEnd"/>
     </w:p>
     <w:p>
       <w:pPr>
@@ -23629,7 +23062,6 @@
         </w:rPr>
         <w:t xml:space="preserve">            </w:t>
       </w:r>
-      <w:proofErr w:type="spellStart"/>
       <w:r>
         <w:rPr>
           <w:rFonts w:ascii="Consolas" w:eastAsia="Times New Roman" w:hAnsi="Consolas" w:cs="Times New Roman"/>
@@ -23666,7 +23098,6 @@
         </w:rPr>
         <w:t>position</w:t>
       </w:r>
-      <w:proofErr w:type="spellEnd"/>
       <w:r>
         <w:rPr>
           <w:rFonts w:ascii="Consolas" w:eastAsia="Times New Roman" w:hAnsi="Consolas" w:cs="Times New Roman"/>
@@ -23703,7 +23134,6 @@
         </w:rPr>
         <w:t xml:space="preserve"> (</w:t>
       </w:r>
-      <w:proofErr w:type="spellStart"/>
       <w:r>
         <w:rPr>
           <w:rFonts w:ascii="Consolas" w:eastAsia="Times New Roman" w:hAnsi="Consolas" w:cs="Times New Roman"/>
@@ -23740,7 +23170,6 @@
         </w:rPr>
         <w:t>position</w:t>
       </w:r>
-      <w:proofErr w:type="spellEnd"/>
       <w:r>
         <w:rPr>
           <w:rFonts w:ascii="Consolas" w:eastAsia="Times New Roman" w:hAnsi="Consolas" w:cs="Times New Roman"/>
@@ -23801,7 +23230,6 @@
         </w:rPr>
         <w:t xml:space="preserve"> </w:t>
       </w:r>
-      <w:proofErr w:type="spellStart"/>
       <w:r>
         <w:rPr>
           <w:rFonts w:ascii="Consolas" w:eastAsia="Times New Roman" w:hAnsi="Consolas" w:cs="Times New Roman"/>
@@ -23838,7 +23266,6 @@
         </w:rPr>
         <w:t>speed</w:t>
       </w:r>
-      <w:proofErr w:type="spellEnd"/>
       <w:r>
         <w:rPr>
           <w:rFonts w:ascii="Consolas" w:eastAsia="Times New Roman" w:hAnsi="Consolas" w:cs="Times New Roman"/>
@@ -23902,7 +23329,6 @@
         </w:rPr>
         <w:t xml:space="preserve">                            </w:t>
       </w:r>
-      <w:proofErr w:type="spellStart"/>
       <w:r>
         <w:rPr>
           <w:rFonts w:ascii="Consolas" w:eastAsia="Times New Roman" w:hAnsi="Consolas" w:cs="Times New Roman"/>
@@ -23939,7 +23365,6 @@
         </w:rPr>
         <w:t>cos</w:t>
       </w:r>
-      <w:proofErr w:type="spellEnd"/>
       <w:r>
         <w:rPr>
           <w:rFonts w:ascii="Consolas" w:eastAsia="Times New Roman" w:hAnsi="Consolas" w:cs="Times New Roman"/>
@@ -23952,7 +23377,6 @@
         </w:rPr>
         <w:t>(</w:t>
       </w:r>
-      <w:proofErr w:type="spellStart"/>
       <w:r>
         <w:rPr>
           <w:rFonts w:ascii="Consolas" w:eastAsia="Times New Roman" w:hAnsi="Consolas" w:cs="Times New Roman"/>
@@ -23989,7 +23413,6 @@
         </w:rPr>
         <w:t>radians</w:t>
       </w:r>
-      <w:proofErr w:type="spellEnd"/>
       <w:r>
         <w:rPr>
           <w:rFonts w:ascii="Consolas" w:eastAsia="Times New Roman" w:hAnsi="Consolas" w:cs="Times New Roman"/>
@@ -24002,7 +23425,6 @@
         </w:rPr>
         <w:t>(</w:t>
       </w:r>
-      <w:proofErr w:type="spellStart"/>
       <w:r>
         <w:rPr>
           <w:rFonts w:ascii="Consolas" w:eastAsia="Times New Roman" w:hAnsi="Consolas" w:cs="Times New Roman"/>
@@ -24039,7 +23461,6 @@
         </w:rPr>
         <w:t>current_heading</w:t>
       </w:r>
-      <w:proofErr w:type="spellEnd"/>
       <w:r>
         <w:rPr>
           <w:rFonts w:ascii="Consolas" w:eastAsia="Times New Roman" w:hAnsi="Consolas" w:cs="Times New Roman"/>
@@ -24091,7 +23512,6 @@
         </w:rPr>
         <w:t xml:space="preserve">    </w:t>
       </w:r>
-      <w:proofErr w:type="spellStart"/>
       <w:r>
         <w:rPr>
           <w:rFonts w:ascii="Consolas" w:eastAsia="Times New Roman" w:hAnsi="Consolas" w:cs="Times New Roman"/>
@@ -24128,7 +23548,6 @@
         </w:rPr>
         <w:t>position</w:t>
       </w:r>
-      <w:proofErr w:type="spellEnd"/>
       <w:r>
         <w:rPr>
           <w:rFonts w:ascii="Consolas" w:eastAsia="Times New Roman" w:hAnsi="Consolas" w:cs="Times New Roman"/>
@@ -24189,7 +23608,6 @@
         </w:rPr>
         <w:t xml:space="preserve"> </w:t>
       </w:r>
-      <w:proofErr w:type="spellStart"/>
       <w:r>
         <w:rPr>
           <w:rFonts w:ascii="Consolas" w:eastAsia="Times New Roman" w:hAnsi="Consolas" w:cs="Times New Roman"/>
@@ -24226,7 +23644,6 @@
         </w:rPr>
         <w:t>speed</w:t>
       </w:r>
-      <w:proofErr w:type="spellEnd"/>
       <w:r>
         <w:rPr>
           <w:rFonts w:ascii="Consolas" w:eastAsia="Times New Roman" w:hAnsi="Consolas" w:cs="Times New Roman"/>
@@ -24290,7 +23707,6 @@
         </w:rPr>
         <w:t xml:space="preserve">                            </w:t>
       </w:r>
-      <w:proofErr w:type="spellStart"/>
       <w:r>
         <w:rPr>
           <w:rFonts w:ascii="Consolas" w:eastAsia="Times New Roman" w:hAnsi="Consolas" w:cs="Times New Roman"/>
@@ -24327,7 +23743,6 @@
         </w:rPr>
         <w:t>sin</w:t>
       </w:r>
-      <w:proofErr w:type="spellEnd"/>
       <w:r>
         <w:rPr>
           <w:rFonts w:ascii="Consolas" w:eastAsia="Times New Roman" w:hAnsi="Consolas" w:cs="Times New Roman"/>
@@ -24340,7 +23755,6 @@
         </w:rPr>
         <w:t>(</w:t>
       </w:r>
-      <w:proofErr w:type="spellStart"/>
       <w:r>
         <w:rPr>
           <w:rFonts w:ascii="Consolas" w:eastAsia="Times New Roman" w:hAnsi="Consolas" w:cs="Times New Roman"/>
@@ -24377,7 +23791,6 @@
         </w:rPr>
         <w:t>radians</w:t>
       </w:r>
-      <w:proofErr w:type="spellEnd"/>
       <w:r>
         <w:rPr>
           <w:rFonts w:ascii="Consolas" w:eastAsia="Times New Roman" w:hAnsi="Consolas" w:cs="Times New Roman"/>
@@ -24390,7 +23803,6 @@
         </w:rPr>
         <w:t>(</w:t>
       </w:r>
-      <w:proofErr w:type="spellStart"/>
       <w:r>
         <w:rPr>
           <w:rFonts w:ascii="Consolas" w:eastAsia="Times New Roman" w:hAnsi="Consolas" w:cs="Times New Roman"/>
@@ -24427,7 +23839,6 @@
         </w:rPr>
         <w:t>current_heading</w:t>
       </w:r>
-      <w:proofErr w:type="spellEnd"/>
       <w:r>
         <w:rPr>
           <w:rFonts w:ascii="Consolas" w:eastAsia="Times New Roman" w:hAnsi="Consolas" w:cs="Times New Roman"/>
@@ -24467,7 +23878,6 @@
         </w:rPr>
         <w:t xml:space="preserve">        </w:t>
       </w:r>
-      <w:proofErr w:type="spellStart"/>
       <w:r>
         <w:rPr>
           <w:rFonts w:ascii="Consolas" w:eastAsia="Times New Roman" w:hAnsi="Consolas" w:cs="Times New Roman"/>
@@ -24480,7 +23890,6 @@
         </w:rPr>
         <w:t>elif</w:t>
       </w:r>
-      <w:proofErr w:type="spellEnd"/>
       <w:r>
         <w:rPr>
           <w:rFonts w:ascii="Consolas" w:eastAsia="Times New Roman" w:hAnsi="Consolas" w:cs="Times New Roman"/>
@@ -24604,7 +24013,6 @@
         </w:rPr>
         <w:t xml:space="preserve">            </w:t>
       </w:r>
-      <w:proofErr w:type="spellStart"/>
       <w:r>
         <w:rPr>
           <w:rFonts w:ascii="Consolas" w:eastAsia="Times New Roman" w:hAnsi="Consolas" w:cs="Times New Roman"/>
@@ -24641,7 +24049,6 @@
         </w:rPr>
         <w:t>current_heading</w:t>
       </w:r>
-      <w:proofErr w:type="spellEnd"/>
       <w:r>
         <w:rPr>
           <w:rFonts w:ascii="Consolas" w:eastAsia="Times New Roman" w:hAnsi="Consolas" w:cs="Times New Roman"/>
@@ -24678,7 +24085,6 @@
         </w:rPr>
         <w:t xml:space="preserve"> </w:t>
       </w:r>
-      <w:proofErr w:type="spellStart"/>
       <w:r>
         <w:rPr>
           <w:rFonts w:ascii="Consolas" w:eastAsia="Times New Roman" w:hAnsi="Consolas" w:cs="Times New Roman"/>
@@ -24715,7 +24121,6 @@
         </w:rPr>
         <w:t>turn_rate</w:t>
       </w:r>
-      <w:proofErr w:type="spellEnd"/>
     </w:p>
     <w:p>
       <w:pPr>
@@ -24743,7 +24148,6 @@
         </w:rPr>
         <w:t xml:space="preserve">            </w:t>
       </w:r>
-      <w:proofErr w:type="spellStart"/>
       <w:r>
         <w:rPr>
           <w:rFonts w:ascii="Consolas" w:eastAsia="Times New Roman" w:hAnsi="Consolas" w:cs="Times New Roman"/>
@@ -24780,7 +24184,6 @@
         </w:rPr>
         <w:t>position</w:t>
       </w:r>
-      <w:proofErr w:type="spellEnd"/>
       <w:r>
         <w:rPr>
           <w:rFonts w:ascii="Consolas" w:eastAsia="Times New Roman" w:hAnsi="Consolas" w:cs="Times New Roman"/>
@@ -24817,7 +24220,6 @@
         </w:rPr>
         <w:t xml:space="preserve"> (</w:t>
       </w:r>
-      <w:proofErr w:type="spellStart"/>
       <w:r>
         <w:rPr>
           <w:rFonts w:ascii="Consolas" w:eastAsia="Times New Roman" w:hAnsi="Consolas" w:cs="Times New Roman"/>
@@ -24854,7 +24256,6 @@
         </w:rPr>
         <w:t>position</w:t>
       </w:r>
-      <w:proofErr w:type="spellEnd"/>
       <w:r>
         <w:rPr>
           <w:rFonts w:ascii="Consolas" w:eastAsia="Times New Roman" w:hAnsi="Consolas" w:cs="Times New Roman"/>
@@ -24915,7 +24316,6 @@
         </w:rPr>
         <w:t xml:space="preserve"> </w:t>
       </w:r>
-      <w:proofErr w:type="spellStart"/>
       <w:r>
         <w:rPr>
           <w:rFonts w:ascii="Consolas" w:eastAsia="Times New Roman" w:hAnsi="Consolas" w:cs="Times New Roman"/>
@@ -24952,7 +24352,6 @@
         </w:rPr>
         <w:t>speed</w:t>
       </w:r>
-      <w:proofErr w:type="spellEnd"/>
       <w:r>
         <w:rPr>
           <w:rFonts w:ascii="Consolas" w:eastAsia="Times New Roman" w:hAnsi="Consolas" w:cs="Times New Roman"/>
@@ -25016,7 +24415,6 @@
         </w:rPr>
         <w:t xml:space="preserve">                            </w:t>
       </w:r>
-      <w:proofErr w:type="spellStart"/>
       <w:r>
         <w:rPr>
           <w:rFonts w:ascii="Consolas" w:eastAsia="Times New Roman" w:hAnsi="Consolas" w:cs="Times New Roman"/>
@@ -25053,7 +24451,6 @@
         </w:rPr>
         <w:t>cos</w:t>
       </w:r>
-      <w:proofErr w:type="spellEnd"/>
       <w:r>
         <w:rPr>
           <w:rFonts w:ascii="Consolas" w:eastAsia="Times New Roman" w:hAnsi="Consolas" w:cs="Times New Roman"/>
@@ -25066,7 +24463,6 @@
         </w:rPr>
         <w:t>(</w:t>
       </w:r>
-      <w:proofErr w:type="spellStart"/>
       <w:r>
         <w:rPr>
           <w:rFonts w:ascii="Consolas" w:eastAsia="Times New Roman" w:hAnsi="Consolas" w:cs="Times New Roman"/>
@@ -25103,7 +24499,6 @@
         </w:rPr>
         <w:t>radians</w:t>
       </w:r>
-      <w:proofErr w:type="spellEnd"/>
       <w:r>
         <w:rPr>
           <w:rFonts w:ascii="Consolas" w:eastAsia="Times New Roman" w:hAnsi="Consolas" w:cs="Times New Roman"/>
@@ -25116,7 +24511,6 @@
         </w:rPr>
         <w:t>(</w:t>
       </w:r>
-      <w:proofErr w:type="spellStart"/>
       <w:r>
         <w:rPr>
           <w:rFonts w:ascii="Consolas" w:eastAsia="Times New Roman" w:hAnsi="Consolas" w:cs="Times New Roman"/>
@@ -25153,7 +24547,6 @@
         </w:rPr>
         <w:t>current_heading</w:t>
       </w:r>
-      <w:proofErr w:type="spellEnd"/>
       <w:r>
         <w:rPr>
           <w:rFonts w:ascii="Consolas" w:eastAsia="Times New Roman" w:hAnsi="Consolas" w:cs="Times New Roman"/>
@@ -25205,7 +24598,6 @@
         </w:rPr>
         <w:t xml:space="preserve">    </w:t>
       </w:r>
-      <w:proofErr w:type="spellStart"/>
       <w:r>
         <w:rPr>
           <w:rFonts w:ascii="Consolas" w:eastAsia="Times New Roman" w:hAnsi="Consolas" w:cs="Times New Roman"/>
@@ -25242,7 +24634,6 @@
         </w:rPr>
         <w:t>position</w:t>
       </w:r>
-      <w:proofErr w:type="spellEnd"/>
       <w:r>
         <w:rPr>
           <w:rFonts w:ascii="Consolas" w:eastAsia="Times New Roman" w:hAnsi="Consolas" w:cs="Times New Roman"/>
@@ -25303,7 +24694,6 @@
         </w:rPr>
         <w:t xml:space="preserve"> </w:t>
       </w:r>
-      <w:proofErr w:type="spellStart"/>
       <w:r>
         <w:rPr>
           <w:rFonts w:ascii="Consolas" w:eastAsia="Times New Roman" w:hAnsi="Consolas" w:cs="Times New Roman"/>
@@ -25340,7 +24730,6 @@
         </w:rPr>
         <w:t>speed</w:t>
       </w:r>
-      <w:proofErr w:type="spellEnd"/>
       <w:r>
         <w:rPr>
           <w:rFonts w:ascii="Consolas" w:eastAsia="Times New Roman" w:hAnsi="Consolas" w:cs="Times New Roman"/>
@@ -25404,7 +24793,6 @@
         </w:rPr>
         <w:t xml:space="preserve">                            </w:t>
       </w:r>
-      <w:proofErr w:type="spellStart"/>
       <w:r>
         <w:rPr>
           <w:rFonts w:ascii="Consolas" w:eastAsia="Times New Roman" w:hAnsi="Consolas" w:cs="Times New Roman"/>
@@ -25441,7 +24829,6 @@
         </w:rPr>
         <w:t>sin</w:t>
       </w:r>
-      <w:proofErr w:type="spellEnd"/>
       <w:r>
         <w:rPr>
           <w:rFonts w:ascii="Consolas" w:eastAsia="Times New Roman" w:hAnsi="Consolas" w:cs="Times New Roman"/>
@@ -25454,7 +24841,6 @@
         </w:rPr>
         <w:t>(</w:t>
       </w:r>
-      <w:proofErr w:type="spellStart"/>
       <w:r>
         <w:rPr>
           <w:rFonts w:ascii="Consolas" w:eastAsia="Times New Roman" w:hAnsi="Consolas" w:cs="Times New Roman"/>
@@ -25491,7 +24877,6 @@
         </w:rPr>
         <w:t>radians</w:t>
       </w:r>
-      <w:proofErr w:type="spellEnd"/>
       <w:r>
         <w:rPr>
           <w:rFonts w:ascii="Consolas" w:eastAsia="Times New Roman" w:hAnsi="Consolas" w:cs="Times New Roman"/>
@@ -25504,7 +24889,6 @@
         </w:rPr>
         <w:t>(</w:t>
       </w:r>
-      <w:proofErr w:type="spellStart"/>
       <w:r>
         <w:rPr>
           <w:rFonts w:ascii="Consolas" w:eastAsia="Times New Roman" w:hAnsi="Consolas" w:cs="Times New Roman"/>
@@ -25541,7 +24925,6 @@
         </w:rPr>
         <w:t>current_heading</w:t>
       </w:r>
-      <w:proofErr w:type="spellEnd"/>
       <w:r>
         <w:rPr>
           <w:rFonts w:ascii="Consolas" w:eastAsia="Times New Roman" w:hAnsi="Consolas" w:cs="Times New Roman"/>
@@ -25581,7 +24964,6 @@
         </w:rPr>
         <w:t xml:space="preserve">        </w:t>
       </w:r>
-      <w:proofErr w:type="spellStart"/>
       <w:r>
         <w:rPr>
           <w:rFonts w:ascii="Consolas" w:eastAsia="Times New Roman" w:hAnsi="Consolas" w:cs="Times New Roman"/>
@@ -25618,7 +25000,6 @@
         </w:rPr>
         <w:t>step_count</w:t>
       </w:r>
-      <w:proofErr w:type="spellEnd"/>
       <w:r>
         <w:rPr>
           <w:rFonts w:ascii="Consolas" w:eastAsia="Times New Roman" w:hAnsi="Consolas" w:cs="Times New Roman"/>
@@ -25694,7 +25075,6 @@
         </w:rPr>
         <w:t xml:space="preserve">        </w:t>
       </w:r>
-      <w:proofErr w:type="spellStart"/>
       <w:r>
         <w:rPr>
           <w:rFonts w:ascii="Consolas" w:eastAsia="Times New Roman" w:hAnsi="Consolas" w:cs="Times New Roman"/>
@@ -25755,7 +25135,6 @@
         </w:rPr>
         <w:t>append</w:t>
       </w:r>
-      <w:proofErr w:type="spellEnd"/>
       <w:r>
         <w:rPr>
           <w:rFonts w:ascii="Consolas" w:eastAsia="Times New Roman" w:hAnsi="Consolas" w:cs="Times New Roman"/>
@@ -25768,7 +25147,6 @@
         </w:rPr>
         <w:t>((</w:t>
       </w:r>
-      <w:proofErr w:type="spellStart"/>
       <w:r>
         <w:rPr>
           <w:rFonts w:ascii="Consolas" w:eastAsia="Times New Roman" w:hAnsi="Consolas" w:cs="Times New Roman"/>
@@ -25805,7 +25183,6 @@
         </w:rPr>
         <w:t>position</w:t>
       </w:r>
-      <w:proofErr w:type="spellEnd"/>
       <w:r>
         <w:rPr>
           <w:rFonts w:ascii="Consolas" w:eastAsia="Times New Roman" w:hAnsi="Consolas" w:cs="Times New Roman"/>
@@ -25842,7 +25219,6 @@
         </w:rPr>
         <w:t xml:space="preserve">], </w:t>
       </w:r>
-      <w:proofErr w:type="spellStart"/>
       <w:r>
         <w:rPr>
           <w:rFonts w:ascii="Consolas" w:eastAsia="Times New Roman" w:hAnsi="Consolas" w:cs="Times New Roman"/>
@@ -25879,7 +25255,6 @@
         </w:rPr>
         <w:t>position</w:t>
       </w:r>
-      <w:proofErr w:type="spellEnd"/>
       <w:r>
         <w:rPr>
           <w:rFonts w:ascii="Consolas" w:eastAsia="Times New Roman" w:hAnsi="Consolas" w:cs="Times New Roman"/>
@@ -25991,7 +25366,6 @@
         </w:rPr>
         <w:t xml:space="preserve"> </w:t>
       </w:r>
-      <w:proofErr w:type="spellStart"/>
       <w:r>
         <w:rPr>
           <w:rFonts w:ascii="Consolas" w:eastAsia="Times New Roman" w:hAnsi="Consolas" w:cs="Times New Roman"/>
@@ -26028,7 +25402,6 @@
         </w:rPr>
         <w:t>calculate_reward</w:t>
       </w:r>
-      <w:proofErr w:type="spellEnd"/>
       <w:r>
         <w:rPr>
           <w:rFonts w:ascii="Consolas" w:eastAsia="Times New Roman" w:hAnsi="Consolas" w:cs="Times New Roman"/>
@@ -26041,7 +25414,6 @@
         </w:rPr>
         <w:t>(</w:t>
       </w:r>
-      <w:proofErr w:type="spellStart"/>
       <w:r>
         <w:rPr>
           <w:rFonts w:ascii="Consolas" w:eastAsia="Times New Roman" w:hAnsi="Consolas" w:cs="Times New Roman"/>
@@ -26078,7 +25450,6 @@
         </w:rPr>
         <w:t>position</w:t>
       </w:r>
-      <w:proofErr w:type="spellEnd"/>
       <w:r>
         <w:rPr>
           <w:rFonts w:ascii="Consolas" w:eastAsia="Times New Roman" w:hAnsi="Consolas" w:cs="Times New Roman"/>
@@ -26166,7 +25537,6 @@
         </w:rPr>
         <w:t xml:space="preserve"> </w:t>
       </w:r>
-      <w:proofErr w:type="spellStart"/>
       <w:r>
         <w:rPr>
           <w:rFonts w:ascii="Consolas" w:eastAsia="Times New Roman" w:hAnsi="Consolas" w:cs="Times New Roman"/>
@@ -26203,7 +25573,6 @@
         </w:rPr>
         <w:t>check_done</w:t>
       </w:r>
-      <w:proofErr w:type="spellEnd"/>
       <w:r>
         <w:rPr>
           <w:rFonts w:ascii="Consolas" w:eastAsia="Times New Roman" w:hAnsi="Consolas" w:cs="Times New Roman"/>
@@ -26216,7 +25585,6 @@
         </w:rPr>
         <w:t>(</w:t>
       </w:r>
-      <w:proofErr w:type="spellStart"/>
       <w:r>
         <w:rPr>
           <w:rFonts w:ascii="Consolas" w:eastAsia="Times New Roman" w:hAnsi="Consolas" w:cs="Times New Roman"/>
@@ -26253,7 +25621,6 @@
         </w:rPr>
         <w:t>position</w:t>
       </w:r>
-      <w:proofErr w:type="spellEnd"/>
       <w:r>
         <w:rPr>
           <w:rFonts w:ascii="Consolas" w:eastAsia="Times New Roman" w:hAnsi="Consolas" w:cs="Times New Roman"/>
@@ -26341,7 +25708,6 @@
         </w:rPr>
         <w:t xml:space="preserve"> </w:t>
       </w:r>
-      <w:proofErr w:type="spellStart"/>
       <w:r>
         <w:rPr>
           <w:rFonts w:ascii="Consolas" w:eastAsia="Times New Roman" w:hAnsi="Consolas" w:cs="Times New Roman"/>
@@ -26378,7 +25744,6 @@
         </w:rPr>
         <w:t>get_observation</w:t>
       </w:r>
-      <w:proofErr w:type="spellEnd"/>
       <w:r>
         <w:rPr>
           <w:rFonts w:ascii="Consolas" w:eastAsia="Times New Roman" w:hAnsi="Consolas" w:cs="Times New Roman"/>
@@ -26628,7 +25993,6 @@
         </w:rPr>
         <w:t xml:space="preserve"> </w:t>
       </w:r>
-      <w:proofErr w:type="spellStart"/>
       <w:r>
         <w:rPr>
           <w:rFonts w:ascii="Consolas" w:eastAsia="Times New Roman" w:hAnsi="Consolas" w:cs="Times New Roman"/>
@@ -26641,7 +26005,6 @@
         </w:rPr>
         <w:t>calculate_distance_to_path</w:t>
       </w:r>
-      <w:proofErr w:type="spellEnd"/>
       <w:r>
         <w:rPr>
           <w:rFonts w:ascii="Consolas" w:eastAsia="Times New Roman" w:hAnsi="Consolas" w:cs="Times New Roman"/>
@@ -26729,7 +26092,6 @@
         </w:rPr>
         <w:t xml:space="preserve">        </w:t>
       </w:r>
-      <w:proofErr w:type="spellStart"/>
       <w:r>
         <w:rPr>
           <w:rFonts w:ascii="Consolas" w:eastAsia="Times New Roman" w:hAnsi="Consolas" w:cs="Times New Roman"/>
@@ -26742,7 +26104,6 @@
         </w:rPr>
         <w:t>path_x</w:t>
       </w:r>
-      <w:proofErr w:type="spellEnd"/>
       <w:r>
         <w:rPr>
           <w:rFonts w:ascii="Consolas" w:eastAsia="Times New Roman" w:hAnsi="Consolas" w:cs="Times New Roman"/>
@@ -26899,7 +26260,6 @@
         </w:rPr>
         <w:t xml:space="preserve"> </w:t>
       </w:r>
-      <w:proofErr w:type="spellStart"/>
       <w:r>
         <w:rPr>
           <w:rFonts w:ascii="Consolas" w:eastAsia="Times New Roman" w:hAnsi="Consolas" w:cs="Times New Roman"/>
@@ -26936,7 +26296,6 @@
         </w:rPr>
         <w:t>path</w:t>
       </w:r>
-      <w:proofErr w:type="spellEnd"/>
       <w:r>
         <w:rPr>
           <w:rFonts w:ascii="Consolas" w:eastAsia="Times New Roman" w:hAnsi="Consolas" w:cs="Times New Roman"/>
@@ -26976,7 +26335,6 @@
         </w:rPr>
         <w:t xml:space="preserve">        </w:t>
       </w:r>
-      <w:proofErr w:type="spellStart"/>
       <w:r>
         <w:rPr>
           <w:rFonts w:ascii="Consolas" w:eastAsia="Times New Roman" w:hAnsi="Consolas" w:cs="Times New Roman"/>
@@ -26989,7 +26347,6 @@
         </w:rPr>
         <w:t>path_y</w:t>
       </w:r>
-      <w:proofErr w:type="spellEnd"/>
       <w:r>
         <w:rPr>
           <w:rFonts w:ascii="Consolas" w:eastAsia="Times New Roman" w:hAnsi="Consolas" w:cs="Times New Roman"/>
@@ -27146,7 +26503,6 @@
         </w:rPr>
         <w:t xml:space="preserve"> </w:t>
       </w:r>
-      <w:proofErr w:type="spellStart"/>
       <w:r>
         <w:rPr>
           <w:rFonts w:ascii="Consolas" w:eastAsia="Times New Roman" w:hAnsi="Consolas" w:cs="Times New Roman"/>
@@ -27183,7 +26539,6 @@
         </w:rPr>
         <w:t>path</w:t>
       </w:r>
-      <w:proofErr w:type="spellEnd"/>
       <w:r>
         <w:rPr>
           <w:rFonts w:ascii="Consolas" w:eastAsia="Times New Roman" w:hAnsi="Consolas" w:cs="Times New Roman"/>
@@ -27223,7 +26578,6 @@
         </w:rPr>
         <w:t xml:space="preserve">        </w:t>
       </w:r>
-      <w:proofErr w:type="spellStart"/>
       <w:r>
         <w:rPr>
           <w:rFonts w:ascii="Consolas" w:eastAsia="Times New Roman" w:hAnsi="Consolas" w:cs="Times New Roman"/>
@@ -27236,7 +26590,6 @@
         </w:rPr>
         <w:t>min_distance</w:t>
       </w:r>
-      <w:proofErr w:type="spellEnd"/>
       <w:r>
         <w:rPr>
           <w:rFonts w:ascii="Consolas" w:eastAsia="Times New Roman" w:hAnsi="Consolas" w:cs="Times New Roman"/>
@@ -27372,7 +26725,6 @@
         </w:rPr>
         <w:t xml:space="preserve"> </w:t>
       </w:r>
-      <w:proofErr w:type="spellStart"/>
       <w:r>
         <w:rPr>
           <w:rFonts w:ascii="Consolas" w:eastAsia="Times New Roman" w:hAnsi="Consolas" w:cs="Times New Roman"/>
@@ -27385,7 +26737,6 @@
         </w:rPr>
         <w:t>px</w:t>
       </w:r>
-      <w:proofErr w:type="spellEnd"/>
       <w:r>
         <w:rPr>
           <w:rFonts w:ascii="Consolas" w:eastAsia="Times New Roman" w:hAnsi="Consolas" w:cs="Times New Roman"/>
@@ -27398,7 +26749,6 @@
         </w:rPr>
         <w:t xml:space="preserve">, </w:t>
       </w:r>
-      <w:proofErr w:type="spellStart"/>
       <w:r>
         <w:rPr>
           <w:rFonts w:ascii="Consolas" w:eastAsia="Times New Roman" w:hAnsi="Consolas" w:cs="Times New Roman"/>
@@ -27411,7 +26761,6 @@
         </w:rPr>
         <w:t>py</w:t>
       </w:r>
-      <w:proofErr w:type="spellEnd"/>
       <w:r>
         <w:rPr>
           <w:rFonts w:ascii="Consolas" w:eastAsia="Times New Roman" w:hAnsi="Consolas" w:cs="Times New Roman"/>
@@ -27472,7 +26821,6 @@
         </w:rPr>
         <w:t>(</w:t>
       </w:r>
-      <w:proofErr w:type="spellStart"/>
       <w:r>
         <w:rPr>
           <w:rFonts w:ascii="Consolas" w:eastAsia="Times New Roman" w:hAnsi="Consolas" w:cs="Times New Roman"/>
@@ -27485,7 +26833,6 @@
         </w:rPr>
         <w:t>path_x</w:t>
       </w:r>
-      <w:proofErr w:type="spellEnd"/>
       <w:r>
         <w:rPr>
           <w:rFonts w:ascii="Consolas" w:eastAsia="Times New Roman" w:hAnsi="Consolas" w:cs="Times New Roman"/>
@@ -27498,7 +26845,6 @@
         </w:rPr>
         <w:t xml:space="preserve">, </w:t>
       </w:r>
-      <w:proofErr w:type="spellStart"/>
       <w:r>
         <w:rPr>
           <w:rFonts w:ascii="Consolas" w:eastAsia="Times New Roman" w:hAnsi="Consolas" w:cs="Times New Roman"/>
@@ -27511,7 +26857,6 @@
         </w:rPr>
         <w:t>path_y</w:t>
       </w:r>
-      <w:proofErr w:type="spellEnd"/>
       <w:r>
         <w:rPr>
           <w:rFonts w:ascii="Consolas" w:eastAsia="Times New Roman" w:hAnsi="Consolas" w:cs="Times New Roman"/>
@@ -27599,7 +26944,6 @@
         </w:rPr>
         <w:t xml:space="preserve"> </w:t>
       </w:r>
-      <w:proofErr w:type="spellStart"/>
       <w:r>
         <w:rPr>
           <w:rFonts w:ascii="Consolas" w:eastAsia="Times New Roman" w:hAnsi="Consolas" w:cs="Times New Roman"/>
@@ -27636,7 +26980,6 @@
         </w:rPr>
         <w:t>sqrt</w:t>
       </w:r>
-      <w:proofErr w:type="spellEnd"/>
       <w:r>
         <w:rPr>
           <w:rFonts w:ascii="Consolas" w:eastAsia="Times New Roman" w:hAnsi="Consolas" w:cs="Times New Roman"/>
@@ -27721,7 +27064,6 @@
         </w:rPr>
         <w:t xml:space="preserve"> </w:t>
       </w:r>
-      <w:proofErr w:type="spellStart"/>
       <w:r>
         <w:rPr>
           <w:rFonts w:ascii="Consolas" w:eastAsia="Times New Roman" w:hAnsi="Consolas" w:cs="Times New Roman"/>
@@ -27734,7 +27076,6 @@
         </w:rPr>
         <w:t>px</w:t>
       </w:r>
-      <w:proofErr w:type="spellEnd"/>
       <w:r>
         <w:rPr>
           <w:rFonts w:ascii="Consolas" w:eastAsia="Times New Roman" w:hAnsi="Consolas" w:cs="Times New Roman"/>
@@ -27891,7 +27232,6 @@
         </w:rPr>
         <w:t xml:space="preserve"> </w:t>
       </w:r>
-      <w:proofErr w:type="spellStart"/>
       <w:r>
         <w:rPr>
           <w:rFonts w:ascii="Consolas" w:eastAsia="Times New Roman" w:hAnsi="Consolas" w:cs="Times New Roman"/>
@@ -27904,7 +27244,6 @@
         </w:rPr>
         <w:t>py</w:t>
       </w:r>
-      <w:proofErr w:type="spellEnd"/>
       <w:r>
         <w:rPr>
           <w:rFonts w:ascii="Consolas" w:eastAsia="Times New Roman" w:hAnsi="Consolas" w:cs="Times New Roman"/>
@@ -28064,7 +27403,6 @@
         </w:rPr>
         <w:t xml:space="preserve"> </w:t>
       </w:r>
-      <w:proofErr w:type="spellStart"/>
       <w:r>
         <w:rPr>
           <w:rFonts w:ascii="Consolas" w:eastAsia="Times New Roman" w:hAnsi="Consolas" w:cs="Times New Roman"/>
@@ -28077,7 +27415,6 @@
         </w:rPr>
         <w:t>min_distance</w:t>
       </w:r>
-      <w:proofErr w:type="spellEnd"/>
       <w:r>
         <w:rPr>
           <w:rFonts w:ascii="Consolas" w:eastAsia="Times New Roman" w:hAnsi="Consolas" w:cs="Times New Roman"/>
@@ -28117,7 +27454,6 @@
         </w:rPr>
         <w:t xml:space="preserve">                </w:t>
       </w:r>
-      <w:proofErr w:type="spellStart"/>
       <w:r>
         <w:rPr>
           <w:rFonts w:ascii="Consolas" w:eastAsia="Times New Roman" w:hAnsi="Consolas" w:cs="Times New Roman"/>
@@ -28130,7 +27466,6 @@
         </w:rPr>
         <w:t>min_distance</w:t>
       </w:r>
-      <w:proofErr w:type="spellEnd"/>
       <w:r>
         <w:rPr>
           <w:rFonts w:ascii="Consolas" w:eastAsia="Times New Roman" w:hAnsi="Consolas" w:cs="Times New Roman"/>
@@ -28230,7 +27565,6 @@
         </w:rPr>
         <w:t xml:space="preserve"> </w:t>
       </w:r>
-      <w:proofErr w:type="spellStart"/>
       <w:r>
         <w:rPr>
           <w:rFonts w:ascii="Consolas" w:eastAsia="Times New Roman" w:hAnsi="Consolas" w:cs="Times New Roman"/>
@@ -28243,7 +27577,6 @@
         </w:rPr>
         <w:t>min_distance</w:t>
       </w:r>
-      <w:proofErr w:type="spellEnd"/>
     </w:p>
     <w:p>
       <w:pPr>
@@ -28292,7 +27625,6 @@
         </w:rPr>
         <w:t xml:space="preserve"> </w:t>
       </w:r>
-      <w:proofErr w:type="spellStart"/>
       <w:r>
         <w:rPr>
           <w:rFonts w:ascii="Consolas" w:eastAsia="Times New Roman" w:hAnsi="Consolas" w:cs="Times New Roman"/>
@@ -28305,7 +27637,6 @@
         </w:rPr>
         <w:t>calculate_distance_to_goal</w:t>
       </w:r>
-      <w:proofErr w:type="spellEnd"/>
       <w:r>
         <w:rPr>
           <w:rFonts w:ascii="Consolas" w:eastAsia="Times New Roman" w:hAnsi="Consolas" w:cs="Times New Roman"/>
@@ -28393,7 +27724,6 @@
         </w:rPr>
         <w:t xml:space="preserve">        </w:t>
       </w:r>
-      <w:proofErr w:type="spellStart"/>
       <w:r>
         <w:rPr>
           <w:rFonts w:ascii="Consolas" w:eastAsia="Times New Roman" w:hAnsi="Consolas" w:cs="Times New Roman"/>
@@ -28406,7 +27736,6 @@
         </w:rPr>
         <w:t>goal_x</w:t>
       </w:r>
-      <w:proofErr w:type="spellEnd"/>
       <w:r>
         <w:rPr>
           <w:rFonts w:ascii="Consolas" w:eastAsia="Times New Roman" w:hAnsi="Consolas" w:cs="Times New Roman"/>
@@ -28563,7 +27892,6 @@
         </w:rPr>
         <w:t xml:space="preserve"> </w:t>
       </w:r>
-      <w:proofErr w:type="spellStart"/>
       <w:r>
         <w:rPr>
           <w:rFonts w:ascii="Consolas" w:eastAsia="Times New Roman" w:hAnsi="Consolas" w:cs="Times New Roman"/>
@@ -28600,7 +27928,6 @@
         </w:rPr>
         <w:t>goal_point</w:t>
       </w:r>
-      <w:proofErr w:type="spellEnd"/>
       <w:r>
         <w:rPr>
           <w:rFonts w:ascii="Consolas" w:eastAsia="Times New Roman" w:hAnsi="Consolas" w:cs="Times New Roman"/>
@@ -28640,7 +27967,6 @@
         </w:rPr>
         <w:t xml:space="preserve">        </w:t>
       </w:r>
-      <w:proofErr w:type="spellStart"/>
       <w:r>
         <w:rPr>
           <w:rFonts w:ascii="Consolas" w:eastAsia="Times New Roman" w:hAnsi="Consolas" w:cs="Times New Roman"/>
@@ -28653,7 +27979,6 @@
         </w:rPr>
         <w:t>goal_y</w:t>
       </w:r>
-      <w:proofErr w:type="spellEnd"/>
       <w:r>
         <w:rPr>
           <w:rFonts w:ascii="Consolas" w:eastAsia="Times New Roman" w:hAnsi="Consolas" w:cs="Times New Roman"/>
@@ -28810,7 +28135,6 @@
         </w:rPr>
         <w:t xml:space="preserve"> </w:t>
       </w:r>
-      <w:proofErr w:type="spellStart"/>
       <w:r>
         <w:rPr>
           <w:rFonts w:ascii="Consolas" w:eastAsia="Times New Roman" w:hAnsi="Consolas" w:cs="Times New Roman"/>
@@ -28847,7 +28171,6 @@
         </w:rPr>
         <w:t>goal_point</w:t>
       </w:r>
-      <w:proofErr w:type="spellEnd"/>
       <w:r>
         <w:rPr>
           <w:rFonts w:ascii="Consolas" w:eastAsia="Times New Roman" w:hAnsi="Consolas" w:cs="Times New Roman"/>
@@ -28887,7 +28210,6 @@
         </w:rPr>
         <w:t xml:space="preserve">        </w:t>
       </w:r>
-      <w:proofErr w:type="spellStart"/>
       <w:r>
         <w:rPr>
           <w:rFonts w:ascii="Consolas" w:eastAsia="Times New Roman" w:hAnsi="Consolas" w:cs="Times New Roman"/>
@@ -28900,7 +28222,6 @@
         </w:rPr>
         <w:t>min_distance</w:t>
       </w:r>
-      <w:proofErr w:type="spellEnd"/>
       <w:r>
         <w:rPr>
           <w:rFonts w:ascii="Consolas" w:eastAsia="Times New Roman" w:hAnsi="Consolas" w:cs="Times New Roman"/>
@@ -29036,7 +28357,6 @@
         </w:rPr>
         <w:t xml:space="preserve"> </w:t>
       </w:r>
-      <w:proofErr w:type="spellStart"/>
       <w:r>
         <w:rPr>
           <w:rFonts w:ascii="Consolas" w:eastAsia="Times New Roman" w:hAnsi="Consolas" w:cs="Times New Roman"/>
@@ -29049,7 +28369,6 @@
         </w:rPr>
         <w:t>px</w:t>
       </w:r>
-      <w:proofErr w:type="spellEnd"/>
       <w:r>
         <w:rPr>
           <w:rFonts w:ascii="Consolas" w:eastAsia="Times New Roman" w:hAnsi="Consolas" w:cs="Times New Roman"/>
@@ -29062,7 +28381,6 @@
         </w:rPr>
         <w:t xml:space="preserve">, </w:t>
       </w:r>
-      <w:proofErr w:type="spellStart"/>
       <w:r>
         <w:rPr>
           <w:rFonts w:ascii="Consolas" w:eastAsia="Times New Roman" w:hAnsi="Consolas" w:cs="Times New Roman"/>
@@ -29075,7 +28393,6 @@
         </w:rPr>
         <w:t>py</w:t>
       </w:r>
-      <w:proofErr w:type="spellEnd"/>
       <w:r>
         <w:rPr>
           <w:rFonts w:ascii="Consolas" w:eastAsia="Times New Roman" w:hAnsi="Consolas" w:cs="Times New Roman"/>
@@ -29136,7 +28453,6 @@
         </w:rPr>
         <w:t>(</w:t>
       </w:r>
-      <w:proofErr w:type="spellStart"/>
       <w:r>
         <w:rPr>
           <w:rFonts w:ascii="Consolas" w:eastAsia="Times New Roman" w:hAnsi="Consolas" w:cs="Times New Roman"/>
@@ -29149,7 +28465,6 @@
         </w:rPr>
         <w:t>goal_x</w:t>
       </w:r>
-      <w:proofErr w:type="spellEnd"/>
       <w:r>
         <w:rPr>
           <w:rFonts w:ascii="Consolas" w:eastAsia="Times New Roman" w:hAnsi="Consolas" w:cs="Times New Roman"/>
@@ -29162,7 +28477,6 @@
         </w:rPr>
         <w:t xml:space="preserve">, </w:t>
       </w:r>
-      <w:proofErr w:type="spellStart"/>
       <w:r>
         <w:rPr>
           <w:rFonts w:ascii="Consolas" w:eastAsia="Times New Roman" w:hAnsi="Consolas" w:cs="Times New Roman"/>
@@ -29175,7 +28489,6 @@
         </w:rPr>
         <w:t>goal_y</w:t>
       </w:r>
-      <w:proofErr w:type="spellEnd"/>
       <w:r>
         <w:rPr>
           <w:rFonts w:ascii="Consolas" w:eastAsia="Times New Roman" w:hAnsi="Consolas" w:cs="Times New Roman"/>
@@ -29263,7 +28576,6 @@
         </w:rPr>
         <w:t xml:space="preserve"> </w:t>
       </w:r>
-      <w:proofErr w:type="spellStart"/>
       <w:r>
         <w:rPr>
           <w:rFonts w:ascii="Consolas" w:eastAsia="Times New Roman" w:hAnsi="Consolas" w:cs="Times New Roman"/>
@@ -29300,7 +28612,6 @@
         </w:rPr>
         <w:t>sqrt</w:t>
       </w:r>
-      <w:proofErr w:type="spellEnd"/>
       <w:r>
         <w:rPr>
           <w:rFonts w:ascii="Consolas" w:eastAsia="Times New Roman" w:hAnsi="Consolas" w:cs="Times New Roman"/>
@@ -29385,7 +28696,6 @@
         </w:rPr>
         <w:t xml:space="preserve"> </w:t>
       </w:r>
-      <w:proofErr w:type="spellStart"/>
       <w:r>
         <w:rPr>
           <w:rFonts w:ascii="Consolas" w:eastAsia="Times New Roman" w:hAnsi="Consolas" w:cs="Times New Roman"/>
@@ -29398,7 +28708,6 @@
         </w:rPr>
         <w:t>px</w:t>
       </w:r>
-      <w:proofErr w:type="spellEnd"/>
       <w:r>
         <w:rPr>
           <w:rFonts w:ascii="Consolas" w:eastAsia="Times New Roman" w:hAnsi="Consolas" w:cs="Times New Roman"/>
@@ -29555,7 +28864,6 @@
         </w:rPr>
         <w:t xml:space="preserve"> </w:t>
       </w:r>
-      <w:proofErr w:type="spellStart"/>
       <w:r>
         <w:rPr>
           <w:rFonts w:ascii="Consolas" w:eastAsia="Times New Roman" w:hAnsi="Consolas" w:cs="Times New Roman"/>
@@ -29568,7 +28876,6 @@
         </w:rPr>
         <w:t>py</w:t>
       </w:r>
-      <w:proofErr w:type="spellEnd"/>
       <w:r>
         <w:rPr>
           <w:rFonts w:ascii="Consolas" w:eastAsia="Times New Roman" w:hAnsi="Consolas" w:cs="Times New Roman"/>
@@ -29728,7 +29035,6 @@
         </w:rPr>
         <w:t xml:space="preserve"> </w:t>
       </w:r>
-      <w:proofErr w:type="spellStart"/>
       <w:r>
         <w:rPr>
           <w:rFonts w:ascii="Consolas" w:eastAsia="Times New Roman" w:hAnsi="Consolas" w:cs="Times New Roman"/>
@@ -29741,7 +29047,6 @@
         </w:rPr>
         <w:t>min_distance</w:t>
       </w:r>
-      <w:proofErr w:type="spellEnd"/>
       <w:r>
         <w:rPr>
           <w:rFonts w:ascii="Consolas" w:eastAsia="Times New Roman" w:hAnsi="Consolas" w:cs="Times New Roman"/>
@@ -29782,7 +29087,6 @@
         <w:lastRenderedPageBreak/>
         <w:t xml:space="preserve">                </w:t>
       </w:r>
-      <w:proofErr w:type="spellStart"/>
       <w:r>
         <w:rPr>
           <w:rFonts w:ascii="Consolas" w:eastAsia="Times New Roman" w:hAnsi="Consolas" w:cs="Times New Roman"/>
@@ -29795,7 +29099,6 @@
         </w:rPr>
         <w:t>min_distance</w:t>
       </w:r>
-      <w:proofErr w:type="spellEnd"/>
       <w:r>
         <w:rPr>
           <w:rFonts w:ascii="Consolas" w:eastAsia="Times New Roman" w:hAnsi="Consolas" w:cs="Times New Roman"/>
@@ -29895,7 +29198,6 @@
         </w:rPr>
         <w:t xml:space="preserve"> </w:t>
       </w:r>
-      <w:proofErr w:type="spellStart"/>
       <w:r>
         <w:rPr>
           <w:rFonts w:ascii="Consolas" w:eastAsia="Times New Roman" w:hAnsi="Consolas" w:cs="Times New Roman"/>
@@ -29908,7 +29210,6 @@
         </w:rPr>
         <w:t>min_distance</w:t>
       </w:r>
-      <w:proofErr w:type="spellEnd"/>
     </w:p>
     <w:p>
       <w:pPr>
@@ -29957,7 +29258,6 @@
         </w:rPr>
         <w:t xml:space="preserve"> </w:t>
       </w:r>
-      <w:proofErr w:type="spellStart"/>
       <w:r>
         <w:rPr>
           <w:rFonts w:ascii="Consolas" w:eastAsia="Times New Roman" w:hAnsi="Consolas" w:cs="Times New Roman"/>
@@ -29970,7 +29270,6 @@
         </w:rPr>
         <w:t>calculate_distance_to_nearest_obstacle</w:t>
       </w:r>
-      <w:proofErr w:type="spellEnd"/>
       <w:r>
         <w:rPr>
           <w:rFonts w:ascii="Consolas" w:eastAsia="Times New Roman" w:hAnsi="Consolas" w:cs="Times New Roman"/>
@@ -30169,7 +29468,6 @@
         </w:rPr>
         <w:t xml:space="preserve">        </w:t>
       </w:r>
-      <w:proofErr w:type="spellStart"/>
       <w:r>
         <w:rPr>
           <w:rFonts w:ascii="Consolas" w:eastAsia="Times New Roman" w:hAnsi="Consolas" w:cs="Times New Roman"/>
@@ -30182,7 +29480,6 @@
         </w:rPr>
         <w:t>min_distance</w:t>
       </w:r>
-      <w:proofErr w:type="spellEnd"/>
       <w:r>
         <w:rPr>
           <w:rFonts w:ascii="Consolas" w:eastAsia="Times New Roman" w:hAnsi="Consolas" w:cs="Times New Roman"/>
@@ -30345,7 +29642,6 @@
         </w:rPr>
         <w:t xml:space="preserve"> (</w:t>
       </w:r>
-      <w:proofErr w:type="spellStart"/>
       <w:r>
         <w:rPr>
           <w:rFonts w:ascii="Consolas" w:eastAsia="Times New Roman" w:hAnsi="Consolas" w:cs="Times New Roman"/>
@@ -30358,7 +29654,6 @@
         </w:rPr>
         <w:t>obstacle_x</w:t>
       </w:r>
-      <w:proofErr w:type="spellEnd"/>
       <w:r>
         <w:rPr>
           <w:rFonts w:ascii="Consolas" w:eastAsia="Times New Roman" w:hAnsi="Consolas" w:cs="Times New Roman"/>
@@ -30371,7 +29666,6 @@
         </w:rPr>
         <w:t xml:space="preserve">, </w:t>
       </w:r>
-      <w:proofErr w:type="spellStart"/>
       <w:r>
         <w:rPr>
           <w:rFonts w:ascii="Consolas" w:eastAsia="Times New Roman" w:hAnsi="Consolas" w:cs="Times New Roman"/>
@@ -30384,7 +29678,6 @@
         </w:rPr>
         <w:t>obstacle_y</w:t>
       </w:r>
-      <w:proofErr w:type="spellEnd"/>
       <w:r>
         <w:rPr>
           <w:rFonts w:ascii="Consolas" w:eastAsia="Times New Roman" w:hAnsi="Consolas" w:cs="Times New Roman"/>
@@ -30445,7 +29738,6 @@
         </w:rPr>
         <w:t xml:space="preserve"> </w:t>
       </w:r>
-      <w:proofErr w:type="spellStart"/>
       <w:r>
         <w:rPr>
           <w:rFonts w:ascii="Consolas" w:eastAsia="Times New Roman" w:hAnsi="Consolas" w:cs="Times New Roman"/>
@@ -30506,7 +29798,6 @@
         </w:rPr>
         <w:t>items</w:t>
       </w:r>
-      <w:proofErr w:type="spellEnd"/>
       <w:r>
         <w:rPr>
           <w:rFonts w:ascii="Consolas" w:eastAsia="Times New Roman" w:hAnsi="Consolas" w:cs="Times New Roman"/>
@@ -30717,7 +30008,6 @@
         </w:rPr>
         <w:t xml:space="preserve"> </w:t>
       </w:r>
-      <w:proofErr w:type="spellStart"/>
       <w:r>
         <w:rPr>
           <w:rFonts w:ascii="Consolas" w:eastAsia="Times New Roman" w:hAnsi="Consolas" w:cs="Times New Roman"/>
@@ -30754,7 +30044,6 @@
         </w:rPr>
         <w:t>sqrt</w:t>
       </w:r>
-      <w:proofErr w:type="spellEnd"/>
       <w:r>
         <w:rPr>
           <w:rFonts w:ascii="Consolas" w:eastAsia="Times New Roman" w:hAnsi="Consolas" w:cs="Times New Roman"/>
@@ -30815,7 +30104,6 @@
         </w:rPr>
         <w:t xml:space="preserve"> </w:t>
       </w:r>
-      <w:proofErr w:type="spellStart"/>
       <w:r>
         <w:rPr>
           <w:rFonts w:ascii="Consolas" w:eastAsia="Times New Roman" w:hAnsi="Consolas" w:cs="Times New Roman"/>
@@ -30828,7 +30116,6 @@
         </w:rPr>
         <w:t>obstacle_x</w:t>
       </w:r>
-      <w:proofErr w:type="spellEnd"/>
       <w:r>
         <w:rPr>
           <w:rFonts w:ascii="Consolas" w:eastAsia="Times New Roman" w:hAnsi="Consolas" w:cs="Times New Roman"/>
@@ -30949,7 +30236,6 @@
         </w:rPr>
         <w:t xml:space="preserve"> </w:t>
       </w:r>
-      <w:proofErr w:type="spellStart"/>
       <w:r>
         <w:rPr>
           <w:rFonts w:ascii="Consolas" w:eastAsia="Times New Roman" w:hAnsi="Consolas" w:cs="Times New Roman"/>
@@ -30962,7 +30248,6 @@
         </w:rPr>
         <w:t>obstacle_y</w:t>
       </w:r>
-      <w:proofErr w:type="spellEnd"/>
       <w:r>
         <w:rPr>
           <w:rFonts w:ascii="Consolas" w:eastAsia="Times New Roman" w:hAnsi="Consolas" w:cs="Times New Roman"/>
@@ -31110,7 +30395,6 @@
         </w:rPr>
         <w:t xml:space="preserve"> </w:t>
       </w:r>
-      <w:proofErr w:type="spellStart"/>
       <w:r>
         <w:rPr>
           <w:rFonts w:ascii="Consolas" w:eastAsia="Times New Roman" w:hAnsi="Consolas" w:cs="Times New Roman"/>
@@ -31123,7 +30407,6 @@
         </w:rPr>
         <w:t>min_distance</w:t>
       </w:r>
-      <w:proofErr w:type="spellEnd"/>
       <w:r>
         <w:rPr>
           <w:rFonts w:ascii="Consolas" w:eastAsia="Times New Roman" w:hAnsi="Consolas" w:cs="Times New Roman"/>
@@ -31163,7 +30446,6 @@
         </w:rPr>
         <w:t xml:space="preserve">                    </w:t>
       </w:r>
-      <w:proofErr w:type="spellStart"/>
       <w:r>
         <w:rPr>
           <w:rFonts w:ascii="Consolas" w:eastAsia="Times New Roman" w:hAnsi="Consolas" w:cs="Times New Roman"/>
@@ -31176,7 +30458,6 @@
         </w:rPr>
         <w:t>min_distance</w:t>
       </w:r>
-      <w:proofErr w:type="spellEnd"/>
       <w:r>
         <w:rPr>
           <w:rFonts w:ascii="Consolas" w:eastAsia="Times New Roman" w:hAnsi="Consolas" w:cs="Times New Roman"/>
@@ -31276,7 +30557,6 @@
         </w:rPr>
         <w:t xml:space="preserve"> </w:t>
       </w:r>
-      <w:proofErr w:type="spellStart"/>
       <w:r>
         <w:rPr>
           <w:rFonts w:ascii="Consolas" w:eastAsia="Times New Roman" w:hAnsi="Consolas" w:cs="Times New Roman"/>
@@ -31289,7 +30569,6 @@
         </w:rPr>
         <w:t>min_distance</w:t>
       </w:r>
-      <w:proofErr w:type="spellEnd"/>
     </w:p>
     <w:p>
       <w:pPr>
@@ -31338,7 +30617,6 @@
         </w:rPr>
         <w:t xml:space="preserve"> </w:t>
       </w:r>
-      <w:proofErr w:type="spellStart"/>
       <w:r>
         <w:rPr>
           <w:rFonts w:ascii="Consolas" w:eastAsia="Times New Roman" w:hAnsi="Consolas" w:cs="Times New Roman"/>
@@ -31351,7 +30629,6 @@
         </w:rPr>
         <w:t>calculate_reward</w:t>
       </w:r>
-      <w:proofErr w:type="spellEnd"/>
       <w:r>
         <w:rPr>
           <w:rFonts w:ascii="Consolas" w:eastAsia="Times New Roman" w:hAnsi="Consolas" w:cs="Times New Roman"/>
@@ -31598,7 +30875,6 @@
         </w:rPr>
         <w:t xml:space="preserve"> </w:t>
       </w:r>
-      <w:proofErr w:type="spellStart"/>
       <w:r>
         <w:rPr>
           <w:rFonts w:ascii="Consolas" w:eastAsia="Times New Roman" w:hAnsi="Consolas" w:cs="Times New Roman"/>
@@ -31659,7 +30935,6 @@
         </w:rPr>
         <w:t>get</w:t>
       </w:r>
-      <w:proofErr w:type="spellEnd"/>
       <w:r>
         <w:rPr>
           <w:rFonts w:ascii="Consolas" w:eastAsia="Times New Roman" w:hAnsi="Consolas" w:cs="Times New Roman"/>
@@ -31672,7 +30947,6 @@
         </w:rPr>
         <w:t>((</w:t>
       </w:r>
-      <w:proofErr w:type="spellStart"/>
       <w:r>
         <w:rPr>
           <w:rFonts w:ascii="Consolas" w:eastAsia="Times New Roman" w:hAnsi="Consolas" w:cs="Times New Roman"/>
@@ -31709,7 +30983,6 @@
         </w:rPr>
         <w:t>closest_multiple</w:t>
       </w:r>
-      <w:proofErr w:type="spellEnd"/>
       <w:r>
         <w:rPr>
           <w:rFonts w:ascii="Consolas" w:eastAsia="Times New Roman" w:hAnsi="Consolas" w:cs="Times New Roman"/>
@@ -31746,7 +31019,6 @@
         </w:rPr>
         <w:t xml:space="preserve">, </w:t>
       </w:r>
-      <w:proofErr w:type="spellStart"/>
       <w:r>
         <w:rPr>
           <w:rFonts w:ascii="Consolas" w:eastAsia="Times New Roman" w:hAnsi="Consolas" w:cs="Times New Roman"/>
@@ -31783,7 +31055,6 @@
         </w:rPr>
         <w:t>grid_size</w:t>
       </w:r>
-      <w:proofErr w:type="spellEnd"/>
       <w:r>
         <w:rPr>
           <w:rFonts w:ascii="Consolas" w:eastAsia="Times New Roman" w:hAnsi="Consolas" w:cs="Times New Roman"/>
@@ -31823,7 +31094,6 @@
         </w:rPr>
         <w:t xml:space="preserve">                </w:t>
       </w:r>
-      <w:proofErr w:type="spellStart"/>
       <w:r>
         <w:rPr>
           <w:rFonts w:ascii="Consolas" w:eastAsia="Times New Roman" w:hAnsi="Consolas" w:cs="Times New Roman"/>
@@ -31860,7 +31130,6 @@
         </w:rPr>
         <w:t>closest_multiple</w:t>
       </w:r>
-      <w:proofErr w:type="spellEnd"/>
       <w:r>
         <w:rPr>
           <w:rFonts w:ascii="Consolas" w:eastAsia="Times New Roman" w:hAnsi="Consolas" w:cs="Times New Roman"/>
@@ -31897,7 +31166,6 @@
         </w:rPr>
         <w:t xml:space="preserve">, </w:t>
       </w:r>
-      <w:proofErr w:type="spellStart"/>
       <w:r>
         <w:rPr>
           <w:rFonts w:ascii="Consolas" w:eastAsia="Times New Roman" w:hAnsi="Consolas" w:cs="Times New Roman"/>
@@ -31934,7 +31202,6 @@
         </w:rPr>
         <w:t>grid_size</w:t>
       </w:r>
-      <w:proofErr w:type="spellEnd"/>
       <w:r>
         <w:rPr>
           <w:rFonts w:ascii="Consolas" w:eastAsia="Times New Roman" w:hAnsi="Consolas" w:cs="Times New Roman"/>
@@ -31998,7 +31265,6 @@
         </w:rPr>
         <w:t xml:space="preserve">        </w:t>
       </w:r>
-      <w:proofErr w:type="spellStart"/>
       <w:r>
         <w:rPr>
           <w:rFonts w:ascii="Consolas" w:eastAsia="Times New Roman" w:hAnsi="Consolas" w:cs="Times New Roman"/>
@@ -32011,7 +31277,6 @@
         </w:rPr>
         <w:t>distance_to_path</w:t>
       </w:r>
-      <w:proofErr w:type="spellEnd"/>
       <w:r>
         <w:rPr>
           <w:rFonts w:ascii="Consolas" w:eastAsia="Times New Roman" w:hAnsi="Consolas" w:cs="Times New Roman"/>
@@ -32048,7 +31313,6 @@
         </w:rPr>
         <w:t xml:space="preserve"> </w:t>
       </w:r>
-      <w:proofErr w:type="spellStart"/>
       <w:r>
         <w:rPr>
           <w:rFonts w:ascii="Consolas" w:eastAsia="Times New Roman" w:hAnsi="Consolas" w:cs="Times New Roman"/>
@@ -32085,7 +31349,6 @@
         </w:rPr>
         <w:t>calculate_distance_to_path</w:t>
       </w:r>
-      <w:proofErr w:type="spellEnd"/>
       <w:r>
         <w:rPr>
           <w:rFonts w:ascii="Consolas" w:eastAsia="Times New Roman" w:hAnsi="Consolas" w:cs="Times New Roman"/>
@@ -32098,7 +31361,6 @@
         </w:rPr>
         <w:t>(</w:t>
       </w:r>
-      <w:proofErr w:type="spellStart"/>
       <w:r>
         <w:rPr>
           <w:rFonts w:ascii="Consolas" w:eastAsia="Times New Roman" w:hAnsi="Consolas" w:cs="Times New Roman"/>
@@ -32135,7 +31397,6 @@
         </w:rPr>
         <w:t>position</w:t>
       </w:r>
-      <w:proofErr w:type="spellEnd"/>
       <w:r>
         <w:rPr>
           <w:rFonts w:ascii="Consolas" w:eastAsia="Times New Roman" w:hAnsi="Consolas" w:cs="Times New Roman"/>
@@ -32175,7 +31436,6 @@
         </w:rPr>
         <w:t xml:space="preserve">        </w:t>
       </w:r>
-      <w:proofErr w:type="spellStart"/>
       <w:r>
         <w:rPr>
           <w:rFonts w:ascii="Consolas" w:eastAsia="Times New Roman" w:hAnsi="Consolas" w:cs="Times New Roman"/>
@@ -32188,7 +31448,6 @@
         </w:rPr>
         <w:t>distance_to_goal</w:t>
       </w:r>
-      <w:proofErr w:type="spellEnd"/>
       <w:r>
         <w:rPr>
           <w:rFonts w:ascii="Consolas" w:eastAsia="Times New Roman" w:hAnsi="Consolas" w:cs="Times New Roman"/>
@@ -32225,7 +31484,6 @@
         </w:rPr>
         <w:t xml:space="preserve"> </w:t>
       </w:r>
-      <w:proofErr w:type="spellStart"/>
       <w:r>
         <w:rPr>
           <w:rFonts w:ascii="Consolas" w:eastAsia="Times New Roman" w:hAnsi="Consolas" w:cs="Times New Roman"/>
@@ -32262,7 +31520,6 @@
         </w:rPr>
         <w:t>calculate_distance_to_goal</w:t>
       </w:r>
-      <w:proofErr w:type="spellEnd"/>
       <w:r>
         <w:rPr>
           <w:rFonts w:ascii="Consolas" w:eastAsia="Times New Roman" w:hAnsi="Consolas" w:cs="Times New Roman"/>
@@ -32275,7 +31532,6 @@
         </w:rPr>
         <w:t>(</w:t>
       </w:r>
-      <w:proofErr w:type="spellStart"/>
       <w:r>
         <w:rPr>
           <w:rFonts w:ascii="Consolas" w:eastAsia="Times New Roman" w:hAnsi="Consolas" w:cs="Times New Roman"/>
@@ -32312,7 +31568,6 @@
         </w:rPr>
         <w:t>position</w:t>
       </w:r>
-      <w:proofErr w:type="spellEnd"/>
       <w:r>
         <w:rPr>
           <w:rFonts w:ascii="Consolas" w:eastAsia="Times New Roman" w:hAnsi="Consolas" w:cs="Times New Roman"/>
@@ -32391,7 +31646,6 @@
         </w:rPr>
         <w:t xml:space="preserve">        </w:t>
       </w:r>
-      <w:proofErr w:type="spellStart"/>
       <w:r>
         <w:rPr>
           <w:rFonts w:ascii="Consolas" w:eastAsia="Times New Roman" w:hAnsi="Consolas" w:cs="Times New Roman"/>
@@ -32404,7 +31658,6 @@
         </w:rPr>
         <w:t>nearest_obstacle_distance</w:t>
       </w:r>
-      <w:proofErr w:type="spellEnd"/>
       <w:r>
         <w:rPr>
           <w:rFonts w:ascii="Consolas" w:eastAsia="Times New Roman" w:hAnsi="Consolas" w:cs="Times New Roman"/>
@@ -32468,7 +31721,6 @@
         </w:rPr>
         <w:t xml:space="preserve">               </w:t>
       </w:r>
-      <w:proofErr w:type="spellStart"/>
       <w:r>
         <w:rPr>
           <w:rFonts w:ascii="Consolas" w:eastAsia="Times New Roman" w:hAnsi="Consolas" w:cs="Times New Roman"/>
@@ -32505,7 +31757,6 @@
         </w:rPr>
         <w:t>calculate_distance_to_nearest_obstacle</w:t>
       </w:r>
-      <w:proofErr w:type="spellEnd"/>
       <w:r>
         <w:rPr>
           <w:rFonts w:ascii="Consolas" w:eastAsia="Times New Roman" w:hAnsi="Consolas" w:cs="Times New Roman"/>
@@ -32518,7 +31769,6 @@
         </w:rPr>
         <w:t>(</w:t>
       </w:r>
-      <w:proofErr w:type="spellStart"/>
       <w:r>
         <w:rPr>
           <w:rFonts w:ascii="Consolas" w:eastAsia="Times New Roman" w:hAnsi="Consolas" w:cs="Times New Roman"/>
@@ -32555,7 +31805,6 @@
         </w:rPr>
         <w:t>position</w:t>
       </w:r>
-      <w:proofErr w:type="spellEnd"/>
       <w:r>
         <w:rPr>
           <w:rFonts w:ascii="Consolas" w:eastAsia="Times New Roman" w:hAnsi="Consolas" w:cs="Times New Roman"/>
@@ -32661,7 +31910,6 @@
         </w:rPr>
         <w:t xml:space="preserve">        </w:t>
       </w:r>
-      <w:proofErr w:type="spellStart"/>
       <w:r>
         <w:rPr>
           <w:rFonts w:ascii="Consolas" w:eastAsia="Times New Roman" w:hAnsi="Consolas" w:cs="Times New Roman"/>
@@ -32674,7 +31922,6 @@
         </w:rPr>
         <w:t>danger_zone_threshold</w:t>
       </w:r>
-      <w:proofErr w:type="spellEnd"/>
       <w:r>
         <w:rPr>
           <w:rFonts w:ascii="Consolas" w:eastAsia="Times New Roman" w:hAnsi="Consolas" w:cs="Times New Roman"/>
@@ -32711,7 +31958,6 @@
         </w:rPr>
         <w:t xml:space="preserve"> </w:t>
       </w:r>
-      <w:proofErr w:type="spellStart"/>
       <w:r>
         <w:rPr>
           <w:rFonts w:ascii="Consolas" w:eastAsia="Times New Roman" w:hAnsi="Consolas" w:cs="Times New Roman"/>
@@ -32748,7 +31994,6 @@
         </w:rPr>
         <w:t>grid_size</w:t>
       </w:r>
-      <w:proofErr w:type="spellEnd"/>
       <w:r>
         <w:rPr>
           <w:rFonts w:ascii="Consolas" w:eastAsia="Times New Roman" w:hAnsi="Consolas" w:cs="Times New Roman"/>
@@ -33160,7 +32405,6 @@
         </w:rPr>
         <w:t xml:space="preserve">        </w:t>
       </w:r>
-      <w:proofErr w:type="spellStart"/>
       <w:r>
         <w:rPr>
           <w:rFonts w:ascii="Consolas" w:eastAsia="Times New Roman" w:hAnsi="Consolas" w:cs="Times New Roman"/>
@@ -33173,7 +32417,6 @@
         </w:rPr>
         <w:t>elif</w:t>
       </w:r>
-      <w:proofErr w:type="spellEnd"/>
       <w:r>
         <w:rPr>
           <w:rFonts w:ascii="Consolas" w:eastAsia="Times New Roman" w:hAnsi="Consolas" w:cs="Times New Roman"/>
@@ -33372,7 +32615,6 @@
         </w:rPr>
         <w:t xml:space="preserve">        </w:t>
       </w:r>
-      <w:proofErr w:type="spellStart"/>
       <w:r>
         <w:rPr>
           <w:rFonts w:ascii="Consolas" w:eastAsia="Times New Roman" w:hAnsi="Consolas" w:cs="Times New Roman"/>
@@ -33385,7 +32627,6 @@
         </w:rPr>
         <w:t>elif</w:t>
       </w:r>
-      <w:proofErr w:type="spellEnd"/>
       <w:r>
         <w:rPr>
           <w:rFonts w:ascii="Consolas" w:eastAsia="Times New Roman" w:hAnsi="Consolas" w:cs="Times New Roman"/>
@@ -33593,7 +32834,6 @@
         </w:rPr>
         <w:t xml:space="preserve"> </w:t>
       </w:r>
-      <w:proofErr w:type="spellStart"/>
       <w:r>
         <w:rPr>
           <w:rFonts w:ascii="Consolas" w:eastAsia="Times New Roman" w:hAnsi="Consolas" w:cs="Times New Roman"/>
@@ -33606,7 +32846,6 @@
         </w:rPr>
         <w:t>distance_to_goal</w:t>
       </w:r>
-      <w:proofErr w:type="spellEnd"/>
       <w:r>
         <w:rPr>
           <w:rFonts w:ascii="Consolas" w:eastAsia="Times New Roman" w:hAnsi="Consolas" w:cs="Times New Roman"/>
@@ -33670,7 +32909,6 @@
         </w:rPr>
         <w:t xml:space="preserve">        </w:t>
       </w:r>
-      <w:proofErr w:type="spellStart"/>
       <w:r>
         <w:rPr>
           <w:rFonts w:ascii="Consolas" w:eastAsia="Times New Roman" w:hAnsi="Consolas" w:cs="Times New Roman"/>
@@ -33683,7 +32921,6 @@
         </w:rPr>
         <w:t>elif</w:t>
       </w:r>
-      <w:proofErr w:type="spellEnd"/>
       <w:r>
         <w:rPr>
           <w:rFonts w:ascii="Consolas" w:eastAsia="Times New Roman" w:hAnsi="Consolas" w:cs="Times New Roman"/>
@@ -33891,7 +33128,6 @@
         </w:rPr>
         <w:t xml:space="preserve"> </w:t>
       </w:r>
-      <w:proofErr w:type="spellStart"/>
       <w:r>
         <w:rPr>
           <w:rFonts w:ascii="Consolas" w:eastAsia="Times New Roman" w:hAnsi="Consolas" w:cs="Times New Roman"/>
@@ -33904,7 +33140,6 @@
         </w:rPr>
         <w:t>distance_to_path</w:t>
       </w:r>
-      <w:proofErr w:type="spellEnd"/>
       <w:r>
         <w:rPr>
           <w:rFonts w:ascii="Consolas" w:eastAsia="Times New Roman" w:hAnsi="Consolas" w:cs="Times New Roman"/>
@@ -33941,7 +33176,6 @@
         </w:rPr>
         <w:t xml:space="preserve"> </w:t>
       </w:r>
-      <w:proofErr w:type="spellStart"/>
       <w:r>
         <w:rPr>
           <w:rFonts w:ascii="Consolas" w:eastAsia="Times New Roman" w:hAnsi="Consolas" w:cs="Times New Roman"/>
@@ -33954,7 +33188,6 @@
         </w:rPr>
         <w:t>distance_to_goal</w:t>
       </w:r>
-      <w:proofErr w:type="spellEnd"/>
       <w:r>
         <w:rPr>
           <w:rFonts w:ascii="Consolas" w:eastAsia="Times New Roman" w:hAnsi="Consolas" w:cs="Times New Roman"/>
@@ -34108,7 +33341,6 @@
         </w:rPr>
         <w:t xml:space="preserve"> </w:t>
       </w:r>
-      <w:proofErr w:type="spellStart"/>
       <w:r>
         <w:rPr>
           <w:rFonts w:ascii="Consolas" w:eastAsia="Times New Roman" w:hAnsi="Consolas" w:cs="Times New Roman"/>
@@ -34121,7 +33353,6 @@
         </w:rPr>
         <w:t>nearest_obstacle_distance</w:t>
       </w:r>
-      <w:proofErr w:type="spellEnd"/>
       <w:r>
         <w:rPr>
           <w:rFonts w:ascii="Consolas" w:eastAsia="Times New Roman" w:hAnsi="Consolas" w:cs="Times New Roman"/>
@@ -34158,7 +33389,6 @@
         </w:rPr>
         <w:t xml:space="preserve"> </w:t>
       </w:r>
-      <w:proofErr w:type="spellStart"/>
       <w:r>
         <w:rPr>
           <w:rFonts w:ascii="Consolas" w:eastAsia="Times New Roman" w:hAnsi="Consolas" w:cs="Times New Roman"/>
@@ -34171,7 +33401,6 @@
         </w:rPr>
         <w:t>danger_zone_threshold</w:t>
       </w:r>
-      <w:proofErr w:type="spellEnd"/>
       <w:r>
         <w:rPr>
           <w:rFonts w:ascii="Consolas" w:eastAsia="Times New Roman" w:hAnsi="Consolas" w:cs="Times New Roman"/>
@@ -34307,7 +33536,6 @@
         </w:rPr>
         <w:t xml:space="preserve"> </w:t>
       </w:r>
-      <w:proofErr w:type="spellStart"/>
       <w:r>
         <w:rPr>
           <w:rFonts w:ascii="Consolas" w:eastAsia="Times New Roman" w:hAnsi="Consolas" w:cs="Times New Roman"/>
@@ -34320,7 +33548,6 @@
         </w:rPr>
         <w:t>nearest_obstacle_distance</w:t>
       </w:r>
-      <w:proofErr w:type="spellEnd"/>
     </w:p>
     <w:p>
       <w:pPr>
@@ -34396,7 +33623,6 @@
         </w:rPr>
         <w:t xml:space="preserve"> </w:t>
       </w:r>
-      <w:proofErr w:type="spellStart"/>
       <w:r>
         <w:rPr>
           <w:rFonts w:ascii="Consolas" w:eastAsia="Times New Roman" w:hAnsi="Consolas" w:cs="Times New Roman"/>
@@ -34409,7 +33635,6 @@
         </w:rPr>
         <w:t>distance_to_goal</w:t>
       </w:r>
-      <w:proofErr w:type="spellEnd"/>
       <w:r>
         <w:rPr>
           <w:rFonts w:ascii="Consolas" w:eastAsia="Times New Roman" w:hAnsi="Consolas" w:cs="Times New Roman"/>
@@ -34561,7 +33786,6 @@
         </w:rPr>
         <w:t xml:space="preserve"> </w:t>
       </w:r>
-      <w:proofErr w:type="spellStart"/>
       <w:r>
         <w:rPr>
           <w:rFonts w:ascii="Consolas" w:eastAsia="Times New Roman" w:hAnsi="Consolas" w:cs="Times New Roman"/>
@@ -34574,7 +33798,6 @@
         </w:rPr>
         <w:t>check_done</w:t>
       </w:r>
-      <w:proofErr w:type="spellEnd"/>
       <w:r>
         <w:rPr>
           <w:rFonts w:ascii="Consolas" w:eastAsia="Times New Roman" w:hAnsi="Consolas" w:cs="Times New Roman"/>
@@ -34821,7 +34044,6 @@
         </w:rPr>
         <w:t xml:space="preserve"> </w:t>
       </w:r>
-      <w:proofErr w:type="spellStart"/>
       <w:r>
         <w:rPr>
           <w:rFonts w:ascii="Consolas" w:eastAsia="Times New Roman" w:hAnsi="Consolas" w:cs="Times New Roman"/>
@@ -34882,7 +34104,6 @@
         </w:rPr>
         <w:t>get</w:t>
       </w:r>
-      <w:proofErr w:type="spellEnd"/>
       <w:r>
         <w:rPr>
           <w:rFonts w:ascii="Consolas" w:eastAsia="Times New Roman" w:hAnsi="Consolas" w:cs="Times New Roman"/>
@@ -34895,7 +34116,6 @@
         </w:rPr>
         <w:t>((</w:t>
       </w:r>
-      <w:proofErr w:type="spellStart"/>
       <w:r>
         <w:rPr>
           <w:rFonts w:ascii="Consolas" w:eastAsia="Times New Roman" w:hAnsi="Consolas" w:cs="Times New Roman"/>
@@ -34932,7 +34152,6 @@
         </w:rPr>
         <w:t>closest_multiple</w:t>
       </w:r>
-      <w:proofErr w:type="spellEnd"/>
       <w:r>
         <w:rPr>
           <w:rFonts w:ascii="Consolas" w:eastAsia="Times New Roman" w:hAnsi="Consolas" w:cs="Times New Roman"/>
@@ -34969,7 +34188,6 @@
         </w:rPr>
         <w:t xml:space="preserve">, </w:t>
       </w:r>
-      <w:proofErr w:type="spellStart"/>
       <w:r>
         <w:rPr>
           <w:rFonts w:ascii="Consolas" w:eastAsia="Times New Roman" w:hAnsi="Consolas" w:cs="Times New Roman"/>
@@ -35006,7 +34224,6 @@
         </w:rPr>
         <w:t>grid_size</w:t>
       </w:r>
-      <w:proofErr w:type="spellEnd"/>
       <w:r>
         <w:rPr>
           <w:rFonts w:ascii="Consolas" w:eastAsia="Times New Roman" w:hAnsi="Consolas" w:cs="Times New Roman"/>
@@ -35046,7 +34263,6 @@
         </w:rPr>
         <w:t xml:space="preserve">                                   </w:t>
       </w:r>
-      <w:proofErr w:type="spellStart"/>
       <w:r>
         <w:rPr>
           <w:rFonts w:ascii="Consolas" w:eastAsia="Times New Roman" w:hAnsi="Consolas" w:cs="Times New Roman"/>
@@ -35083,7 +34299,6 @@
         </w:rPr>
         <w:t>closest_multiple</w:t>
       </w:r>
-      <w:proofErr w:type="spellEnd"/>
       <w:r>
         <w:rPr>
           <w:rFonts w:ascii="Consolas" w:eastAsia="Times New Roman" w:hAnsi="Consolas" w:cs="Times New Roman"/>
@@ -35120,7 +34335,6 @@
         </w:rPr>
         <w:t xml:space="preserve">, </w:t>
       </w:r>
-      <w:proofErr w:type="spellStart"/>
       <w:r>
         <w:rPr>
           <w:rFonts w:ascii="Consolas" w:eastAsia="Times New Roman" w:hAnsi="Consolas" w:cs="Times New Roman"/>
@@ -35157,7 +34371,6 @@
         </w:rPr>
         <w:t>grid_size</w:t>
       </w:r>
-      <w:proofErr w:type="spellEnd"/>
       <w:r>
         <w:rPr>
           <w:rFonts w:ascii="Consolas" w:eastAsia="Times New Roman" w:hAnsi="Consolas" w:cs="Times New Roman"/>
@@ -35258,33 +34471,7 @@
           <w:lang w:eastAsia="en-AU"/>
           <w14:ligatures w14:val="none"/>
         </w:rPr>
-        <w:t xml:space="preserve"># If the agent </w:t>
-      </w:r>
-      <w:proofErr w:type="gramStart"/>
-      <w:r>
-        <w:rPr>
-          <w:rFonts w:ascii="Consolas" w:eastAsia="Times New Roman" w:hAnsi="Consolas" w:cs="Times New Roman"/>
-          <w:color w:val="6A9955"/>
-          <w:kern w:val="0"/>
-          <w:sz w:val="18"/>
-          <w:szCs w:val="18"/>
-          <w:lang w:eastAsia="en-AU"/>
-          <w14:ligatures w14:val="none"/>
-        </w:rPr>
-        <w:t>collide</w:t>
-      </w:r>
-      <w:proofErr w:type="gramEnd"/>
-      <w:r>
-        <w:rPr>
-          <w:rFonts w:ascii="Consolas" w:eastAsia="Times New Roman" w:hAnsi="Consolas" w:cs="Times New Roman"/>
-          <w:color w:val="6A9955"/>
-          <w:kern w:val="0"/>
-          <w:sz w:val="18"/>
-          <w:szCs w:val="18"/>
-          <w:lang w:eastAsia="en-AU"/>
-          <w14:ligatures w14:val="none"/>
-        </w:rPr>
-        <w:t xml:space="preserve"> with obstacles or boundary</w:t>
+        <w:t># If the agent collide with obstacles or boundary</w:t>
       </w:r>
     </w:p>
     <w:p>
@@ -35538,7 +34725,6 @@
         </w:rPr>
         <w:t xml:space="preserve">        </w:t>
       </w:r>
-      <w:proofErr w:type="spellStart"/>
       <w:r>
         <w:rPr>
           <w:rFonts w:ascii="Consolas" w:eastAsia="Times New Roman" w:hAnsi="Consolas" w:cs="Times New Roman"/>
@@ -35551,7 +34737,6 @@
         </w:rPr>
         <w:t>elif</w:t>
       </w:r>
-      <w:proofErr w:type="spellEnd"/>
       <w:r>
         <w:rPr>
           <w:rFonts w:ascii="Consolas" w:eastAsia="Times New Roman" w:hAnsi="Consolas" w:cs="Times New Roman"/>
@@ -35765,7 +34950,6 @@
         </w:rPr>
         <w:t xml:space="preserve">        </w:t>
       </w:r>
-      <w:proofErr w:type="spellStart"/>
       <w:r>
         <w:rPr>
           <w:rFonts w:ascii="Consolas" w:eastAsia="Times New Roman" w:hAnsi="Consolas" w:cs="Times New Roman"/>
@@ -35778,20 +34962,18 @@
         </w:rPr>
         <w:t>elif</w:t>
       </w:r>
-      <w:proofErr w:type="spellEnd"/>
-      <w:r>
-        <w:rPr>
-          <w:rFonts w:ascii="Consolas" w:eastAsia="Times New Roman" w:hAnsi="Consolas" w:cs="Times New Roman"/>
-          <w:color w:val="CCCCCC"/>
-          <w:kern w:val="0"/>
-          <w:sz w:val="18"/>
-          <w:szCs w:val="18"/>
-          <w:lang w:eastAsia="en-AU"/>
-          <w14:ligatures w14:val="none"/>
-        </w:rPr>
-        <w:t xml:space="preserve"> </w:t>
-      </w:r>
-      <w:proofErr w:type="spellStart"/>
+      <w:r>
+        <w:rPr>
+          <w:rFonts w:ascii="Consolas" w:eastAsia="Times New Roman" w:hAnsi="Consolas" w:cs="Times New Roman"/>
+          <w:color w:val="CCCCCC"/>
+          <w:kern w:val="0"/>
+          <w:sz w:val="18"/>
+          <w:szCs w:val="18"/>
+          <w:lang w:eastAsia="en-AU"/>
+          <w14:ligatures w14:val="none"/>
+        </w:rPr>
+        <w:t xml:space="preserve"> </w:t>
+      </w:r>
       <w:r>
         <w:rPr>
           <w:rFonts w:ascii="Consolas" w:eastAsia="Times New Roman" w:hAnsi="Consolas" w:cs="Times New Roman"/>
@@ -35828,7 +35010,6 @@
         </w:rPr>
         <w:t>step_count</w:t>
       </w:r>
-      <w:proofErr w:type="spellEnd"/>
       <w:r>
         <w:rPr>
           <w:rFonts w:ascii="Consolas" w:eastAsia="Times New Roman" w:hAnsi="Consolas" w:cs="Times New Roman"/>
@@ -36357,7 +35538,6 @@
         </w:rPr>
         <w:t xml:space="preserve"> </w:t>
       </w:r>
-      <w:proofErr w:type="spellStart"/>
       <w:r>
         <w:rPr>
           <w:rFonts w:ascii="Consolas" w:eastAsia="Times New Roman" w:hAnsi="Consolas" w:cs="Times New Roman"/>
@@ -36370,7 +35550,6 @@
         </w:rPr>
         <w:t>hasattr</w:t>
       </w:r>
-      <w:proofErr w:type="spellEnd"/>
       <w:r>
         <w:rPr>
           <w:rFonts w:ascii="Consolas" w:eastAsia="Times New Roman" w:hAnsi="Consolas" w:cs="Times New Roman"/>
@@ -36458,7 +35637,6 @@
         </w:rPr>
         <w:t xml:space="preserve">                </w:t>
       </w:r>
-      <w:proofErr w:type="spellStart"/>
       <w:r>
         <w:rPr>
           <w:rFonts w:ascii="Consolas" w:eastAsia="Times New Roman" w:hAnsi="Consolas" w:cs="Times New Roman"/>
@@ -36495,7 +35673,6 @@
         </w:rPr>
         <w:t>fig</w:t>
       </w:r>
-      <w:proofErr w:type="spellEnd"/>
       <w:r>
         <w:rPr>
           <w:rFonts w:ascii="Consolas" w:eastAsia="Times New Roman" w:hAnsi="Consolas" w:cs="Times New Roman"/>
@@ -36628,7 +35805,6 @@
         </w:rPr>
         <w:t xml:space="preserve"> </w:t>
       </w:r>
-      <w:proofErr w:type="spellStart"/>
       <w:r>
         <w:rPr>
           <w:rFonts w:ascii="Consolas" w:eastAsia="Times New Roman" w:hAnsi="Consolas" w:cs="Times New Roman"/>
@@ -36665,7 +35841,6 @@
         </w:rPr>
         <w:t>subplots</w:t>
       </w:r>
-      <w:proofErr w:type="spellEnd"/>
       <w:r>
         <w:rPr>
           <w:rFonts w:ascii="Consolas" w:eastAsia="Times New Roman" w:hAnsi="Consolas" w:cs="Times New Roman"/>
@@ -36726,7 +35901,6 @@
         </w:rPr>
         <w:t xml:space="preserve">, </w:t>
       </w:r>
-      <w:proofErr w:type="spellStart"/>
       <w:r>
         <w:rPr>
           <w:rFonts w:ascii="Consolas" w:eastAsia="Times New Roman" w:hAnsi="Consolas" w:cs="Times New Roman"/>
@@ -36739,7 +35913,6 @@
         </w:rPr>
         <w:t>figsize</w:t>
       </w:r>
-      <w:proofErr w:type="spellEnd"/>
       <w:r>
         <w:rPr>
           <w:rFonts w:ascii="Consolas" w:eastAsia="Times New Roman" w:hAnsi="Consolas" w:cs="Times New Roman"/>
@@ -37112,7 +36285,6 @@
         </w:rPr>
         <w:t>-</w:t>
       </w:r>
-      <w:proofErr w:type="spellStart"/>
       <w:r>
         <w:rPr>
           <w:rFonts w:ascii="Consolas" w:eastAsia="Times New Roman" w:hAnsi="Consolas" w:cs="Times New Roman"/>
@@ -37149,7 +36321,6 @@
         </w:rPr>
         <w:t>radius</w:t>
       </w:r>
-      <w:proofErr w:type="spellEnd"/>
       <w:r>
         <w:rPr>
           <w:rFonts w:ascii="Consolas" w:eastAsia="Times New Roman" w:hAnsi="Consolas" w:cs="Times New Roman"/>
@@ -37162,7 +36333,6 @@
         </w:rPr>
         <w:t xml:space="preserve">, </w:t>
       </w:r>
-      <w:proofErr w:type="spellStart"/>
       <w:r>
         <w:rPr>
           <w:rFonts w:ascii="Consolas" w:eastAsia="Times New Roman" w:hAnsi="Consolas" w:cs="Times New Roman"/>
@@ -37199,7 +36369,6 @@
         </w:rPr>
         <w:t>width</w:t>
       </w:r>
-      <w:proofErr w:type="spellEnd"/>
       <w:r>
         <w:rPr>
           <w:rFonts w:ascii="Consolas" w:eastAsia="Times New Roman" w:hAnsi="Consolas" w:cs="Times New Roman"/>
@@ -37236,7 +36405,6 @@
         </w:rPr>
         <w:t xml:space="preserve"> </w:t>
       </w:r>
-      <w:proofErr w:type="spellStart"/>
       <w:r>
         <w:rPr>
           <w:rFonts w:ascii="Consolas" w:eastAsia="Times New Roman" w:hAnsi="Consolas" w:cs="Times New Roman"/>
@@ -37273,7 +36441,6 @@
         </w:rPr>
         <w:t>radius</w:t>
       </w:r>
-      <w:proofErr w:type="spellEnd"/>
       <w:r>
         <w:rPr>
           <w:rFonts w:ascii="Consolas" w:eastAsia="Times New Roman" w:hAnsi="Consolas" w:cs="Times New Roman"/>
@@ -37373,7 +36540,6 @@
         </w:rPr>
         <w:t>-</w:t>
       </w:r>
-      <w:proofErr w:type="spellStart"/>
       <w:r>
         <w:rPr>
           <w:rFonts w:ascii="Consolas" w:eastAsia="Times New Roman" w:hAnsi="Consolas" w:cs="Times New Roman"/>
@@ -37410,7 +36576,6 @@
         </w:rPr>
         <w:t>radius</w:t>
       </w:r>
-      <w:proofErr w:type="spellEnd"/>
       <w:r>
         <w:rPr>
           <w:rFonts w:ascii="Consolas" w:eastAsia="Times New Roman" w:hAnsi="Consolas" w:cs="Times New Roman"/>
@@ -37423,7 +36588,6 @@
         </w:rPr>
         <w:t xml:space="preserve">, </w:t>
       </w:r>
-      <w:proofErr w:type="spellStart"/>
       <w:r>
         <w:rPr>
           <w:rFonts w:ascii="Consolas" w:eastAsia="Times New Roman" w:hAnsi="Consolas" w:cs="Times New Roman"/>
@@ -37460,7 +36624,6 @@
         </w:rPr>
         <w:t>height</w:t>
       </w:r>
-      <w:proofErr w:type="spellEnd"/>
       <w:r>
         <w:rPr>
           <w:rFonts w:ascii="Consolas" w:eastAsia="Times New Roman" w:hAnsi="Consolas" w:cs="Times New Roman"/>
@@ -37497,7 +36660,6 @@
         </w:rPr>
         <w:t xml:space="preserve"> </w:t>
       </w:r>
-      <w:proofErr w:type="spellStart"/>
       <w:r>
         <w:rPr>
           <w:rFonts w:ascii="Consolas" w:eastAsia="Times New Roman" w:hAnsi="Consolas" w:cs="Times New Roman"/>
@@ -37534,7 +36696,6 @@
         </w:rPr>
         <w:t>radius</w:t>
       </w:r>
-      <w:proofErr w:type="spellEnd"/>
       <w:r>
         <w:rPr>
           <w:rFonts w:ascii="Consolas" w:eastAsia="Times New Roman" w:hAnsi="Consolas" w:cs="Times New Roman"/>
@@ -37847,7 +37008,6 @@
         </w:rPr>
         <w:t>-</w:t>
       </w:r>
-      <w:proofErr w:type="spellStart"/>
       <w:r>
         <w:rPr>
           <w:rFonts w:ascii="Consolas" w:eastAsia="Times New Roman" w:hAnsi="Consolas" w:cs="Times New Roman"/>
@@ -37884,7 +37044,6 @@
         </w:rPr>
         <w:t>radius</w:t>
       </w:r>
-      <w:proofErr w:type="spellEnd"/>
       <w:r>
         <w:rPr>
           <w:rFonts w:ascii="Consolas" w:eastAsia="Times New Roman" w:hAnsi="Consolas" w:cs="Times New Roman"/>
@@ -37897,7 +37056,6 @@
         </w:rPr>
         <w:t xml:space="preserve">, </w:t>
       </w:r>
-      <w:proofErr w:type="spellStart"/>
       <w:r>
         <w:rPr>
           <w:rFonts w:ascii="Consolas" w:eastAsia="Times New Roman" w:hAnsi="Consolas" w:cs="Times New Roman"/>
@@ -37934,7 +37092,6 @@
         </w:rPr>
         <w:t>radius</w:t>
       </w:r>
-      <w:proofErr w:type="spellEnd"/>
       <w:r>
         <w:rPr>
           <w:rFonts w:ascii="Consolas" w:eastAsia="Times New Roman" w:hAnsi="Consolas" w:cs="Times New Roman"/>
@@ -38034,7 +37191,6 @@
         </w:rPr>
         <w:t>-</w:t>
       </w:r>
-      <w:proofErr w:type="spellStart"/>
       <w:r>
         <w:rPr>
           <w:rFonts w:ascii="Consolas" w:eastAsia="Times New Roman" w:hAnsi="Consolas" w:cs="Times New Roman"/>
@@ -38071,7 +37227,6 @@
         </w:rPr>
         <w:t>radius</w:t>
       </w:r>
-      <w:proofErr w:type="spellEnd"/>
       <w:r>
         <w:rPr>
           <w:rFonts w:ascii="Consolas" w:eastAsia="Times New Roman" w:hAnsi="Consolas" w:cs="Times New Roman"/>
@@ -38084,7 +37239,6 @@
         </w:rPr>
         <w:t xml:space="preserve">, </w:t>
       </w:r>
-      <w:proofErr w:type="spellStart"/>
       <w:r>
         <w:rPr>
           <w:rFonts w:ascii="Consolas" w:eastAsia="Times New Roman" w:hAnsi="Consolas" w:cs="Times New Roman"/>
@@ -38121,7 +37275,6 @@
         </w:rPr>
         <w:t>radius</w:t>
       </w:r>
-      <w:proofErr w:type="spellEnd"/>
       <w:r>
         <w:rPr>
           <w:rFonts w:ascii="Consolas" w:eastAsia="Times New Roman" w:hAnsi="Consolas" w:cs="Times New Roman"/>
@@ -38344,7 +37497,6 @@
         </w:rPr>
         <w:t xml:space="preserve">, </w:t>
       </w:r>
-      <w:proofErr w:type="spellStart"/>
       <w:r>
         <w:rPr>
           <w:rFonts w:ascii="Consolas" w:eastAsia="Times New Roman" w:hAnsi="Consolas" w:cs="Times New Roman"/>
@@ -38357,7 +37509,6 @@
         </w:rPr>
         <w:t>color</w:t>
       </w:r>
-      <w:proofErr w:type="spellEnd"/>
       <w:r>
         <w:rPr>
           <w:rFonts w:ascii="Consolas" w:eastAsia="Times New Roman" w:hAnsi="Consolas" w:cs="Times New Roman"/>
@@ -38589,7 +37740,6 @@
         </w:rPr>
         <w:t xml:space="preserve">, </w:t>
       </w:r>
-      <w:proofErr w:type="spellStart"/>
       <w:r>
         <w:rPr>
           <w:rFonts w:ascii="Consolas" w:eastAsia="Times New Roman" w:hAnsi="Consolas" w:cs="Times New Roman"/>
@@ -38602,7 +37752,6 @@
         </w:rPr>
         <w:t>color</w:t>
       </w:r>
-      <w:proofErr w:type="spellEnd"/>
       <w:r>
         <w:rPr>
           <w:rFonts w:ascii="Consolas" w:eastAsia="Times New Roman" w:hAnsi="Consolas" w:cs="Times New Roman"/>
@@ -38738,7 +37887,6 @@
         </w:rPr>
         <w:t xml:space="preserve"> </w:t>
       </w:r>
-      <w:proofErr w:type="spellStart"/>
       <w:r>
         <w:rPr>
           <w:rFonts w:ascii="Consolas" w:eastAsia="Times New Roman" w:hAnsi="Consolas" w:cs="Times New Roman"/>
@@ -38775,7 +37923,6 @@
         </w:rPr>
         <w:t>Circle</w:t>
       </w:r>
-      <w:proofErr w:type="spellEnd"/>
       <w:r>
         <w:rPr>
           <w:rFonts w:ascii="Consolas" w:eastAsia="Times New Roman" w:hAnsi="Consolas" w:cs="Times New Roman"/>
@@ -38788,7 +37935,6 @@
         </w:rPr>
         <w:t>(</w:t>
       </w:r>
-      <w:proofErr w:type="spellStart"/>
       <w:r>
         <w:rPr>
           <w:rFonts w:ascii="Consolas" w:eastAsia="Times New Roman" w:hAnsi="Consolas" w:cs="Times New Roman"/>
@@ -38825,7 +37971,6 @@
         </w:rPr>
         <w:t>start</w:t>
       </w:r>
-      <w:proofErr w:type="spellEnd"/>
       <w:r>
         <w:rPr>
           <w:rFonts w:ascii="Consolas" w:eastAsia="Times New Roman" w:hAnsi="Consolas" w:cs="Times New Roman"/>
@@ -38838,7 +37983,6 @@
         </w:rPr>
         <w:t xml:space="preserve">, </w:t>
       </w:r>
-      <w:proofErr w:type="spellStart"/>
       <w:r>
         <w:rPr>
           <w:rFonts w:ascii="Consolas" w:eastAsia="Times New Roman" w:hAnsi="Consolas" w:cs="Times New Roman"/>
@@ -38875,7 +38019,6 @@
         </w:rPr>
         <w:t>radius</w:t>
       </w:r>
-      <w:proofErr w:type="spellEnd"/>
       <w:r>
         <w:rPr>
           <w:rFonts w:ascii="Consolas" w:eastAsia="Times New Roman" w:hAnsi="Consolas" w:cs="Times New Roman"/>
@@ -38915,7 +38058,6 @@
         </w:rPr>
         <w:t xml:space="preserve">                                                       </w:t>
       </w:r>
-      <w:proofErr w:type="spellStart"/>
       <w:r>
         <w:rPr>
           <w:rFonts w:ascii="Consolas" w:eastAsia="Times New Roman" w:hAnsi="Consolas" w:cs="Times New Roman"/>
@@ -38928,7 +38070,6 @@
         </w:rPr>
         <w:t>color</w:t>
       </w:r>
-      <w:proofErr w:type="spellEnd"/>
       <w:r>
         <w:rPr>
           <w:rFonts w:ascii="Consolas" w:eastAsia="Times New Roman" w:hAnsi="Consolas" w:cs="Times New Roman"/>
@@ -39112,7 +38253,6 @@
         </w:rPr>
         <w:t xml:space="preserve"> </w:t>
       </w:r>
-      <w:proofErr w:type="spellStart"/>
       <w:r>
         <w:rPr>
           <w:rFonts w:ascii="Consolas" w:eastAsia="Times New Roman" w:hAnsi="Consolas" w:cs="Times New Roman"/>
@@ -39149,7 +38289,6 @@
         </w:rPr>
         <w:t>Circle</w:t>
       </w:r>
-      <w:proofErr w:type="spellEnd"/>
       <w:r>
         <w:rPr>
           <w:rFonts w:ascii="Consolas" w:eastAsia="Times New Roman" w:hAnsi="Consolas" w:cs="Times New Roman"/>
@@ -39210,7 +38349,6 @@
         </w:rPr>
         <w:t xml:space="preserve">), </w:t>
       </w:r>
-      <w:proofErr w:type="spellStart"/>
       <w:r>
         <w:rPr>
           <w:rFonts w:ascii="Consolas" w:eastAsia="Times New Roman" w:hAnsi="Consolas" w:cs="Times New Roman"/>
@@ -39247,7 +38385,6 @@
         </w:rPr>
         <w:t>radius</w:t>
       </w:r>
-      <w:proofErr w:type="spellEnd"/>
       <w:r>
         <w:rPr>
           <w:rFonts w:ascii="Consolas" w:eastAsia="Times New Roman" w:hAnsi="Consolas" w:cs="Times New Roman"/>
@@ -39287,7 +38424,6 @@
         </w:rPr>
         <w:t xml:space="preserve">                                                       </w:t>
       </w:r>
-      <w:proofErr w:type="spellStart"/>
       <w:r>
         <w:rPr>
           <w:rFonts w:ascii="Consolas" w:eastAsia="Times New Roman" w:hAnsi="Consolas" w:cs="Times New Roman"/>
@@ -39300,7 +38436,6 @@
         </w:rPr>
         <w:t>color</w:t>
       </w:r>
-      <w:proofErr w:type="spellEnd"/>
       <w:r>
         <w:rPr>
           <w:rFonts w:ascii="Consolas" w:eastAsia="Times New Roman" w:hAnsi="Consolas" w:cs="Times New Roman"/>
@@ -39721,7 +38856,6 @@
         </w:rPr>
         <w:t>.plot(</w:t>
       </w:r>
-      <w:proofErr w:type="spellStart"/>
       <w:r>
         <w:rPr>
           <w:rFonts w:ascii="Consolas" w:eastAsia="Times New Roman" w:hAnsi="Consolas" w:cs="Times New Roman"/>
@@ -39758,7 +38892,6 @@
         </w:rPr>
         <w:t>start</w:t>
       </w:r>
-      <w:proofErr w:type="spellEnd"/>
       <w:r>
         <w:rPr>
           <w:rFonts w:ascii="Consolas" w:eastAsia="Times New Roman" w:hAnsi="Consolas" w:cs="Times New Roman"/>
@@ -39795,7 +38928,6 @@
         </w:rPr>
         <w:t xml:space="preserve">], </w:t>
       </w:r>
-      <w:proofErr w:type="spellStart"/>
       <w:r>
         <w:rPr>
           <w:rFonts w:ascii="Consolas" w:eastAsia="Times New Roman" w:hAnsi="Consolas" w:cs="Times New Roman"/>
@@ -39832,7 +38964,6 @@
         </w:rPr>
         <w:t>start</w:t>
       </w:r>
-      <w:proofErr w:type="spellEnd"/>
       <w:r>
         <w:rPr>
           <w:rFonts w:ascii="Consolas" w:eastAsia="Times New Roman" w:hAnsi="Consolas" w:cs="Times New Roman"/>
@@ -39917,7 +39048,6 @@
         </w:rPr>
         <w:t xml:space="preserve">, </w:t>
       </w:r>
-      <w:proofErr w:type="spellStart"/>
       <w:r>
         <w:rPr>
           <w:rFonts w:ascii="Consolas" w:eastAsia="Times New Roman" w:hAnsi="Consolas" w:cs="Times New Roman"/>
@@ -39930,7 +39060,6 @@
         </w:rPr>
         <w:t>color</w:t>
       </w:r>
-      <w:proofErr w:type="spellEnd"/>
       <w:r>
         <w:rPr>
           <w:rFonts w:ascii="Consolas" w:eastAsia="Times New Roman" w:hAnsi="Consolas" w:cs="Times New Roman"/>
@@ -40042,7 +39171,6 @@
         </w:rPr>
         <w:t>.plot(</w:t>
       </w:r>
-      <w:proofErr w:type="spellStart"/>
       <w:r>
         <w:rPr>
           <w:rFonts w:ascii="Consolas" w:eastAsia="Times New Roman" w:hAnsi="Consolas" w:cs="Times New Roman"/>
@@ -40079,7 +39207,6 @@
         </w:rPr>
         <w:t>goal</w:t>
       </w:r>
-      <w:proofErr w:type="spellEnd"/>
       <w:r>
         <w:rPr>
           <w:rFonts w:ascii="Consolas" w:eastAsia="Times New Roman" w:hAnsi="Consolas" w:cs="Times New Roman"/>
@@ -40116,7 +39243,6 @@
         </w:rPr>
         <w:t xml:space="preserve">], </w:t>
       </w:r>
-      <w:proofErr w:type="spellStart"/>
       <w:r>
         <w:rPr>
           <w:rFonts w:ascii="Consolas" w:eastAsia="Times New Roman" w:hAnsi="Consolas" w:cs="Times New Roman"/>
@@ -40153,7 +39279,6 @@
         </w:rPr>
         <w:t>goal</w:t>
       </w:r>
-      <w:proofErr w:type="spellEnd"/>
       <w:r>
         <w:rPr>
           <w:rFonts w:ascii="Consolas" w:eastAsia="Times New Roman" w:hAnsi="Consolas" w:cs="Times New Roman"/>
@@ -40238,7 +39363,6 @@
         </w:rPr>
         <w:t xml:space="preserve">, </w:t>
       </w:r>
-      <w:proofErr w:type="spellStart"/>
       <w:r>
         <w:rPr>
           <w:rFonts w:ascii="Consolas" w:eastAsia="Times New Roman" w:hAnsi="Consolas" w:cs="Times New Roman"/>
@@ -40251,7 +39375,6 @@
         </w:rPr>
         <w:t>color</w:t>
       </w:r>
-      <w:proofErr w:type="spellEnd"/>
       <w:r>
         <w:rPr>
           <w:rFonts w:ascii="Consolas" w:eastAsia="Times New Roman" w:hAnsi="Consolas" w:cs="Times New Roman"/>
@@ -40402,7 +39525,6 @@
         </w:rPr>
         <w:t xml:space="preserve"> </w:t>
       </w:r>
-      <w:proofErr w:type="spellStart"/>
       <w:r>
         <w:rPr>
           <w:rFonts w:ascii="Consolas" w:eastAsia="Times New Roman" w:hAnsi="Consolas" w:cs="Times New Roman"/>
@@ -40439,7 +39561,6 @@
         </w:rPr>
         <w:t>boundary</w:t>
       </w:r>
-      <w:proofErr w:type="spellEnd"/>
       <w:r>
         <w:rPr>
           <w:rFonts w:ascii="Consolas" w:eastAsia="Times New Roman" w:hAnsi="Consolas" w:cs="Times New Roman"/>
@@ -40479,7 +39600,6 @@
         </w:rPr>
         <w:t xml:space="preserve">                    </w:t>
       </w:r>
-      <w:proofErr w:type="spellStart"/>
       <w:r>
         <w:rPr>
           <w:rFonts w:ascii="Consolas" w:eastAsia="Times New Roman" w:hAnsi="Consolas" w:cs="Times New Roman"/>
@@ -40492,7 +39612,6 @@
         </w:rPr>
         <w:t>boundary_line</w:t>
       </w:r>
-      <w:proofErr w:type="spellEnd"/>
       <w:r>
         <w:rPr>
           <w:rFonts w:ascii="Consolas" w:eastAsia="Times New Roman" w:hAnsi="Consolas" w:cs="Times New Roman"/>
@@ -40529,7 +39648,6 @@
         </w:rPr>
         <w:t xml:space="preserve"> </w:t>
       </w:r>
-      <w:proofErr w:type="spellStart"/>
       <w:r>
         <w:rPr>
           <w:rFonts w:ascii="Consolas" w:eastAsia="Times New Roman" w:hAnsi="Consolas" w:cs="Times New Roman"/>
@@ -40566,7 +39684,6 @@
         </w:rPr>
         <w:t>Rectangle</w:t>
       </w:r>
-      <w:proofErr w:type="spellEnd"/>
       <w:r>
         <w:rPr>
           <w:rFonts w:ascii="Consolas" w:eastAsia="Times New Roman" w:hAnsi="Consolas" w:cs="Times New Roman"/>
@@ -40750,7 +39867,6 @@
         </w:rPr>
         <w:t xml:space="preserve">                                    </w:t>
       </w:r>
-      <w:proofErr w:type="spellStart"/>
       <w:r>
         <w:rPr>
           <w:rFonts w:ascii="Consolas" w:eastAsia="Times New Roman" w:hAnsi="Consolas" w:cs="Times New Roman"/>
@@ -40763,7 +39879,6 @@
         </w:rPr>
         <w:t>edgecolor</w:t>
       </w:r>
-      <w:proofErr w:type="spellEnd"/>
       <w:r>
         <w:rPr>
           <w:rFonts w:ascii="Consolas" w:eastAsia="Times New Roman" w:hAnsi="Consolas" w:cs="Times New Roman"/>
@@ -40800,7 +39915,6 @@
         </w:rPr>
         <w:t xml:space="preserve">, </w:t>
       </w:r>
-      <w:proofErr w:type="spellStart"/>
       <w:r>
         <w:rPr>
           <w:rFonts w:ascii="Consolas" w:eastAsia="Times New Roman" w:hAnsi="Consolas" w:cs="Times New Roman"/>
@@ -40813,7 +39927,6 @@
         </w:rPr>
         <w:t>facecolor</w:t>
       </w:r>
-      <w:proofErr w:type="spellEnd"/>
       <w:r>
         <w:rPr>
           <w:rFonts w:ascii="Consolas" w:eastAsia="Times New Roman" w:hAnsi="Consolas" w:cs="Times New Roman"/>
@@ -40925,7 +40038,6 @@
         </w:rPr>
         <w:t>.add_patch(</w:t>
       </w:r>
-      <w:proofErr w:type="spellStart"/>
       <w:r>
         <w:rPr>
           <w:rFonts w:ascii="Consolas" w:eastAsia="Times New Roman" w:hAnsi="Consolas" w:cs="Times New Roman"/>
@@ -40938,7 +40050,6 @@
         </w:rPr>
         <w:t>boundary_line</w:t>
       </w:r>
-      <w:proofErr w:type="spellEnd"/>
       <w:r>
         <w:rPr>
           <w:rFonts w:ascii="Consolas" w:eastAsia="Times New Roman" w:hAnsi="Consolas" w:cs="Times New Roman"/>
@@ -41006,7 +40117,6 @@
         </w:rPr>
         <w:t xml:space="preserve">                </w:t>
       </w:r>
-      <w:proofErr w:type="spellStart"/>
       <w:r>
         <w:rPr>
           <w:rFonts w:ascii="Consolas" w:eastAsia="Times New Roman" w:hAnsi="Consolas" w:cs="Times New Roman"/>
@@ -41019,7 +40129,6 @@
         </w:rPr>
         <w:t>path_x</w:t>
       </w:r>
-      <w:proofErr w:type="spellEnd"/>
       <w:r>
         <w:rPr>
           <w:rFonts w:ascii="Consolas" w:eastAsia="Times New Roman" w:hAnsi="Consolas" w:cs="Times New Roman"/>
@@ -41176,7 +40285,6 @@
         </w:rPr>
         <w:t xml:space="preserve"> </w:t>
       </w:r>
-      <w:proofErr w:type="spellStart"/>
       <w:r>
         <w:rPr>
           <w:rFonts w:ascii="Consolas" w:eastAsia="Times New Roman" w:hAnsi="Consolas" w:cs="Times New Roman"/>
@@ -41213,7 +40321,6 @@
         </w:rPr>
         <w:t>path</w:t>
       </w:r>
-      <w:proofErr w:type="spellEnd"/>
       <w:r>
         <w:rPr>
           <w:rFonts w:ascii="Consolas" w:eastAsia="Times New Roman" w:hAnsi="Consolas" w:cs="Times New Roman"/>
@@ -41253,7 +40360,6 @@
         </w:rPr>
         <w:t xml:space="preserve">                </w:t>
       </w:r>
-      <w:proofErr w:type="spellStart"/>
       <w:r>
         <w:rPr>
           <w:rFonts w:ascii="Consolas" w:eastAsia="Times New Roman" w:hAnsi="Consolas" w:cs="Times New Roman"/>
@@ -41266,7 +40372,6 @@
         </w:rPr>
         <w:t>path_y</w:t>
       </w:r>
-      <w:proofErr w:type="spellEnd"/>
       <w:r>
         <w:rPr>
           <w:rFonts w:ascii="Consolas" w:eastAsia="Times New Roman" w:hAnsi="Consolas" w:cs="Times New Roman"/>
@@ -41423,7 +40528,6 @@
         </w:rPr>
         <w:t xml:space="preserve"> </w:t>
       </w:r>
-      <w:proofErr w:type="spellStart"/>
       <w:r>
         <w:rPr>
           <w:rFonts w:ascii="Consolas" w:eastAsia="Times New Roman" w:hAnsi="Consolas" w:cs="Times New Roman"/>
@@ -41460,7 +40564,6 @@
         </w:rPr>
         <w:t>path</w:t>
       </w:r>
-      <w:proofErr w:type="spellEnd"/>
       <w:r>
         <w:rPr>
           <w:rFonts w:ascii="Consolas" w:eastAsia="Times New Roman" w:hAnsi="Consolas" w:cs="Times New Roman"/>
@@ -41548,7 +40651,6 @@
         </w:rPr>
         <w:t>.plot(</w:t>
       </w:r>
-      <w:proofErr w:type="spellStart"/>
       <w:r>
         <w:rPr>
           <w:rFonts w:ascii="Consolas" w:eastAsia="Times New Roman" w:hAnsi="Consolas" w:cs="Times New Roman"/>
@@ -41561,7 +40663,6 @@
         </w:rPr>
         <w:t>path_x</w:t>
       </w:r>
-      <w:proofErr w:type="spellEnd"/>
       <w:r>
         <w:rPr>
           <w:rFonts w:ascii="Consolas" w:eastAsia="Times New Roman" w:hAnsi="Consolas" w:cs="Times New Roman"/>
@@ -41574,7 +40675,6 @@
         </w:rPr>
         <w:t xml:space="preserve">, </w:t>
       </w:r>
-      <w:proofErr w:type="spellStart"/>
       <w:r>
         <w:rPr>
           <w:rFonts w:ascii="Consolas" w:eastAsia="Times New Roman" w:hAnsi="Consolas" w:cs="Times New Roman"/>
@@ -41587,7 +40687,6 @@
         </w:rPr>
         <w:t>path_y</w:t>
       </w:r>
-      <w:proofErr w:type="spellEnd"/>
       <w:r>
         <w:rPr>
           <w:rFonts w:ascii="Consolas" w:eastAsia="Times New Roman" w:hAnsi="Consolas" w:cs="Times New Roman"/>
@@ -41624,7 +40723,6 @@
         </w:rPr>
         <w:t xml:space="preserve">, </w:t>
       </w:r>
-      <w:proofErr w:type="spellStart"/>
       <w:r>
         <w:rPr>
           <w:rFonts w:ascii="Consolas" w:eastAsia="Times New Roman" w:hAnsi="Consolas" w:cs="Times New Roman"/>
@@ -41637,7 +40735,6 @@
         </w:rPr>
         <w:t>color</w:t>
       </w:r>
-      <w:proofErr w:type="spellEnd"/>
       <w:r>
         <w:rPr>
           <w:rFonts w:ascii="Consolas" w:eastAsia="Times New Roman" w:hAnsi="Consolas" w:cs="Times New Roman"/>
@@ -41788,7 +40885,6 @@
         </w:rPr>
         <w:t xml:space="preserve"> </w:t>
       </w:r>
-      <w:proofErr w:type="spellStart"/>
       <w:r>
         <w:rPr>
           <w:rFonts w:ascii="Consolas" w:eastAsia="Times New Roman" w:hAnsi="Consolas" w:cs="Times New Roman"/>
@@ -41825,7 +40921,6 @@
         </w:rPr>
         <w:t>obstacles</w:t>
       </w:r>
-      <w:proofErr w:type="spellEnd"/>
       <w:r>
         <w:rPr>
           <w:rFonts w:ascii="Consolas" w:eastAsia="Times New Roman" w:hAnsi="Consolas" w:cs="Times New Roman"/>
@@ -42057,7 +41152,6 @@
         </w:rPr>
         <w:t xml:space="preserve">, </w:t>
       </w:r>
-      <w:proofErr w:type="spellStart"/>
       <w:r>
         <w:rPr>
           <w:rFonts w:ascii="Consolas" w:eastAsia="Times New Roman" w:hAnsi="Consolas" w:cs="Times New Roman"/>
@@ -42070,7 +41164,6 @@
         </w:rPr>
         <w:t>color</w:t>
       </w:r>
-      <w:proofErr w:type="spellEnd"/>
       <w:r>
         <w:rPr>
           <w:rFonts w:ascii="Consolas" w:eastAsia="Times New Roman" w:hAnsi="Consolas" w:cs="Times New Roman"/>
@@ -42197,7 +41290,6 @@
         </w:rPr>
         <w:t>.set_data(</w:t>
       </w:r>
-      <w:proofErr w:type="spellStart"/>
       <w:r>
         <w:rPr>
           <w:rFonts w:ascii="Consolas" w:eastAsia="Times New Roman" w:hAnsi="Consolas" w:cs="Times New Roman"/>
@@ -42234,7 +41326,6 @@
         </w:rPr>
         <w:t>position</w:t>
       </w:r>
-      <w:proofErr w:type="spellEnd"/>
       <w:r>
         <w:rPr>
           <w:rFonts w:ascii="Consolas" w:eastAsia="Times New Roman" w:hAnsi="Consolas" w:cs="Times New Roman"/>
@@ -42271,7 +41362,6 @@
         </w:rPr>
         <w:t xml:space="preserve">], </w:t>
       </w:r>
-      <w:proofErr w:type="spellStart"/>
       <w:r>
         <w:rPr>
           <w:rFonts w:ascii="Consolas" w:eastAsia="Times New Roman" w:hAnsi="Consolas" w:cs="Times New Roman"/>
@@ -42308,7 +41398,6 @@
         </w:rPr>
         <w:t>position</w:t>
       </w:r>
-      <w:proofErr w:type="spellEnd"/>
       <w:r>
         <w:rPr>
           <w:rFonts w:ascii="Consolas" w:eastAsia="Times New Roman" w:hAnsi="Consolas" w:cs="Times New Roman"/>
@@ -42468,7 +41557,6 @@
         </w:rPr>
         <w:t xml:space="preserve">, </w:t>
       </w:r>
-      <w:proofErr w:type="spellStart"/>
       <w:r>
         <w:rPr>
           <w:rFonts w:ascii="Consolas" w:eastAsia="Times New Roman" w:hAnsi="Consolas" w:cs="Times New Roman"/>
@@ -42505,7 +41593,6 @@
         </w:rPr>
         <w:t>current_heading</w:t>
       </w:r>
-      <w:proofErr w:type="spellEnd"/>
       <w:r>
         <w:rPr>
           <w:rFonts w:ascii="Consolas" w:eastAsia="Times New Roman" w:hAnsi="Consolas" w:cs="Times New Roman"/>
@@ -42704,7 +41791,6 @@
         </w:rPr>
         <w:t xml:space="preserve"> </w:t>
       </w:r>
-      <w:proofErr w:type="spellStart"/>
       <w:r>
         <w:rPr>
           <w:rFonts w:ascii="Consolas" w:eastAsia="Times New Roman" w:hAnsi="Consolas" w:cs="Times New Roman"/>
@@ -42741,7 +41827,6 @@
         </w:rPr>
         <w:t>position</w:t>
       </w:r>
-      <w:proofErr w:type="spellEnd"/>
     </w:p>
     <w:p>
       <w:pPr>
@@ -42784,7 +41869,6 @@
         </w:rPr>
         <w:t xml:space="preserve">            </w:t>
       </w:r>
-      <w:proofErr w:type="spellStart"/>
       <w:r>
         <w:rPr>
           <w:rFonts w:ascii="Consolas" w:eastAsia="Times New Roman" w:hAnsi="Consolas" w:cs="Times New Roman"/>
@@ -42797,7 +41881,6 @@
         </w:rPr>
         <w:t>new_grid</w:t>
       </w:r>
-      <w:proofErr w:type="spellEnd"/>
       <w:r>
         <w:rPr>
           <w:rFonts w:ascii="Consolas" w:eastAsia="Times New Roman" w:hAnsi="Consolas" w:cs="Times New Roman"/>
@@ -42834,7 +41917,6 @@
         </w:rPr>
         <w:t xml:space="preserve"> </w:t>
       </w:r>
-      <w:proofErr w:type="spellStart"/>
       <w:r>
         <w:rPr>
           <w:rFonts w:ascii="Consolas" w:eastAsia="Times New Roman" w:hAnsi="Consolas" w:cs="Times New Roman"/>
@@ -42871,7 +41953,6 @@
         </w:rPr>
         <w:t>generate_grid</w:t>
       </w:r>
-      <w:proofErr w:type="spellEnd"/>
       <w:r>
         <w:rPr>
           <w:rFonts w:ascii="Consolas" w:eastAsia="Times New Roman" w:hAnsi="Consolas" w:cs="Times New Roman"/>
@@ -42884,7 +41965,6 @@
         </w:rPr>
         <w:t>(</w:t>
       </w:r>
-      <w:proofErr w:type="spellStart"/>
       <w:r>
         <w:rPr>
           <w:rFonts w:ascii="Consolas" w:eastAsia="Times New Roman" w:hAnsi="Consolas" w:cs="Times New Roman"/>
@@ -42921,7 +42001,6 @@
         </w:rPr>
         <w:t>radius</w:t>
       </w:r>
-      <w:proofErr w:type="spellEnd"/>
       <w:r>
         <w:rPr>
           <w:rFonts w:ascii="Consolas" w:eastAsia="Times New Roman" w:hAnsi="Consolas" w:cs="Times New Roman"/>
@@ -42934,7 +42013,6 @@
         </w:rPr>
         <w:t xml:space="preserve">, </w:t>
       </w:r>
-      <w:proofErr w:type="spellStart"/>
       <w:r>
         <w:rPr>
           <w:rFonts w:ascii="Consolas" w:eastAsia="Times New Roman" w:hAnsi="Consolas" w:cs="Times New Roman"/>
@@ -42971,7 +42049,6 @@
         </w:rPr>
         <w:t>grid_size</w:t>
       </w:r>
-      <w:proofErr w:type="spellEnd"/>
       <w:r>
         <w:rPr>
           <w:rFonts w:ascii="Consolas" w:eastAsia="Times New Roman" w:hAnsi="Consolas" w:cs="Times New Roman"/>
@@ -42984,7 +42061,6 @@
         </w:rPr>
         <w:t xml:space="preserve">, </w:t>
       </w:r>
-      <w:proofErr w:type="spellStart"/>
       <w:r>
         <w:rPr>
           <w:rFonts w:ascii="Consolas" w:eastAsia="Times New Roman" w:hAnsi="Consolas" w:cs="Times New Roman"/>
@@ -43021,7 +42097,6 @@
         </w:rPr>
         <w:t>position</w:t>
       </w:r>
-      <w:proofErr w:type="spellEnd"/>
       <w:r>
         <w:rPr>
           <w:rFonts w:ascii="Consolas" w:eastAsia="Times New Roman" w:hAnsi="Consolas" w:cs="Times New Roman"/>
@@ -43085,7 +42160,6 @@
         </w:rPr>
         <w:t xml:space="preserve"> </w:t>
       </w:r>
-      <w:proofErr w:type="spellStart"/>
       <w:r>
         <w:rPr>
           <w:rFonts w:ascii="Consolas" w:eastAsia="Times New Roman" w:hAnsi="Consolas" w:cs="Times New Roman"/>
@@ -43098,7 +42172,6 @@
         </w:rPr>
         <w:t>rect</w:t>
       </w:r>
-      <w:proofErr w:type="spellEnd"/>
       <w:r>
         <w:rPr>
           <w:rFonts w:ascii="Consolas" w:eastAsia="Times New Roman" w:hAnsi="Consolas" w:cs="Times New Roman"/>
@@ -43135,7 +42208,6 @@
         </w:rPr>
         <w:t xml:space="preserve"> </w:t>
       </w:r>
-      <w:proofErr w:type="spellStart"/>
       <w:r>
         <w:rPr>
           <w:rFonts w:ascii="Consolas" w:eastAsia="Times New Roman" w:hAnsi="Consolas" w:cs="Times New Roman"/>
@@ -43148,7 +42220,6 @@
         </w:rPr>
         <w:t>getattr</w:t>
       </w:r>
-      <w:proofErr w:type="spellEnd"/>
       <w:r>
         <w:rPr>
           <w:rFonts w:ascii="Consolas" w:eastAsia="Times New Roman" w:hAnsi="Consolas" w:cs="Times New Roman"/>
@@ -43195,33 +42266,7 @@
           <w:lang w:eastAsia="en-AU"/>
           <w14:ligatures w14:val="none"/>
         </w:rPr>
-        <w:t>'</w:t>
-      </w:r>
-      <w:proofErr w:type="spellStart"/>
-      <w:r>
-        <w:rPr>
-          <w:rFonts w:ascii="Consolas" w:eastAsia="Times New Roman" w:hAnsi="Consolas" w:cs="Times New Roman"/>
-          <w:color w:val="CE9178"/>
-          <w:kern w:val="0"/>
-          <w:sz w:val="18"/>
-          <w:szCs w:val="18"/>
-          <w:lang w:eastAsia="en-AU"/>
-          <w14:ligatures w14:val="none"/>
-        </w:rPr>
-        <w:t>grid_patches</w:t>
-      </w:r>
-      <w:proofErr w:type="spellEnd"/>
-      <w:r>
-        <w:rPr>
-          <w:rFonts w:ascii="Consolas" w:eastAsia="Times New Roman" w:hAnsi="Consolas" w:cs="Times New Roman"/>
-          <w:color w:val="CE9178"/>
-          <w:kern w:val="0"/>
-          <w:sz w:val="18"/>
-          <w:szCs w:val="18"/>
-          <w:lang w:eastAsia="en-AU"/>
-          <w14:ligatures w14:val="none"/>
-        </w:rPr>
-        <w:t>'</w:t>
+        <w:t>'grid_patches'</w:t>
       </w:r>
       <w:r>
         <w:rPr>
@@ -43262,7 +42307,6 @@
         </w:rPr>
         <w:t xml:space="preserve">                </w:t>
       </w:r>
-      <w:proofErr w:type="spellStart"/>
       <w:r>
         <w:rPr>
           <w:rFonts w:ascii="Consolas" w:eastAsia="Times New Roman" w:hAnsi="Consolas" w:cs="Times New Roman"/>
@@ -43285,20 +42329,7 @@
           <w:lang w:eastAsia="en-AU"/>
           <w14:ligatures w14:val="none"/>
         </w:rPr>
-        <w:t>.remove</w:t>
-      </w:r>
-      <w:proofErr w:type="spellEnd"/>
-      <w:r>
-        <w:rPr>
-          <w:rFonts w:ascii="Consolas" w:eastAsia="Times New Roman" w:hAnsi="Consolas" w:cs="Times New Roman"/>
-          <w:color w:val="CCCCCC"/>
-          <w:kern w:val="0"/>
-          <w:sz w:val="18"/>
-          <w:szCs w:val="18"/>
-          <w:lang w:eastAsia="en-AU"/>
-          <w14:ligatures w14:val="none"/>
-        </w:rPr>
-        <w:t>()</w:t>
+        <w:t>.remove()</w:t>
       </w:r>
     </w:p>
     <w:p>
@@ -43327,7 +42358,6 @@
         </w:rPr>
         <w:t xml:space="preserve">            </w:t>
       </w:r>
-      <w:proofErr w:type="spellStart"/>
       <w:r>
         <w:rPr>
           <w:rFonts w:ascii="Consolas" w:eastAsia="Times New Roman" w:hAnsi="Consolas" w:cs="Times New Roman"/>
@@ -43364,7 +42394,6 @@
         </w:rPr>
         <w:t>grid_patches</w:t>
       </w:r>
-      <w:proofErr w:type="spellEnd"/>
       <w:r>
         <w:rPr>
           <w:rFonts w:ascii="Consolas" w:eastAsia="Times New Roman" w:hAnsi="Consolas" w:cs="Times New Roman"/>
@@ -43539,7 +42568,6 @@
         </w:rPr>
         <w:t xml:space="preserve"> </w:t>
       </w:r>
-      <w:proofErr w:type="spellStart"/>
       <w:r>
         <w:rPr>
           <w:rFonts w:ascii="Consolas" w:eastAsia="Times New Roman" w:hAnsi="Consolas" w:cs="Times New Roman"/>
@@ -43552,7 +42580,6 @@
         </w:rPr>
         <w:t>new_grid</w:t>
       </w:r>
-      <w:proofErr w:type="spellEnd"/>
       <w:r>
         <w:rPr>
           <w:rFonts w:ascii="Consolas" w:eastAsia="Times New Roman" w:hAnsi="Consolas" w:cs="Times New Roman"/>
@@ -43640,7 +42667,6 @@
         </w:rPr>
         <w:t xml:space="preserve"> </w:t>
       </w:r>
-      <w:proofErr w:type="spellStart"/>
       <w:r>
         <w:rPr>
           <w:rFonts w:ascii="Consolas" w:eastAsia="Times New Roman" w:hAnsi="Consolas" w:cs="Times New Roman"/>
@@ -43701,7 +42727,6 @@
         </w:rPr>
         <w:t>get</w:t>
       </w:r>
-      <w:proofErr w:type="spellEnd"/>
       <w:r>
         <w:rPr>
           <w:rFonts w:ascii="Consolas" w:eastAsia="Times New Roman" w:hAnsi="Consolas" w:cs="Times New Roman"/>
@@ -43714,7 +42739,6 @@
         </w:rPr>
         <w:t>((</w:t>
       </w:r>
-      <w:proofErr w:type="spellStart"/>
       <w:r>
         <w:rPr>
           <w:rFonts w:ascii="Consolas" w:eastAsia="Times New Roman" w:hAnsi="Consolas" w:cs="Times New Roman"/>
@@ -43751,7 +42775,6 @@
         </w:rPr>
         <w:t>closest_multiple</w:t>
       </w:r>
-      <w:proofErr w:type="spellEnd"/>
       <w:r>
         <w:rPr>
           <w:rFonts w:ascii="Consolas" w:eastAsia="Times New Roman" w:hAnsi="Consolas" w:cs="Times New Roman"/>
@@ -43788,7 +42811,6 @@
         </w:rPr>
         <w:t xml:space="preserve">, </w:t>
       </w:r>
-      <w:proofErr w:type="spellStart"/>
       <w:r>
         <w:rPr>
           <w:rFonts w:ascii="Consolas" w:eastAsia="Times New Roman" w:hAnsi="Consolas" w:cs="Times New Roman"/>
@@ -43825,7 +42847,6 @@
         </w:rPr>
         <w:t>grid_size</w:t>
       </w:r>
-      <w:proofErr w:type="spellEnd"/>
       <w:r>
         <w:rPr>
           <w:rFonts w:ascii="Consolas" w:eastAsia="Times New Roman" w:hAnsi="Consolas" w:cs="Times New Roman"/>
@@ -43865,7 +42886,6 @@
         </w:rPr>
         <w:t xml:space="preserve">                        </w:t>
       </w:r>
-      <w:proofErr w:type="spellStart"/>
       <w:r>
         <w:rPr>
           <w:rFonts w:ascii="Consolas" w:eastAsia="Times New Roman" w:hAnsi="Consolas" w:cs="Times New Roman"/>
@@ -43902,7 +42922,6 @@
         </w:rPr>
         <w:t>closest_multiple</w:t>
       </w:r>
-      <w:proofErr w:type="spellEnd"/>
       <w:r>
         <w:rPr>
           <w:rFonts w:ascii="Consolas" w:eastAsia="Times New Roman" w:hAnsi="Consolas" w:cs="Times New Roman"/>
@@ -43939,7 +42958,6 @@
         </w:rPr>
         <w:t xml:space="preserve">, </w:t>
       </w:r>
-      <w:proofErr w:type="spellStart"/>
       <w:r>
         <w:rPr>
           <w:rFonts w:ascii="Consolas" w:eastAsia="Times New Roman" w:hAnsi="Consolas" w:cs="Times New Roman"/>
@@ -43976,7 +42994,6 @@
         </w:rPr>
         <w:t>grid_size</w:t>
       </w:r>
-      <w:proofErr w:type="spellEnd"/>
       <w:r>
         <w:rPr>
           <w:rFonts w:ascii="Consolas" w:eastAsia="Times New Roman" w:hAnsi="Consolas" w:cs="Times New Roman"/>
@@ -44040,7 +43057,6 @@
         </w:rPr>
         <w:t xml:space="preserve">                </w:t>
       </w:r>
-      <w:proofErr w:type="spellStart"/>
       <w:r>
         <w:rPr>
           <w:rFonts w:ascii="Consolas" w:eastAsia="Times New Roman" w:hAnsi="Consolas" w:cs="Times New Roman"/>
@@ -44053,7 +43069,6 @@
         </w:rPr>
         <w:t>color</w:t>
       </w:r>
-      <w:proofErr w:type="spellEnd"/>
       <w:r>
         <w:rPr>
           <w:rFonts w:ascii="Consolas" w:eastAsia="Times New Roman" w:hAnsi="Consolas" w:cs="Times New Roman"/>
@@ -44252,7 +43267,6 @@
         </w:rPr>
         <w:t xml:space="preserve">                    </w:t>
       </w:r>
-      <w:proofErr w:type="spellStart"/>
       <w:r>
         <w:rPr>
           <w:rFonts w:ascii="Consolas" w:eastAsia="Times New Roman" w:hAnsi="Consolas" w:cs="Times New Roman"/>
@@ -44265,7 +43279,6 @@
         </w:rPr>
         <w:t>color</w:t>
       </w:r>
-      <w:proofErr w:type="spellEnd"/>
       <w:r>
         <w:rPr>
           <w:rFonts w:ascii="Consolas" w:eastAsia="Times New Roman" w:hAnsi="Consolas" w:cs="Times New Roman"/>
@@ -44341,7 +43354,6 @@
         </w:rPr>
         <w:t xml:space="preserve">                </w:t>
       </w:r>
-      <w:proofErr w:type="spellStart"/>
       <w:r>
         <w:rPr>
           <w:rFonts w:ascii="Consolas" w:eastAsia="Times New Roman" w:hAnsi="Consolas" w:cs="Times New Roman"/>
@@ -44354,7 +43366,6 @@
         </w:rPr>
         <w:t>elif</w:t>
       </w:r>
-      <w:proofErr w:type="spellEnd"/>
       <w:r>
         <w:rPr>
           <w:rFonts w:ascii="Consolas" w:eastAsia="Times New Roman" w:hAnsi="Consolas" w:cs="Times New Roman"/>
@@ -44466,7 +43477,6 @@
         </w:rPr>
         <w:t xml:space="preserve">                    </w:t>
       </w:r>
-      <w:proofErr w:type="spellStart"/>
       <w:r>
         <w:rPr>
           <w:rFonts w:ascii="Consolas" w:eastAsia="Times New Roman" w:hAnsi="Consolas" w:cs="Times New Roman"/>
@@ -44479,7 +43489,6 @@
         </w:rPr>
         <w:t>color</w:t>
       </w:r>
-      <w:proofErr w:type="spellEnd"/>
       <w:r>
         <w:rPr>
           <w:rFonts w:ascii="Consolas" w:eastAsia="Times New Roman" w:hAnsi="Consolas" w:cs="Times New Roman"/>
@@ -44555,7 +43564,6 @@
         </w:rPr>
         <w:t xml:space="preserve">                </w:t>
       </w:r>
-      <w:proofErr w:type="spellStart"/>
       <w:r>
         <w:rPr>
           <w:rFonts w:ascii="Consolas" w:eastAsia="Times New Roman" w:hAnsi="Consolas" w:cs="Times New Roman"/>
@@ -44568,7 +43576,6 @@
         </w:rPr>
         <w:t>elif</w:t>
       </w:r>
-      <w:proofErr w:type="spellEnd"/>
       <w:r>
         <w:rPr>
           <w:rFonts w:ascii="Consolas" w:eastAsia="Times New Roman" w:hAnsi="Consolas" w:cs="Times New Roman"/>
@@ -44680,7 +43687,6 @@
         </w:rPr>
         <w:t xml:space="preserve">                    </w:t>
       </w:r>
-      <w:proofErr w:type="spellStart"/>
       <w:r>
         <w:rPr>
           <w:rFonts w:ascii="Consolas" w:eastAsia="Times New Roman" w:hAnsi="Consolas" w:cs="Times New Roman"/>
@@ -44693,7 +43699,6 @@
         </w:rPr>
         <w:t>color</w:t>
       </w:r>
-      <w:proofErr w:type="spellEnd"/>
       <w:r>
         <w:rPr>
           <w:rFonts w:ascii="Consolas" w:eastAsia="Times New Roman" w:hAnsi="Consolas" w:cs="Times New Roman"/>
@@ -44769,7 +43774,6 @@
         </w:rPr>
         <w:t xml:space="preserve">                </w:t>
       </w:r>
-      <w:proofErr w:type="spellStart"/>
       <w:r>
         <w:rPr>
           <w:rFonts w:ascii="Consolas" w:eastAsia="Times New Roman" w:hAnsi="Consolas" w:cs="Times New Roman"/>
@@ -44782,7 +43786,6 @@
         </w:rPr>
         <w:t>rect</w:t>
       </w:r>
-      <w:proofErr w:type="spellEnd"/>
       <w:r>
         <w:rPr>
           <w:rFonts w:ascii="Consolas" w:eastAsia="Times New Roman" w:hAnsi="Consolas" w:cs="Times New Roman"/>
@@ -44819,7 +43822,6 @@
         </w:rPr>
         <w:t xml:space="preserve"> </w:t>
       </w:r>
-      <w:proofErr w:type="spellStart"/>
       <w:r>
         <w:rPr>
           <w:rFonts w:ascii="Consolas" w:eastAsia="Times New Roman" w:hAnsi="Consolas" w:cs="Times New Roman"/>
@@ -44856,7 +43858,6 @@
         </w:rPr>
         <w:t>Rectangle</w:t>
       </w:r>
-      <w:proofErr w:type="spellEnd"/>
       <w:r>
         <w:rPr>
           <w:rFonts w:ascii="Consolas" w:eastAsia="Times New Roman" w:hAnsi="Consolas" w:cs="Times New Roman"/>
@@ -44917,7 +43918,6 @@
         </w:rPr>
         <w:t xml:space="preserve"> </w:t>
       </w:r>
-      <w:proofErr w:type="spellStart"/>
       <w:r>
         <w:rPr>
           <w:rFonts w:ascii="Consolas" w:eastAsia="Times New Roman" w:hAnsi="Consolas" w:cs="Times New Roman"/>
@@ -44954,7 +43954,6 @@
         </w:rPr>
         <w:t>grid_size</w:t>
       </w:r>
-      <w:proofErr w:type="spellEnd"/>
       <w:r>
         <w:rPr>
           <w:rFonts w:ascii="Consolas" w:eastAsia="Times New Roman" w:hAnsi="Consolas" w:cs="Times New Roman"/>
@@ -45039,7 +44038,6 @@
         </w:rPr>
         <w:t xml:space="preserve"> </w:t>
       </w:r>
-      <w:proofErr w:type="spellStart"/>
       <w:r>
         <w:rPr>
           <w:rFonts w:ascii="Consolas" w:eastAsia="Times New Roman" w:hAnsi="Consolas" w:cs="Times New Roman"/>
@@ -45076,7 +44074,6 @@
         </w:rPr>
         <w:t>position</w:t>
       </w:r>
-      <w:proofErr w:type="spellEnd"/>
       <w:r>
         <w:rPr>
           <w:rFonts w:ascii="Consolas" w:eastAsia="Times New Roman" w:hAnsi="Consolas" w:cs="Times New Roman"/>
@@ -45188,7 +44185,6 @@
         </w:rPr>
         <w:t xml:space="preserve"> </w:t>
       </w:r>
-      <w:proofErr w:type="spellStart"/>
       <w:r>
         <w:rPr>
           <w:rFonts w:ascii="Consolas" w:eastAsia="Times New Roman" w:hAnsi="Consolas" w:cs="Times New Roman"/>
@@ -45225,7 +44221,6 @@
         </w:rPr>
         <w:t>grid_size</w:t>
       </w:r>
-      <w:proofErr w:type="spellEnd"/>
       <w:r>
         <w:rPr>
           <w:rFonts w:ascii="Consolas" w:eastAsia="Times New Roman" w:hAnsi="Consolas" w:cs="Times New Roman"/>
@@ -45310,7 +44305,6 @@
         </w:rPr>
         <w:t xml:space="preserve"> </w:t>
       </w:r>
-      <w:proofErr w:type="spellStart"/>
       <w:r>
         <w:rPr>
           <w:rFonts w:ascii="Consolas" w:eastAsia="Times New Roman" w:hAnsi="Consolas" w:cs="Times New Roman"/>
@@ -45347,7 +44341,6 @@
         </w:rPr>
         <w:t>position</w:t>
       </w:r>
-      <w:proofErr w:type="spellEnd"/>
       <w:r>
         <w:rPr>
           <w:rFonts w:ascii="Consolas" w:eastAsia="Times New Roman" w:hAnsi="Consolas" w:cs="Times New Roman"/>
@@ -45411,7 +44404,6 @@
         </w:rPr>
         <w:t xml:space="preserve">                                     </w:t>
       </w:r>
-      <w:proofErr w:type="spellStart"/>
       <w:r>
         <w:rPr>
           <w:rFonts w:ascii="Consolas" w:eastAsia="Times New Roman" w:hAnsi="Consolas" w:cs="Times New Roman"/>
@@ -45448,7 +44440,6 @@
         </w:rPr>
         <w:t>grid_size</w:t>
       </w:r>
-      <w:proofErr w:type="spellEnd"/>
       <w:r>
         <w:rPr>
           <w:rFonts w:ascii="Consolas" w:eastAsia="Times New Roman" w:hAnsi="Consolas" w:cs="Times New Roman"/>
@@ -45461,7 +44452,6 @@
         </w:rPr>
         <w:t xml:space="preserve">, </w:t>
       </w:r>
-      <w:proofErr w:type="spellStart"/>
       <w:r>
         <w:rPr>
           <w:rFonts w:ascii="Consolas" w:eastAsia="Times New Roman" w:hAnsi="Consolas" w:cs="Times New Roman"/>
@@ -45498,7 +44488,6 @@
         </w:rPr>
         <w:t>grid_size</w:t>
       </w:r>
-      <w:proofErr w:type="spellEnd"/>
       <w:r>
         <w:rPr>
           <w:rFonts w:ascii="Consolas" w:eastAsia="Times New Roman" w:hAnsi="Consolas" w:cs="Times New Roman"/>
@@ -45550,7 +44539,6 @@
         </w:rPr>
         <w:t xml:space="preserve"> </w:t>
       </w:r>
-      <w:proofErr w:type="spellStart"/>
       <w:r>
         <w:rPr>
           <w:rFonts w:ascii="Consolas" w:eastAsia="Times New Roman" w:hAnsi="Consolas" w:cs="Times New Roman"/>
@@ -45563,7 +44551,6 @@
         </w:rPr>
         <w:t>edgecolor</w:t>
       </w:r>
-      <w:proofErr w:type="spellEnd"/>
       <w:r>
         <w:rPr>
           <w:rFonts w:ascii="Consolas" w:eastAsia="Times New Roman" w:hAnsi="Consolas" w:cs="Times New Roman"/>
@@ -45586,33 +44573,7 @@
           <w:lang w:eastAsia="en-AU"/>
           <w14:ligatures w14:val="none"/>
         </w:rPr>
-        <w:t>'</w:t>
-      </w:r>
-      <w:proofErr w:type="spellStart"/>
-      <w:r>
-        <w:rPr>
-          <w:rFonts w:ascii="Consolas" w:eastAsia="Times New Roman" w:hAnsi="Consolas" w:cs="Times New Roman"/>
-          <w:color w:val="CE9178"/>
-          <w:kern w:val="0"/>
-          <w:sz w:val="18"/>
-          <w:szCs w:val="18"/>
-          <w:lang w:eastAsia="en-AU"/>
-          <w14:ligatures w14:val="none"/>
-        </w:rPr>
-        <w:t>gray</w:t>
-      </w:r>
-      <w:proofErr w:type="spellEnd"/>
-      <w:r>
-        <w:rPr>
-          <w:rFonts w:ascii="Consolas" w:eastAsia="Times New Roman" w:hAnsi="Consolas" w:cs="Times New Roman"/>
-          <w:color w:val="CE9178"/>
-          <w:kern w:val="0"/>
-          <w:sz w:val="18"/>
-          <w:szCs w:val="18"/>
-          <w:lang w:eastAsia="en-AU"/>
-          <w14:ligatures w14:val="none"/>
-        </w:rPr>
-        <w:t>'</w:t>
+        <w:t>'gray'</w:t>
       </w:r>
       <w:r>
         <w:rPr>
@@ -45626,7 +44587,6 @@
         </w:rPr>
         <w:t xml:space="preserve">, </w:t>
       </w:r>
-      <w:proofErr w:type="spellStart"/>
       <w:r>
         <w:rPr>
           <w:rFonts w:ascii="Consolas" w:eastAsia="Times New Roman" w:hAnsi="Consolas" w:cs="Times New Roman"/>
@@ -45639,7 +44599,6 @@
         </w:rPr>
         <w:t>facecolor</w:t>
       </w:r>
-      <w:proofErr w:type="spellEnd"/>
       <w:r>
         <w:rPr>
           <w:rFonts w:ascii="Consolas" w:eastAsia="Times New Roman" w:hAnsi="Consolas" w:cs="Times New Roman"/>
@@ -45652,7 +44611,6 @@
         </w:rPr>
         <w:t>=</w:t>
       </w:r>
-      <w:proofErr w:type="spellStart"/>
       <w:r>
         <w:rPr>
           <w:rFonts w:ascii="Consolas" w:eastAsia="Times New Roman" w:hAnsi="Consolas" w:cs="Times New Roman"/>
@@ -45665,7 +44623,6 @@
         </w:rPr>
         <w:t>color</w:t>
       </w:r>
-      <w:proofErr w:type="spellEnd"/>
       <w:r>
         <w:rPr>
           <w:rFonts w:ascii="Consolas" w:eastAsia="Times New Roman" w:hAnsi="Consolas" w:cs="Times New Roman"/>
@@ -45705,7 +44662,6 @@
         </w:rPr>
         <w:t xml:space="preserve">                </w:t>
       </w:r>
-      <w:proofErr w:type="spellStart"/>
       <w:r>
         <w:rPr>
           <w:rFonts w:ascii="Consolas" w:eastAsia="Times New Roman" w:hAnsi="Consolas" w:cs="Times New Roman"/>
@@ -45742,7 +44698,6 @@
         </w:rPr>
         <w:t>set_zorder</w:t>
       </w:r>
-      <w:proofErr w:type="spellEnd"/>
       <w:r>
         <w:rPr>
           <w:rFonts w:ascii="Consolas" w:eastAsia="Times New Roman" w:hAnsi="Consolas" w:cs="Times New Roman"/>
@@ -45806,7 +44761,6 @@
         </w:rPr>
         <w:t xml:space="preserve">                </w:t>
       </w:r>
-      <w:proofErr w:type="spellStart"/>
       <w:r>
         <w:rPr>
           <w:rFonts w:ascii="Consolas" w:eastAsia="Times New Roman" w:hAnsi="Consolas" w:cs="Times New Roman"/>
@@ -45867,7 +44821,6 @@
         </w:rPr>
         <w:t>append</w:t>
       </w:r>
-      <w:proofErr w:type="spellEnd"/>
       <w:r>
         <w:rPr>
           <w:rFonts w:ascii="Consolas" w:eastAsia="Times New Roman" w:hAnsi="Consolas" w:cs="Times New Roman"/>
@@ -45880,7 +44833,6 @@
         </w:rPr>
         <w:t>(</w:t>
       </w:r>
-      <w:proofErr w:type="spellStart"/>
       <w:r>
         <w:rPr>
           <w:rFonts w:ascii="Consolas" w:eastAsia="Times New Roman" w:hAnsi="Consolas" w:cs="Times New Roman"/>
@@ -45893,7 +44845,6 @@
         </w:rPr>
         <w:t>rect</w:t>
       </w:r>
-      <w:proofErr w:type="spellEnd"/>
       <w:r>
         <w:rPr>
           <w:rFonts w:ascii="Consolas" w:eastAsia="Times New Roman" w:hAnsi="Consolas" w:cs="Times New Roman"/>
@@ -45981,7 +44932,6 @@
         </w:rPr>
         <w:t>.add_patch(</w:t>
       </w:r>
-      <w:proofErr w:type="spellStart"/>
       <w:r>
         <w:rPr>
           <w:rFonts w:ascii="Consolas" w:eastAsia="Times New Roman" w:hAnsi="Consolas" w:cs="Times New Roman"/>
@@ -45994,7 +44944,6 @@
         </w:rPr>
         <w:t>rect</w:t>
       </w:r>
-      <w:proofErr w:type="spellEnd"/>
       <w:r>
         <w:rPr>
           <w:rFonts w:ascii="Consolas" w:eastAsia="Times New Roman" w:hAnsi="Consolas" w:cs="Times New Roman"/>
@@ -46268,7 +45217,6 @@
         </w:rPr>
         <w:t xml:space="preserve">, </w:t>
       </w:r>
-      <w:proofErr w:type="spellStart"/>
       <w:r>
         <w:rPr>
           <w:rFonts w:ascii="Consolas" w:eastAsia="Times New Roman" w:hAnsi="Consolas" w:cs="Times New Roman"/>
@@ -46305,7 +45253,6 @@
         </w:rPr>
         <w:t>current_heading</w:t>
       </w:r>
-      <w:proofErr w:type="spellEnd"/>
       <w:r>
         <w:rPr>
           <w:rFonts w:ascii="Consolas" w:eastAsia="Times New Roman" w:hAnsi="Consolas" w:cs="Times New Roman"/>
@@ -46816,7 +45763,6 @@
         </w:rPr>
         <w:t xml:space="preserve">            </w:t>
       </w:r>
-      <w:proofErr w:type="spellStart"/>
       <w:r>
         <w:rPr>
           <w:rFonts w:ascii="Consolas" w:eastAsia="Times New Roman" w:hAnsi="Consolas" w:cs="Times New Roman"/>
@@ -46853,7 +45799,6 @@
         </w:rPr>
         <w:t>draw</w:t>
       </w:r>
-      <w:proofErr w:type="spellEnd"/>
       <w:r>
         <w:rPr>
           <w:rFonts w:ascii="Consolas" w:eastAsia="Times New Roman" w:hAnsi="Consolas" w:cs="Times New Roman"/>
@@ -46893,7 +45838,6 @@
         </w:rPr>
         <w:t xml:space="preserve">            </w:t>
       </w:r>
-      <w:proofErr w:type="spellStart"/>
       <w:r>
         <w:rPr>
           <w:rFonts w:ascii="Consolas" w:eastAsia="Times New Roman" w:hAnsi="Consolas" w:cs="Times New Roman"/>
@@ -46930,7 +45874,6 @@
         </w:rPr>
         <w:t>pause</w:t>
       </w:r>
-      <w:proofErr w:type="spellEnd"/>
       <w:r>
         <w:rPr>
           <w:rFonts w:ascii="Consolas" w:eastAsia="Times New Roman" w:hAnsi="Consolas" w:cs="Times New Roman"/>
@@ -47044,7 +45987,6 @@
         </w:rPr>
         <w:t xml:space="preserve"> </w:t>
       </w:r>
-      <w:proofErr w:type="spellStart"/>
       <w:r>
         <w:rPr>
           <w:rFonts w:ascii="Consolas" w:eastAsia="Times New Roman" w:hAnsi="Consolas" w:cs="Times New Roman"/>
@@ -47057,7 +45999,6 @@
         </w:rPr>
         <w:t>display_path</w:t>
       </w:r>
-      <w:proofErr w:type="spellEnd"/>
       <w:r>
         <w:rPr>
           <w:rFonts w:ascii="Consolas" w:eastAsia="Times New Roman" w:hAnsi="Consolas" w:cs="Times New Roman"/>
@@ -47184,7 +46125,6 @@
         </w:rPr>
         <w:t xml:space="preserve">, </w:t>
       </w:r>
-      <w:proofErr w:type="spellStart"/>
       <w:r>
         <w:rPr>
           <w:rFonts w:ascii="Consolas" w:eastAsia="Times New Roman" w:hAnsi="Consolas" w:cs="Times New Roman"/>
@@ -47197,7 +46137,6 @@
         </w:rPr>
         <w:t>ax</w:t>
       </w:r>
-      <w:proofErr w:type="spellEnd"/>
       <w:r>
         <w:rPr>
           <w:rFonts w:ascii="Consolas" w:eastAsia="Times New Roman" w:hAnsi="Consolas" w:cs="Times New Roman"/>
@@ -47234,7 +46173,6 @@
         </w:rPr>
         <w:t xml:space="preserve"> </w:t>
       </w:r>
-      <w:proofErr w:type="spellStart"/>
       <w:r>
         <w:rPr>
           <w:rFonts w:ascii="Consolas" w:eastAsia="Times New Roman" w:hAnsi="Consolas" w:cs="Times New Roman"/>
@@ -47271,7 +46209,6 @@
         </w:rPr>
         <w:t>subplots</w:t>
       </w:r>
-      <w:proofErr w:type="spellEnd"/>
       <w:r>
         <w:rPr>
           <w:rFonts w:ascii="Consolas" w:eastAsia="Times New Roman" w:hAnsi="Consolas" w:cs="Times New Roman"/>
@@ -47332,7 +46269,6 @@
         </w:rPr>
         <w:t xml:space="preserve">, </w:t>
       </w:r>
-      <w:proofErr w:type="spellStart"/>
       <w:r>
         <w:rPr>
           <w:rFonts w:ascii="Consolas" w:eastAsia="Times New Roman" w:hAnsi="Consolas" w:cs="Times New Roman"/>
@@ -47345,7 +46281,6 @@
         </w:rPr>
         <w:t>figsize</w:t>
       </w:r>
-      <w:proofErr w:type="spellEnd"/>
       <w:r>
         <w:rPr>
           <w:rFonts w:ascii="Consolas" w:eastAsia="Times New Roman" w:hAnsi="Consolas" w:cs="Times New Roman"/>
@@ -47445,7 +46380,6 @@
         </w:rPr>
         <w:t xml:space="preserve">        </w:t>
       </w:r>
-      <w:proofErr w:type="spellStart"/>
       <w:r>
         <w:rPr>
           <w:rFonts w:ascii="Consolas" w:eastAsia="Times New Roman" w:hAnsi="Consolas" w:cs="Times New Roman"/>
@@ -47468,20 +46402,7 @@
           <w:lang w:eastAsia="en-AU"/>
           <w14:ligatures w14:val="none"/>
         </w:rPr>
-        <w:t>.set_aspect</w:t>
-      </w:r>
-      <w:proofErr w:type="spellEnd"/>
-      <w:r>
-        <w:rPr>
-          <w:rFonts w:ascii="Consolas" w:eastAsia="Times New Roman" w:hAnsi="Consolas" w:cs="Times New Roman"/>
-          <w:color w:val="CCCCCC"/>
-          <w:kern w:val="0"/>
-          <w:sz w:val="18"/>
-          <w:szCs w:val="18"/>
-          <w:lang w:eastAsia="en-AU"/>
-          <w14:ligatures w14:val="none"/>
-        </w:rPr>
-        <w:t>(</w:t>
+        <w:t>.set_aspect(</w:t>
       </w:r>
       <w:r>
         <w:rPr>
@@ -47534,7 +46455,6 @@
         </w:rPr>
         <w:t xml:space="preserve">        </w:t>
       </w:r>
-      <w:proofErr w:type="spellStart"/>
       <w:r>
         <w:rPr>
           <w:rFonts w:ascii="Consolas" w:eastAsia="Times New Roman" w:hAnsi="Consolas" w:cs="Times New Roman"/>
@@ -47557,20 +46477,7 @@
           <w:lang w:eastAsia="en-AU"/>
           <w14:ligatures w14:val="none"/>
         </w:rPr>
-        <w:t>.set_title</w:t>
-      </w:r>
-      <w:proofErr w:type="spellEnd"/>
-      <w:r>
-        <w:rPr>
-          <w:rFonts w:ascii="Consolas" w:eastAsia="Times New Roman" w:hAnsi="Consolas" w:cs="Times New Roman"/>
-          <w:color w:val="CCCCCC"/>
-          <w:kern w:val="0"/>
-          <w:sz w:val="18"/>
-          <w:szCs w:val="18"/>
-          <w:lang w:eastAsia="en-AU"/>
-          <w14:ligatures w14:val="none"/>
-        </w:rPr>
-        <w:t>(</w:t>
+        <w:t>.set_title(</w:t>
       </w:r>
       <w:r>
         <w:rPr>
@@ -47623,7 +46530,6 @@
         </w:rPr>
         <w:t xml:space="preserve">        </w:t>
       </w:r>
-      <w:proofErr w:type="spellStart"/>
       <w:r>
         <w:rPr>
           <w:rFonts w:ascii="Consolas" w:eastAsia="Times New Roman" w:hAnsi="Consolas" w:cs="Times New Roman"/>
@@ -47646,20 +46552,7 @@
           <w:lang w:eastAsia="en-AU"/>
           <w14:ligatures w14:val="none"/>
         </w:rPr>
-        <w:t>.set_xlim</w:t>
-      </w:r>
-      <w:proofErr w:type="spellEnd"/>
-      <w:r>
-        <w:rPr>
-          <w:rFonts w:ascii="Consolas" w:eastAsia="Times New Roman" w:hAnsi="Consolas" w:cs="Times New Roman"/>
-          <w:color w:val="CCCCCC"/>
-          <w:kern w:val="0"/>
-          <w:sz w:val="18"/>
-          <w:szCs w:val="18"/>
-          <w:lang w:eastAsia="en-AU"/>
-          <w14:ligatures w14:val="none"/>
-        </w:rPr>
-        <w:t>(</w:t>
+        <w:t>.set_xlim(</w:t>
       </w:r>
       <w:r>
         <w:rPr>
@@ -47673,7 +46566,6 @@
         </w:rPr>
         <w:t>-</w:t>
       </w:r>
-      <w:proofErr w:type="spellStart"/>
       <w:r>
         <w:rPr>
           <w:rFonts w:ascii="Consolas" w:eastAsia="Times New Roman" w:hAnsi="Consolas" w:cs="Times New Roman"/>
@@ -47710,7 +46602,6 @@
         </w:rPr>
         <w:t>radius</w:t>
       </w:r>
-      <w:proofErr w:type="spellEnd"/>
       <w:r>
         <w:rPr>
           <w:rFonts w:ascii="Consolas" w:eastAsia="Times New Roman" w:hAnsi="Consolas" w:cs="Times New Roman"/>
@@ -47723,7 +46614,6 @@
         </w:rPr>
         <w:t xml:space="preserve">, </w:t>
       </w:r>
-      <w:proofErr w:type="spellStart"/>
       <w:r>
         <w:rPr>
           <w:rFonts w:ascii="Consolas" w:eastAsia="Times New Roman" w:hAnsi="Consolas" w:cs="Times New Roman"/>
@@ -47760,7 +46650,6 @@
         </w:rPr>
         <w:t>width</w:t>
       </w:r>
-      <w:proofErr w:type="spellEnd"/>
       <w:r>
         <w:rPr>
           <w:rFonts w:ascii="Consolas" w:eastAsia="Times New Roman" w:hAnsi="Consolas" w:cs="Times New Roman"/>
@@ -47797,7 +46686,6 @@
         </w:rPr>
         <w:t xml:space="preserve"> </w:t>
       </w:r>
-      <w:proofErr w:type="spellStart"/>
       <w:r>
         <w:rPr>
           <w:rFonts w:ascii="Consolas" w:eastAsia="Times New Roman" w:hAnsi="Consolas" w:cs="Times New Roman"/>
@@ -47834,7 +46722,6 @@
         </w:rPr>
         <w:t>radius</w:t>
       </w:r>
-      <w:proofErr w:type="spellEnd"/>
       <w:r>
         <w:rPr>
           <w:rFonts w:ascii="Consolas" w:eastAsia="Times New Roman" w:hAnsi="Consolas" w:cs="Times New Roman"/>
@@ -47874,7 +46761,6 @@
         </w:rPr>
         <w:t xml:space="preserve">        </w:t>
       </w:r>
-      <w:proofErr w:type="spellStart"/>
       <w:r>
         <w:rPr>
           <w:rFonts w:ascii="Consolas" w:eastAsia="Times New Roman" w:hAnsi="Consolas" w:cs="Times New Roman"/>
@@ -47897,20 +46783,7 @@
           <w:lang w:eastAsia="en-AU"/>
           <w14:ligatures w14:val="none"/>
         </w:rPr>
-        <w:t>.set_ylim</w:t>
-      </w:r>
-      <w:proofErr w:type="spellEnd"/>
-      <w:r>
-        <w:rPr>
-          <w:rFonts w:ascii="Consolas" w:eastAsia="Times New Roman" w:hAnsi="Consolas" w:cs="Times New Roman"/>
-          <w:color w:val="CCCCCC"/>
-          <w:kern w:val="0"/>
-          <w:sz w:val="18"/>
-          <w:szCs w:val="18"/>
-          <w:lang w:eastAsia="en-AU"/>
-          <w14:ligatures w14:val="none"/>
-        </w:rPr>
-        <w:t>(</w:t>
+        <w:t>.set_ylim(</w:t>
       </w:r>
       <w:r>
         <w:rPr>
@@ -47924,7 +46797,6 @@
         </w:rPr>
         <w:t>-</w:t>
       </w:r>
-      <w:proofErr w:type="spellStart"/>
       <w:r>
         <w:rPr>
           <w:rFonts w:ascii="Consolas" w:eastAsia="Times New Roman" w:hAnsi="Consolas" w:cs="Times New Roman"/>
@@ -47961,7 +46833,6 @@
         </w:rPr>
         <w:t>radius</w:t>
       </w:r>
-      <w:proofErr w:type="spellEnd"/>
       <w:r>
         <w:rPr>
           <w:rFonts w:ascii="Consolas" w:eastAsia="Times New Roman" w:hAnsi="Consolas" w:cs="Times New Roman"/>
@@ -47974,7 +46845,6 @@
         </w:rPr>
         <w:t xml:space="preserve">, </w:t>
       </w:r>
-      <w:proofErr w:type="spellStart"/>
       <w:r>
         <w:rPr>
           <w:rFonts w:ascii="Consolas" w:eastAsia="Times New Roman" w:hAnsi="Consolas" w:cs="Times New Roman"/>
@@ -48011,7 +46881,6 @@
         </w:rPr>
         <w:t>height</w:t>
       </w:r>
-      <w:proofErr w:type="spellEnd"/>
       <w:r>
         <w:rPr>
           <w:rFonts w:ascii="Consolas" w:eastAsia="Times New Roman" w:hAnsi="Consolas" w:cs="Times New Roman"/>
@@ -48048,7 +46917,6 @@
         </w:rPr>
         <w:t xml:space="preserve"> </w:t>
       </w:r>
-      <w:proofErr w:type="spellStart"/>
       <w:r>
         <w:rPr>
           <w:rFonts w:ascii="Consolas" w:eastAsia="Times New Roman" w:hAnsi="Consolas" w:cs="Times New Roman"/>
@@ -48085,7 +46953,6 @@
         </w:rPr>
         <w:t>radius</w:t>
       </w:r>
-      <w:proofErr w:type="spellEnd"/>
       <w:r>
         <w:rPr>
           <w:rFonts w:ascii="Consolas" w:eastAsia="Times New Roman" w:hAnsi="Consolas" w:cs="Times New Roman"/>
@@ -48125,7 +46992,6 @@
         </w:rPr>
         <w:t xml:space="preserve">        </w:t>
       </w:r>
-      <w:proofErr w:type="spellStart"/>
       <w:r>
         <w:rPr>
           <w:rFonts w:ascii="Consolas" w:eastAsia="Times New Roman" w:hAnsi="Consolas" w:cs="Times New Roman"/>
@@ -48148,22 +47014,8 @@
           <w:lang w:eastAsia="en-AU"/>
           <w14:ligatures w14:val="none"/>
         </w:rPr>
-        <w:t>.plot</w:t>
-      </w:r>
-      <w:proofErr w:type="spellEnd"/>
-      <w:r>
-        <w:rPr>
-          <w:rFonts w:ascii="Consolas" w:eastAsia="Times New Roman" w:hAnsi="Consolas" w:cs="Times New Roman"/>
-          <w:color w:val="CCCCCC"/>
-          <w:kern w:val="0"/>
-          <w:sz w:val="18"/>
-          <w:szCs w:val="18"/>
-          <w:lang w:eastAsia="en-AU"/>
-          <w14:ligatures w14:val="none"/>
-        </w:rPr>
-        <w:t>(</w:t>
-      </w:r>
-      <w:proofErr w:type="spellStart"/>
+        <w:t>.plot(</w:t>
+      </w:r>
       <w:r>
         <w:rPr>
           <w:rFonts w:ascii="Consolas" w:eastAsia="Times New Roman" w:hAnsi="Consolas" w:cs="Times New Roman"/>
@@ -48200,7 +47052,6 @@
         </w:rPr>
         <w:t>start</w:t>
       </w:r>
-      <w:proofErr w:type="spellEnd"/>
       <w:r>
         <w:rPr>
           <w:rFonts w:ascii="Consolas" w:eastAsia="Times New Roman" w:hAnsi="Consolas" w:cs="Times New Roman"/>
@@ -48237,7 +47088,6 @@
         </w:rPr>
         <w:t xml:space="preserve">], </w:t>
       </w:r>
-      <w:proofErr w:type="spellStart"/>
       <w:r>
         <w:rPr>
           <w:rFonts w:ascii="Consolas" w:eastAsia="Times New Roman" w:hAnsi="Consolas" w:cs="Times New Roman"/>
@@ -48274,7 +47124,6 @@
         </w:rPr>
         <w:t>start</w:t>
       </w:r>
-      <w:proofErr w:type="spellEnd"/>
       <w:r>
         <w:rPr>
           <w:rFonts w:ascii="Consolas" w:eastAsia="Times New Roman" w:hAnsi="Consolas" w:cs="Times New Roman"/>
@@ -48359,7 +47208,6 @@
         </w:rPr>
         <w:t xml:space="preserve">, </w:t>
       </w:r>
-      <w:proofErr w:type="spellStart"/>
       <w:r>
         <w:rPr>
           <w:rFonts w:ascii="Consolas" w:eastAsia="Times New Roman" w:hAnsi="Consolas" w:cs="Times New Roman"/>
@@ -48372,7 +47220,6 @@
         </w:rPr>
         <w:t>color</w:t>
       </w:r>
-      <w:proofErr w:type="spellEnd"/>
       <w:r>
         <w:rPr>
           <w:rFonts w:ascii="Consolas" w:eastAsia="Times New Roman" w:hAnsi="Consolas" w:cs="Times New Roman"/>
@@ -48436,7 +47283,6 @@
         </w:rPr>
         <w:t xml:space="preserve">        </w:t>
       </w:r>
-      <w:proofErr w:type="spellStart"/>
       <w:r>
         <w:rPr>
           <w:rFonts w:ascii="Consolas" w:eastAsia="Times New Roman" w:hAnsi="Consolas" w:cs="Times New Roman"/>
@@ -48459,22 +47305,8 @@
           <w:lang w:eastAsia="en-AU"/>
           <w14:ligatures w14:val="none"/>
         </w:rPr>
-        <w:t>.plot</w:t>
-      </w:r>
-      <w:proofErr w:type="spellEnd"/>
-      <w:r>
-        <w:rPr>
-          <w:rFonts w:ascii="Consolas" w:eastAsia="Times New Roman" w:hAnsi="Consolas" w:cs="Times New Roman"/>
-          <w:color w:val="CCCCCC"/>
-          <w:kern w:val="0"/>
-          <w:sz w:val="18"/>
-          <w:szCs w:val="18"/>
-          <w:lang w:eastAsia="en-AU"/>
-          <w14:ligatures w14:val="none"/>
-        </w:rPr>
-        <w:t>(</w:t>
-      </w:r>
-      <w:proofErr w:type="spellStart"/>
+        <w:t>.plot(</w:t>
+      </w:r>
       <w:r>
         <w:rPr>
           <w:rFonts w:ascii="Consolas" w:eastAsia="Times New Roman" w:hAnsi="Consolas" w:cs="Times New Roman"/>
@@ -48511,7 +47343,6 @@
         </w:rPr>
         <w:t>goal</w:t>
       </w:r>
-      <w:proofErr w:type="spellEnd"/>
       <w:r>
         <w:rPr>
           <w:rFonts w:ascii="Consolas" w:eastAsia="Times New Roman" w:hAnsi="Consolas" w:cs="Times New Roman"/>
@@ -48548,7 +47379,6 @@
         </w:rPr>
         <w:t xml:space="preserve">], </w:t>
       </w:r>
-      <w:proofErr w:type="spellStart"/>
       <w:r>
         <w:rPr>
           <w:rFonts w:ascii="Consolas" w:eastAsia="Times New Roman" w:hAnsi="Consolas" w:cs="Times New Roman"/>
@@ -48585,7 +47415,6 @@
         </w:rPr>
         <w:t>goal</w:t>
       </w:r>
-      <w:proofErr w:type="spellEnd"/>
       <w:r>
         <w:rPr>
           <w:rFonts w:ascii="Consolas" w:eastAsia="Times New Roman" w:hAnsi="Consolas" w:cs="Times New Roman"/>
@@ -48670,7 +47499,6 @@
         </w:rPr>
         <w:t xml:space="preserve">, </w:t>
       </w:r>
-      <w:proofErr w:type="spellStart"/>
       <w:r>
         <w:rPr>
           <w:rFonts w:ascii="Consolas" w:eastAsia="Times New Roman" w:hAnsi="Consolas" w:cs="Times New Roman"/>
@@ -48683,7 +47511,6 @@
         </w:rPr>
         <w:t>color</w:t>
       </w:r>
-      <w:proofErr w:type="spellEnd"/>
       <w:r>
         <w:rPr>
           <w:rFonts w:ascii="Consolas" w:eastAsia="Times New Roman" w:hAnsi="Consolas" w:cs="Times New Roman"/>
@@ -48819,7 +47646,6 @@
         </w:rPr>
         <w:t xml:space="preserve"> </w:t>
       </w:r>
-      <w:proofErr w:type="spellStart"/>
       <w:r>
         <w:rPr>
           <w:rFonts w:ascii="Consolas" w:eastAsia="Times New Roman" w:hAnsi="Consolas" w:cs="Times New Roman"/>
@@ -48856,7 +47682,6 @@
         </w:rPr>
         <w:t>boundary</w:t>
       </w:r>
-      <w:proofErr w:type="spellEnd"/>
       <w:r>
         <w:rPr>
           <w:rFonts w:ascii="Consolas" w:eastAsia="Times New Roman" w:hAnsi="Consolas" w:cs="Times New Roman"/>
@@ -48896,7 +47721,6 @@
         </w:rPr>
         <w:t xml:space="preserve">            </w:t>
       </w:r>
-      <w:proofErr w:type="spellStart"/>
       <w:r>
         <w:rPr>
           <w:rFonts w:ascii="Consolas" w:eastAsia="Times New Roman" w:hAnsi="Consolas" w:cs="Times New Roman"/>
@@ -48909,7 +47733,6 @@
         </w:rPr>
         <w:t>boundary_line</w:t>
       </w:r>
-      <w:proofErr w:type="spellEnd"/>
       <w:r>
         <w:rPr>
           <w:rFonts w:ascii="Consolas" w:eastAsia="Times New Roman" w:hAnsi="Consolas" w:cs="Times New Roman"/>
@@ -48946,7 +47769,6 @@
         </w:rPr>
         <w:t xml:space="preserve"> </w:t>
       </w:r>
-      <w:proofErr w:type="spellStart"/>
       <w:r>
         <w:rPr>
           <w:rFonts w:ascii="Consolas" w:eastAsia="Times New Roman" w:hAnsi="Consolas" w:cs="Times New Roman"/>
@@ -48983,7 +47805,6 @@
         </w:rPr>
         <w:t>Rectangle</w:t>
       </w:r>
-      <w:proofErr w:type="spellEnd"/>
       <w:r>
         <w:rPr>
           <w:rFonts w:ascii="Consolas" w:eastAsia="Times New Roman" w:hAnsi="Consolas" w:cs="Times New Roman"/>
@@ -49167,7 +47988,6 @@
         </w:rPr>
         <w:t xml:space="preserve">                                          </w:t>
       </w:r>
-      <w:proofErr w:type="spellStart"/>
       <w:r>
         <w:rPr>
           <w:rFonts w:ascii="Consolas" w:eastAsia="Times New Roman" w:hAnsi="Consolas" w:cs="Times New Roman"/>
@@ -49180,7 +48000,6 @@
         </w:rPr>
         <w:t>edgecolor</w:t>
       </w:r>
-      <w:proofErr w:type="spellEnd"/>
       <w:r>
         <w:rPr>
           <w:rFonts w:ascii="Consolas" w:eastAsia="Times New Roman" w:hAnsi="Consolas" w:cs="Times New Roman"/>
@@ -49217,7 +48036,6 @@
         </w:rPr>
         <w:t xml:space="preserve">, </w:t>
       </w:r>
-      <w:proofErr w:type="spellStart"/>
       <w:r>
         <w:rPr>
           <w:rFonts w:ascii="Consolas" w:eastAsia="Times New Roman" w:hAnsi="Consolas" w:cs="Times New Roman"/>
@@ -49230,7 +48048,6 @@
         </w:rPr>
         <w:t>facecolor</w:t>
       </w:r>
-      <w:proofErr w:type="spellEnd"/>
       <w:r>
         <w:rPr>
           <w:rFonts w:ascii="Consolas" w:eastAsia="Times New Roman" w:hAnsi="Consolas" w:cs="Times New Roman"/>
@@ -49294,7 +48111,6 @@
         </w:rPr>
         <w:t xml:space="preserve">            </w:t>
       </w:r>
-      <w:proofErr w:type="spellStart"/>
       <w:r>
         <w:rPr>
           <w:rFonts w:ascii="Consolas" w:eastAsia="Times New Roman" w:hAnsi="Consolas" w:cs="Times New Roman"/>
@@ -49317,22 +48133,8 @@
           <w:lang w:eastAsia="en-AU"/>
           <w14:ligatures w14:val="none"/>
         </w:rPr>
-        <w:t>.add_patch</w:t>
-      </w:r>
-      <w:proofErr w:type="spellEnd"/>
-      <w:r>
-        <w:rPr>
-          <w:rFonts w:ascii="Consolas" w:eastAsia="Times New Roman" w:hAnsi="Consolas" w:cs="Times New Roman"/>
-          <w:color w:val="CCCCCC"/>
-          <w:kern w:val="0"/>
-          <w:sz w:val="18"/>
-          <w:szCs w:val="18"/>
-          <w:lang w:eastAsia="en-AU"/>
-          <w14:ligatures w14:val="none"/>
-        </w:rPr>
-        <w:t>(</w:t>
-      </w:r>
-      <w:proofErr w:type="spellStart"/>
+        <w:t>.add_patch(</w:t>
+      </w:r>
       <w:r>
         <w:rPr>
           <w:rFonts w:ascii="Consolas" w:eastAsia="Times New Roman" w:hAnsi="Consolas" w:cs="Times New Roman"/>
@@ -49345,7 +48147,6 @@
         </w:rPr>
         <w:t>boundary_line</w:t>
       </w:r>
-      <w:proofErr w:type="spellEnd"/>
       <w:r>
         <w:rPr>
           <w:rFonts w:ascii="Consolas" w:eastAsia="Times New Roman" w:hAnsi="Consolas" w:cs="Times New Roman"/>
@@ -49385,7 +48186,6 @@
         </w:rPr>
         <w:t xml:space="preserve">        </w:t>
       </w:r>
-      <w:proofErr w:type="spellStart"/>
       <w:r>
         <w:rPr>
           <w:rFonts w:ascii="Consolas" w:eastAsia="Times New Roman" w:hAnsi="Consolas" w:cs="Times New Roman"/>
@@ -49398,7 +48198,6 @@
         </w:rPr>
         <w:t>path_x</w:t>
       </w:r>
-      <w:proofErr w:type="spellEnd"/>
       <w:r>
         <w:rPr>
           <w:rFonts w:ascii="Consolas" w:eastAsia="Times New Roman" w:hAnsi="Consolas" w:cs="Times New Roman"/>
@@ -49555,7 +48354,6 @@
         </w:rPr>
         <w:t xml:space="preserve"> </w:t>
       </w:r>
-      <w:proofErr w:type="spellStart"/>
       <w:r>
         <w:rPr>
           <w:rFonts w:ascii="Consolas" w:eastAsia="Times New Roman" w:hAnsi="Consolas" w:cs="Times New Roman"/>
@@ -49592,7 +48390,6 @@
         </w:rPr>
         <w:t>path</w:t>
       </w:r>
-      <w:proofErr w:type="spellEnd"/>
       <w:r>
         <w:rPr>
           <w:rFonts w:ascii="Consolas" w:eastAsia="Times New Roman" w:hAnsi="Consolas" w:cs="Times New Roman"/>
@@ -49632,7 +48429,6 @@
         </w:rPr>
         <w:t xml:space="preserve">        </w:t>
       </w:r>
-      <w:proofErr w:type="spellStart"/>
       <w:r>
         <w:rPr>
           <w:rFonts w:ascii="Consolas" w:eastAsia="Times New Roman" w:hAnsi="Consolas" w:cs="Times New Roman"/>
@@ -49645,7 +48441,6 @@
         </w:rPr>
         <w:t>path_y</w:t>
       </w:r>
-      <w:proofErr w:type="spellEnd"/>
       <w:r>
         <w:rPr>
           <w:rFonts w:ascii="Consolas" w:eastAsia="Times New Roman" w:hAnsi="Consolas" w:cs="Times New Roman"/>
@@ -49802,7 +48597,6 @@
         </w:rPr>
         <w:t xml:space="preserve"> </w:t>
       </w:r>
-      <w:proofErr w:type="spellStart"/>
       <w:r>
         <w:rPr>
           <w:rFonts w:ascii="Consolas" w:eastAsia="Times New Roman" w:hAnsi="Consolas" w:cs="Times New Roman"/>
@@ -49839,7 +48633,6 @@
         </w:rPr>
         <w:t>path</w:t>
       </w:r>
-      <w:proofErr w:type="spellEnd"/>
       <w:r>
         <w:rPr>
           <w:rFonts w:ascii="Consolas" w:eastAsia="Times New Roman" w:hAnsi="Consolas" w:cs="Times New Roman"/>
@@ -49879,7 +48672,6 @@
         </w:rPr>
         <w:t xml:space="preserve">        </w:t>
       </w:r>
-      <w:proofErr w:type="spellStart"/>
       <w:r>
         <w:rPr>
           <w:rFonts w:ascii="Consolas" w:eastAsia="Times New Roman" w:hAnsi="Consolas" w:cs="Times New Roman"/>
@@ -49902,22 +48694,8 @@
           <w:lang w:eastAsia="en-AU"/>
           <w14:ligatures w14:val="none"/>
         </w:rPr>
-        <w:t>.plot</w:t>
-      </w:r>
-      <w:proofErr w:type="spellEnd"/>
-      <w:r>
-        <w:rPr>
-          <w:rFonts w:ascii="Consolas" w:eastAsia="Times New Roman" w:hAnsi="Consolas" w:cs="Times New Roman"/>
-          <w:color w:val="CCCCCC"/>
-          <w:kern w:val="0"/>
-          <w:sz w:val="18"/>
-          <w:szCs w:val="18"/>
-          <w:lang w:eastAsia="en-AU"/>
-          <w14:ligatures w14:val="none"/>
-        </w:rPr>
-        <w:t>(</w:t>
-      </w:r>
-      <w:proofErr w:type="spellStart"/>
+        <w:t>.plot(</w:t>
+      </w:r>
       <w:r>
         <w:rPr>
           <w:rFonts w:ascii="Consolas" w:eastAsia="Times New Roman" w:hAnsi="Consolas" w:cs="Times New Roman"/>
@@ -49930,7 +48708,6 @@
         </w:rPr>
         <w:t>path_x</w:t>
       </w:r>
-      <w:proofErr w:type="spellEnd"/>
       <w:r>
         <w:rPr>
           <w:rFonts w:ascii="Consolas" w:eastAsia="Times New Roman" w:hAnsi="Consolas" w:cs="Times New Roman"/>
@@ -49943,7 +48720,6 @@
         </w:rPr>
         <w:t xml:space="preserve">, </w:t>
       </w:r>
-      <w:proofErr w:type="spellStart"/>
       <w:r>
         <w:rPr>
           <w:rFonts w:ascii="Consolas" w:eastAsia="Times New Roman" w:hAnsi="Consolas" w:cs="Times New Roman"/>
@@ -49956,7 +48732,6 @@
         </w:rPr>
         <w:t>path_y</w:t>
       </w:r>
-      <w:proofErr w:type="spellEnd"/>
       <w:r>
         <w:rPr>
           <w:rFonts w:ascii="Consolas" w:eastAsia="Times New Roman" w:hAnsi="Consolas" w:cs="Times New Roman"/>
@@ -49993,7 +48768,6 @@
         </w:rPr>
         <w:t xml:space="preserve">, </w:t>
       </w:r>
-      <w:proofErr w:type="spellStart"/>
       <w:r>
         <w:rPr>
           <w:rFonts w:ascii="Consolas" w:eastAsia="Times New Roman" w:hAnsi="Consolas" w:cs="Times New Roman"/>
@@ -50006,7 +48780,6 @@
         </w:rPr>
         <w:t>color</w:t>
       </w:r>
-      <w:proofErr w:type="spellEnd"/>
       <w:r>
         <w:rPr>
           <w:rFonts w:ascii="Consolas" w:eastAsia="Times New Roman" w:hAnsi="Consolas" w:cs="Times New Roman"/>
@@ -50142,7 +48915,6 @@
         </w:rPr>
         <w:t xml:space="preserve"> </w:t>
       </w:r>
-      <w:proofErr w:type="spellStart"/>
       <w:r>
         <w:rPr>
           <w:rFonts w:ascii="Consolas" w:eastAsia="Times New Roman" w:hAnsi="Consolas" w:cs="Times New Roman"/>
@@ -50179,7 +48951,6 @@
         </w:rPr>
         <w:t>obstacles</w:t>
       </w:r>
-      <w:proofErr w:type="spellEnd"/>
       <w:r>
         <w:rPr>
           <w:rFonts w:ascii="Consolas" w:eastAsia="Times New Roman" w:hAnsi="Consolas" w:cs="Times New Roman"/>
@@ -50219,7 +48990,6 @@
         </w:rPr>
         <w:t xml:space="preserve">            </w:t>
       </w:r>
-      <w:proofErr w:type="spellStart"/>
       <w:r>
         <w:rPr>
           <w:rFonts w:ascii="Consolas" w:eastAsia="Times New Roman" w:hAnsi="Consolas" w:cs="Times New Roman"/>
@@ -50242,20 +49012,7 @@
           <w:lang w:eastAsia="en-AU"/>
           <w14:ligatures w14:val="none"/>
         </w:rPr>
-        <w:t>.plot</w:t>
-      </w:r>
-      <w:proofErr w:type="spellEnd"/>
-      <w:r>
-        <w:rPr>
-          <w:rFonts w:ascii="Consolas" w:eastAsia="Times New Roman" w:hAnsi="Consolas" w:cs="Times New Roman"/>
-          <w:color w:val="CCCCCC"/>
-          <w:kern w:val="0"/>
-          <w:sz w:val="18"/>
-          <w:szCs w:val="18"/>
-          <w:lang w:eastAsia="en-AU"/>
-          <w14:ligatures w14:val="none"/>
-        </w:rPr>
-        <w:t>(</w:t>
+        <w:t>.plot(</w:t>
       </w:r>
       <w:r>
         <w:rPr>
@@ -50401,7 +49158,6 @@
         </w:rPr>
         <w:t xml:space="preserve">, </w:t>
       </w:r>
-      <w:proofErr w:type="spellStart"/>
       <w:r>
         <w:rPr>
           <w:rFonts w:ascii="Consolas" w:eastAsia="Times New Roman" w:hAnsi="Consolas" w:cs="Times New Roman"/>
@@ -50414,7 +49170,6 @@
         </w:rPr>
         <w:t>color</w:t>
       </w:r>
-      <w:proofErr w:type="spellEnd"/>
       <w:r>
         <w:rPr>
           <w:rFonts w:ascii="Consolas" w:eastAsia="Times New Roman" w:hAnsi="Consolas" w:cs="Times New Roman"/>
@@ -50478,7 +49233,6 @@
         </w:rPr>
         <w:t xml:space="preserve">        </w:t>
       </w:r>
-      <w:proofErr w:type="spellStart"/>
       <w:r>
         <w:rPr>
           <w:rFonts w:ascii="Consolas" w:eastAsia="Times New Roman" w:hAnsi="Consolas" w:cs="Times New Roman"/>
@@ -50501,22 +49255,8 @@
           <w:lang w:eastAsia="en-AU"/>
           <w14:ligatures w14:val="none"/>
         </w:rPr>
-        <w:t>.plot</w:t>
-      </w:r>
-      <w:proofErr w:type="spellEnd"/>
-      <w:r>
-        <w:rPr>
-          <w:rFonts w:ascii="Consolas" w:eastAsia="Times New Roman" w:hAnsi="Consolas" w:cs="Times New Roman"/>
-          <w:color w:val="CCCCCC"/>
-          <w:kern w:val="0"/>
-          <w:sz w:val="18"/>
-          <w:szCs w:val="18"/>
-          <w:lang w:eastAsia="en-AU"/>
-          <w14:ligatures w14:val="none"/>
-        </w:rPr>
-        <w:t>(</w:t>
-      </w:r>
-      <w:proofErr w:type="spellStart"/>
+        <w:t>.plot(</w:t>
+      </w:r>
       <w:r>
         <w:rPr>
           <w:rFonts w:ascii="Consolas" w:eastAsia="Times New Roman" w:hAnsi="Consolas" w:cs="Times New Roman"/>
@@ -50553,7 +49293,6 @@
         </w:rPr>
         <w:t>position</w:t>
       </w:r>
-      <w:proofErr w:type="spellEnd"/>
       <w:r>
         <w:rPr>
           <w:rFonts w:ascii="Consolas" w:eastAsia="Times New Roman" w:hAnsi="Consolas" w:cs="Times New Roman"/>
@@ -50590,7 +49329,6 @@
         </w:rPr>
         <w:t xml:space="preserve">], </w:t>
       </w:r>
-      <w:proofErr w:type="spellStart"/>
       <w:r>
         <w:rPr>
           <w:rFonts w:ascii="Consolas" w:eastAsia="Times New Roman" w:hAnsi="Consolas" w:cs="Times New Roman"/>
@@ -50627,7 +49365,6 @@
         </w:rPr>
         <w:t>position</w:t>
       </w:r>
-      <w:proofErr w:type="spellEnd"/>
       <w:r>
         <w:rPr>
           <w:rFonts w:ascii="Consolas" w:eastAsia="Times New Roman" w:hAnsi="Consolas" w:cs="Times New Roman"/>
@@ -50712,7 +49449,6 @@
         </w:rPr>
         <w:t xml:space="preserve">, </w:t>
       </w:r>
-      <w:proofErr w:type="spellStart"/>
       <w:r>
         <w:rPr>
           <w:rFonts w:ascii="Consolas" w:eastAsia="Times New Roman" w:hAnsi="Consolas" w:cs="Times New Roman"/>
@@ -50725,7 +49461,6 @@
         </w:rPr>
         <w:t>color</w:t>
       </w:r>
-      <w:proofErr w:type="spellEnd"/>
       <w:r>
         <w:rPr>
           <w:rFonts w:ascii="Consolas" w:eastAsia="Times New Roman" w:hAnsi="Consolas" w:cs="Times New Roman"/>
@@ -50789,7 +49524,6 @@
         </w:rPr>
         <w:t xml:space="preserve">        </w:t>
       </w:r>
-      <w:proofErr w:type="spellStart"/>
       <w:r>
         <w:rPr>
           <w:rFonts w:ascii="Consolas" w:eastAsia="Times New Roman" w:hAnsi="Consolas" w:cs="Times New Roman"/>
@@ -50802,7 +49536,6 @@
         </w:rPr>
         <w:t>step_x</w:t>
       </w:r>
-      <w:proofErr w:type="spellEnd"/>
       <w:r>
         <w:rPr>
           <w:rFonts w:ascii="Consolas" w:eastAsia="Times New Roman" w:hAnsi="Consolas" w:cs="Times New Roman"/>
@@ -50959,7 +49692,6 @@
         </w:rPr>
         <w:t xml:space="preserve"> </w:t>
       </w:r>
-      <w:proofErr w:type="spellStart"/>
       <w:r>
         <w:rPr>
           <w:rFonts w:ascii="Consolas" w:eastAsia="Times New Roman" w:hAnsi="Consolas" w:cs="Times New Roman"/>
@@ -50996,7 +49728,6 @@
         </w:rPr>
         <w:t>step_taken</w:t>
       </w:r>
-      <w:proofErr w:type="spellEnd"/>
       <w:r>
         <w:rPr>
           <w:rFonts w:ascii="Consolas" w:eastAsia="Times New Roman" w:hAnsi="Consolas" w:cs="Times New Roman"/>
@@ -51036,7 +49767,6 @@
         </w:rPr>
         <w:t xml:space="preserve">        </w:t>
       </w:r>
-      <w:proofErr w:type="spellStart"/>
       <w:r>
         <w:rPr>
           <w:rFonts w:ascii="Consolas" w:eastAsia="Times New Roman" w:hAnsi="Consolas" w:cs="Times New Roman"/>
@@ -51049,7 +49779,6 @@
         </w:rPr>
         <w:t>step_y</w:t>
       </w:r>
-      <w:proofErr w:type="spellEnd"/>
       <w:r>
         <w:rPr>
           <w:rFonts w:ascii="Consolas" w:eastAsia="Times New Roman" w:hAnsi="Consolas" w:cs="Times New Roman"/>
@@ -51206,7 +49935,6 @@
         </w:rPr>
         <w:t xml:space="preserve"> </w:t>
       </w:r>
-      <w:proofErr w:type="spellStart"/>
       <w:r>
         <w:rPr>
           <w:rFonts w:ascii="Consolas" w:eastAsia="Times New Roman" w:hAnsi="Consolas" w:cs="Times New Roman"/>
@@ -51243,7 +49971,6 @@
         </w:rPr>
         <w:t>step_taken</w:t>
       </w:r>
-      <w:proofErr w:type="spellEnd"/>
       <w:r>
         <w:rPr>
           <w:rFonts w:ascii="Consolas" w:eastAsia="Times New Roman" w:hAnsi="Consolas" w:cs="Times New Roman"/>
@@ -51283,7 +50010,6 @@
         </w:rPr>
         <w:t xml:space="preserve">        </w:t>
       </w:r>
-      <w:proofErr w:type="spellStart"/>
       <w:r>
         <w:rPr>
           <w:rFonts w:ascii="Consolas" w:eastAsia="Times New Roman" w:hAnsi="Consolas" w:cs="Times New Roman"/>
@@ -51306,22 +50032,8 @@
           <w:lang w:eastAsia="en-AU"/>
           <w14:ligatures w14:val="none"/>
         </w:rPr>
-        <w:t>.plot</w:t>
-      </w:r>
-      <w:proofErr w:type="spellEnd"/>
-      <w:r>
-        <w:rPr>
-          <w:rFonts w:ascii="Consolas" w:eastAsia="Times New Roman" w:hAnsi="Consolas" w:cs="Times New Roman"/>
-          <w:color w:val="CCCCCC"/>
-          <w:kern w:val="0"/>
-          <w:sz w:val="18"/>
-          <w:szCs w:val="18"/>
-          <w:lang w:eastAsia="en-AU"/>
-          <w14:ligatures w14:val="none"/>
-        </w:rPr>
-        <w:t>(</w:t>
-      </w:r>
-      <w:proofErr w:type="spellStart"/>
+        <w:t>.plot(</w:t>
+      </w:r>
       <w:r>
         <w:rPr>
           <w:rFonts w:ascii="Consolas" w:eastAsia="Times New Roman" w:hAnsi="Consolas" w:cs="Times New Roman"/>
@@ -51334,7 +50046,6 @@
         </w:rPr>
         <w:t>step_x</w:t>
       </w:r>
-      <w:proofErr w:type="spellEnd"/>
       <w:r>
         <w:rPr>
           <w:rFonts w:ascii="Consolas" w:eastAsia="Times New Roman" w:hAnsi="Consolas" w:cs="Times New Roman"/>
@@ -51347,7 +50058,6 @@
         </w:rPr>
         <w:t xml:space="preserve">, </w:t>
       </w:r>
-      <w:proofErr w:type="spellStart"/>
       <w:r>
         <w:rPr>
           <w:rFonts w:ascii="Consolas" w:eastAsia="Times New Roman" w:hAnsi="Consolas" w:cs="Times New Roman"/>
@@ -51360,7 +50070,6 @@
         </w:rPr>
         <w:t>step_y</w:t>
       </w:r>
-      <w:proofErr w:type="spellEnd"/>
       <w:r>
         <w:rPr>
           <w:rFonts w:ascii="Consolas" w:eastAsia="Times New Roman" w:hAnsi="Consolas" w:cs="Times New Roman"/>
@@ -51397,7 +50106,6 @@
         </w:rPr>
         <w:t xml:space="preserve">, </w:t>
       </w:r>
-      <w:proofErr w:type="spellStart"/>
       <w:r>
         <w:rPr>
           <w:rFonts w:ascii="Consolas" w:eastAsia="Times New Roman" w:hAnsi="Consolas" w:cs="Times New Roman"/>
@@ -51410,7 +50118,6 @@
         </w:rPr>
         <w:t>color</w:t>
       </w:r>
-      <w:proofErr w:type="spellEnd"/>
       <w:r>
         <w:rPr>
           <w:rFonts w:ascii="Consolas" w:eastAsia="Times New Roman" w:hAnsi="Consolas" w:cs="Times New Roman"/>
@@ -51474,7 +50181,6 @@
         </w:rPr>
         <w:t xml:space="preserve">        </w:t>
       </w:r>
-      <w:proofErr w:type="spellStart"/>
       <w:r>
         <w:rPr>
           <w:rFonts w:ascii="Consolas" w:eastAsia="Times New Roman" w:hAnsi="Consolas" w:cs="Times New Roman"/>
@@ -51511,7 +50217,6 @@
         </w:rPr>
         <w:t>show</w:t>
       </w:r>
-      <w:proofErr w:type="spellEnd"/>
       <w:r>
         <w:rPr>
           <w:rFonts w:ascii="Consolas" w:eastAsia="Times New Roman" w:hAnsi="Consolas" w:cs="Times New Roman"/>
@@ -51775,7 +50480,6 @@
         </w:rPr>
         <w:t xml:space="preserve"> </w:t>
       </w:r>
-      <w:proofErr w:type="spellStart"/>
       <w:r>
         <w:rPr>
           <w:rFonts w:ascii="Consolas" w:eastAsia="Times New Roman" w:hAnsi="Consolas" w:cs="Times New Roman"/>
@@ -51788,7 +50492,6 @@
         </w:rPr>
         <w:t>ASVEnv</w:t>
       </w:r>
-      <w:proofErr w:type="spellEnd"/>
       <w:r>
         <w:rPr>
           <w:rFonts w:ascii="Consolas" w:eastAsia="Times New Roman" w:hAnsi="Consolas" w:cs="Times New Roman"/>
@@ -51828,7 +50531,6 @@
         </w:rPr>
         <w:t xml:space="preserve">    </w:t>
       </w:r>
-      <w:proofErr w:type="spellStart"/>
       <w:r>
         <w:rPr>
           <w:rFonts w:ascii="Consolas" w:eastAsia="Times New Roman" w:hAnsi="Consolas" w:cs="Times New Roman"/>
@@ -51841,7 +50543,6 @@
         </w:rPr>
         <w:t>obs</w:t>
       </w:r>
-      <w:proofErr w:type="spellEnd"/>
       <w:r>
         <w:rPr>
           <w:rFonts w:ascii="Consolas" w:eastAsia="Times New Roman" w:hAnsi="Consolas" w:cs="Times New Roman"/>
@@ -51878,7 +50579,6 @@
         </w:rPr>
         <w:t xml:space="preserve"> </w:t>
       </w:r>
-      <w:proofErr w:type="spellStart"/>
       <w:r>
         <w:rPr>
           <w:rFonts w:ascii="Consolas" w:eastAsia="Times New Roman" w:hAnsi="Consolas" w:cs="Times New Roman"/>
@@ -51915,7 +50615,6 @@
         </w:rPr>
         <w:t>reset</w:t>
       </w:r>
-      <w:proofErr w:type="spellEnd"/>
       <w:r>
         <w:rPr>
           <w:rFonts w:ascii="Consolas" w:eastAsia="Times New Roman" w:hAnsi="Consolas" w:cs="Times New Roman"/>
@@ -52018,7 +50717,6 @@
         </w:rPr>
         <w:t xml:space="preserve">, </w:t>
       </w:r>
-      <w:proofErr w:type="spellStart"/>
       <w:r>
         <w:rPr>
           <w:rFonts w:ascii="Consolas" w:eastAsia="Times New Roman" w:hAnsi="Consolas" w:cs="Times New Roman"/>
@@ -52079,7 +50777,6 @@
         </w:rPr>
         <w:t>shape</w:t>
       </w:r>
-      <w:proofErr w:type="spellEnd"/>
       <w:r>
         <w:rPr>
           <w:rFonts w:ascii="Consolas" w:eastAsia="Times New Roman" w:hAnsi="Consolas" w:cs="Times New Roman"/>
@@ -52167,7 +50864,6 @@
         </w:rPr>
         <w:t xml:space="preserve">, </w:t>
       </w:r>
-      <w:proofErr w:type="spellStart"/>
       <w:r>
         <w:rPr>
           <w:rFonts w:ascii="Consolas" w:eastAsia="Times New Roman" w:hAnsi="Consolas" w:cs="Times New Roman"/>
@@ -52180,7 +50876,6 @@
         </w:rPr>
         <w:t>len</w:t>
       </w:r>
-      <w:proofErr w:type="spellEnd"/>
       <w:r>
         <w:rPr>
           <w:rFonts w:ascii="Consolas" w:eastAsia="Times New Roman" w:hAnsi="Consolas" w:cs="Times New Roman"/>
@@ -52193,7 +50888,6 @@
         </w:rPr>
         <w:t>(</w:t>
       </w:r>
-      <w:proofErr w:type="spellStart"/>
       <w:r>
         <w:rPr>
           <w:rFonts w:ascii="Consolas" w:eastAsia="Times New Roman" w:hAnsi="Consolas" w:cs="Times New Roman"/>
@@ -52254,7 +50948,6 @@
         </w:rPr>
         <w:t>sample</w:t>
       </w:r>
-      <w:proofErr w:type="spellEnd"/>
       <w:r>
         <w:rPr>
           <w:rFonts w:ascii="Consolas" w:eastAsia="Times New Roman" w:hAnsi="Consolas" w:cs="Times New Roman"/>
@@ -52357,7 +51050,6 @@
         </w:rPr>
         <w:t xml:space="preserve">, </w:t>
       </w:r>
-      <w:proofErr w:type="spellStart"/>
       <w:r>
         <w:rPr>
           <w:rFonts w:ascii="Consolas" w:eastAsia="Times New Roman" w:hAnsi="Consolas" w:cs="Times New Roman"/>
@@ -52404,20 +51096,7 @@
           <w:lang w:eastAsia="en-AU"/>
           <w14:ligatures w14:val="none"/>
         </w:rPr>
-        <w:t>.n</w:t>
-      </w:r>
-      <w:proofErr w:type="spellEnd"/>
-      <w:r>
-        <w:rPr>
-          <w:rFonts w:ascii="Consolas" w:eastAsia="Times New Roman" w:hAnsi="Consolas" w:cs="Times New Roman"/>
-          <w:color w:val="CCCCCC"/>
-          <w:kern w:val="0"/>
-          <w:sz w:val="18"/>
-          <w:szCs w:val="18"/>
-          <w:lang w:eastAsia="en-AU"/>
-          <w14:ligatures w14:val="none"/>
-        </w:rPr>
-        <w:t>)</w:t>
+        <w:t>.n)</w:t>
       </w:r>
     </w:p>
     <w:p>
@@ -52494,7 +51173,6 @@
         </w:rPr>
         <w:t xml:space="preserve">, </w:t>
       </w:r>
-      <w:proofErr w:type="spellStart"/>
       <w:r>
         <w:rPr>
           <w:rFonts w:ascii="Consolas" w:eastAsia="Times New Roman" w:hAnsi="Consolas" w:cs="Times New Roman"/>
@@ -52555,7 +51233,6 @@
         </w:rPr>
         <w:t>sample</w:t>
       </w:r>
-      <w:proofErr w:type="spellEnd"/>
       <w:r>
         <w:rPr>
           <w:rFonts w:ascii="Consolas" w:eastAsia="Times New Roman" w:hAnsi="Consolas" w:cs="Times New Roman"/>
@@ -52817,7 +51494,6 @@
         </w:rPr>
         <w:t xml:space="preserve"> </w:t>
       </w:r>
-      <w:proofErr w:type="spellStart"/>
       <w:r>
         <w:rPr>
           <w:rFonts w:ascii="Consolas" w:eastAsia="Times New Roman" w:hAnsi="Consolas" w:cs="Times New Roman"/>
@@ -52878,7 +51554,6 @@
         </w:rPr>
         <w:t>sample</w:t>
       </w:r>
-      <w:proofErr w:type="spellEnd"/>
       <w:r>
         <w:rPr>
           <w:rFonts w:ascii="Consolas" w:eastAsia="Times New Roman" w:hAnsi="Consolas" w:cs="Times New Roman"/>
@@ -52930,7 +51605,6 @@
         </w:rPr>
         <w:t xml:space="preserve">        </w:t>
       </w:r>
-      <w:proofErr w:type="spellStart"/>
       <w:r>
         <w:rPr>
           <w:rFonts w:ascii="Consolas" w:eastAsia="Times New Roman" w:hAnsi="Consolas" w:cs="Times New Roman"/>
@@ -52943,7 +51617,6 @@
         </w:rPr>
         <w:t>obs</w:t>
       </w:r>
-      <w:proofErr w:type="spellEnd"/>
       <w:r>
         <w:rPr>
           <w:rFonts w:ascii="Consolas" w:eastAsia="Times New Roman" w:hAnsi="Consolas" w:cs="Times New Roman"/>
@@ -53076,7 +51749,6 @@
         </w:rPr>
         <w:t xml:space="preserve"> </w:t>
       </w:r>
-      <w:proofErr w:type="spellStart"/>
       <w:r>
         <w:rPr>
           <w:rFonts w:ascii="Consolas" w:eastAsia="Times New Roman" w:hAnsi="Consolas" w:cs="Times New Roman"/>
@@ -53113,7 +51785,6 @@
         </w:rPr>
         <w:t>step</w:t>
       </w:r>
-      <w:proofErr w:type="spellEnd"/>
       <w:r>
         <w:rPr>
           <w:rFonts w:ascii="Consolas" w:eastAsia="Times New Roman" w:hAnsi="Consolas" w:cs="Times New Roman"/>
@@ -53177,7 +51848,6 @@
         </w:rPr>
         <w:t xml:space="preserve">        </w:t>
       </w:r>
-      <w:proofErr w:type="spellStart"/>
       <w:r>
         <w:rPr>
           <w:rFonts w:ascii="Consolas" w:eastAsia="Times New Roman" w:hAnsi="Consolas" w:cs="Times New Roman"/>
@@ -53214,7 +51884,6 @@
         </w:rPr>
         <w:t>render</w:t>
       </w:r>
-      <w:proofErr w:type="spellEnd"/>
       <w:r>
         <w:rPr>
           <w:rFonts w:ascii="Consolas" w:eastAsia="Times New Roman" w:hAnsi="Consolas" w:cs="Times New Roman"/>
@@ -53384,7 +52053,6 @@
         <w:lastRenderedPageBreak/>
         <w:t xml:space="preserve">    </w:t>
       </w:r>
-      <w:proofErr w:type="spellStart"/>
       <w:r>
         <w:rPr>
           <w:rFonts w:ascii="Consolas" w:eastAsia="Times New Roman" w:hAnsi="Consolas" w:cs="Times New Roman"/>
@@ -53421,7 +52089,6 @@
         </w:rPr>
         <w:t>display_path</w:t>
       </w:r>
-      <w:proofErr w:type="spellEnd"/>
       <w:r>
         <w:rPr>
           <w:rFonts w:ascii="Consolas" w:eastAsia="Times New Roman" w:hAnsi="Consolas" w:cs="Times New Roman"/>
@@ -53461,7 +52128,6 @@
         </w:rPr>
         <w:t xml:space="preserve">    </w:t>
       </w:r>
-      <w:proofErr w:type="spellStart"/>
       <w:r>
         <w:rPr>
           <w:rFonts w:ascii="Consolas" w:eastAsia="Times New Roman" w:hAnsi="Consolas" w:cs="Times New Roman"/>
@@ -53498,7 +52164,6 @@
         </w:rPr>
         <w:t>close</w:t>
       </w:r>
-      <w:proofErr w:type="spellEnd"/>
       <w:r>
         <w:rPr>
           <w:rFonts w:ascii="Consolas" w:eastAsia="Times New Roman" w:hAnsi="Consolas" w:cs="Times New Roman"/>
@@ -54552,6 +53217,7 @@
   <w:style w:type="character" w:default="1" w:styleId="DefaultParagraphFont">
     <w:name w:val="Default Paragraph Font"/>
     <w:uiPriority w:val="1"/>
+    <w:semiHidden/>
     <w:unhideWhenUsed/>
   </w:style>
   <w:style w:type="table" w:default="1" w:styleId="TableNormal">

--- a/Paper-implementation/Code Breakdown.docx
+++ b/Paper-implementation/Code Breakdown.docx
@@ -15154,7 +15154,19 @@
                             <w:rPr>
                               <w:rFonts w:ascii="Cambria Math" w:eastAsiaTheme="minorEastAsia" w:hAnsi="Cambria Math" w:cs="Times New Roman"/>
                             </w:rPr>
-                            <m:t>x-px</m:t>
+                            <m:t>x</m:t>
+                          </m:r>
+                          <m:r>
+                            <w:rPr>
+                              <w:rFonts w:ascii="Cambria Math" w:eastAsiaTheme="minorEastAsia" w:hAnsi="Cambria Math" w:cs="Times New Roman"/>
+                            </w:rPr>
+                            <m:t>-</m:t>
+                          </m:r>
+                          <m:r>
+                            <w:rPr>
+                              <w:rFonts w:ascii="Cambria Math" w:eastAsiaTheme="minorEastAsia" w:hAnsi="Cambria Math" w:cs="Times New Roman"/>
+                            </w:rPr>
+                            <m:t>px</m:t>
                           </m:r>
                         </m:e>
                       </m:d>
@@ -15198,7 +15210,19 @@
                             <w:rPr>
                               <w:rFonts w:ascii="Cambria Math" w:eastAsiaTheme="minorEastAsia" w:hAnsi="Cambria Math" w:cs="Times New Roman"/>
                             </w:rPr>
-                            <m:t>y-py</m:t>
+                            <m:t>y</m:t>
+                          </m:r>
+                          <m:r>
+                            <w:rPr>
+                              <w:rFonts w:ascii="Cambria Math" w:eastAsiaTheme="minorEastAsia" w:hAnsi="Cambria Math" w:cs="Times New Roman"/>
+                            </w:rPr>
+                            <m:t>-</m:t>
+                          </m:r>
+                          <m:r>
+                            <w:rPr>
+                              <w:rFonts w:ascii="Cambria Math" w:eastAsiaTheme="minorEastAsia" w:hAnsi="Cambria Math" w:cs="Times New Roman"/>
+                            </w:rPr>
+                            <m:t>py</m:t>
                           </m:r>
                         </m:e>
                       </m:d>
@@ -32506,19 +32530,7 @@
             <w:rPr>
               <w:rFonts w:ascii="Cambria Math" w:hAnsi="Cambria Math" w:cs="Times New Roman"/>
             </w:rPr>
-            <m:t>+</m:t>
-          </m:r>
-          <m:r>
-            <w:rPr>
-              <w:rFonts w:ascii="Cambria Math" w:hAnsi="Cambria Math" w:cs="Times New Roman"/>
-            </w:rPr>
-            <m:t>v</m:t>
-          </m:r>
-          <m:r>
-            <w:rPr>
-              <w:rFonts w:ascii="Cambria Math" w:hAnsi="Cambria Math" w:cs="Times New Roman"/>
-            </w:rPr>
-            <m:t>×</m:t>
+            <m:t>+v×</m:t>
           </m:r>
           <m:func>
             <m:funcPr>
@@ -32644,19 +32656,7 @@
             <w:rPr>
               <w:rFonts w:ascii="Cambria Math" w:eastAsiaTheme="minorEastAsia" w:hAnsi="Cambria Math" w:cs="Times New Roman"/>
             </w:rPr>
-            <m:t>+</m:t>
-          </m:r>
-          <m:r>
-            <w:rPr>
-              <w:rFonts w:ascii="Cambria Math" w:eastAsiaTheme="minorEastAsia" w:hAnsi="Cambria Math" w:cs="Times New Roman"/>
-            </w:rPr>
-            <m:t>v</m:t>
-          </m:r>
-          <m:r>
-            <w:rPr>
-              <w:rFonts w:ascii="Cambria Math" w:eastAsiaTheme="minorEastAsia" w:hAnsi="Cambria Math" w:cs="Times New Roman"/>
-            </w:rPr>
-            <m:t>×</m:t>
+            <m:t>+v×</m:t>
           </m:r>
           <m:func>
             <m:funcPr>
@@ -32835,13 +32835,7 @@
             <w:rPr>
               <w:rFonts w:ascii="Cambria Math" w:eastAsiaTheme="minorEastAsia" w:hAnsi="Cambria Math" w:cs="Times New Roman"/>
             </w:rPr>
-            <m:t>±</m:t>
-          </m:r>
-          <m:r>
-            <w:rPr>
-              <w:rFonts w:ascii="Cambria Math" w:eastAsiaTheme="minorEastAsia" w:hAnsi="Cambria Math" w:cs="Times New Roman"/>
-            </w:rPr>
-            <m:t>turn rate</m:t>
+            <m:t>±turn rate</m:t>
           </m:r>
         </m:oMath>
       </m:oMathPara>
@@ -32909,13 +32903,7 @@
                 <w:rPr>
                   <w:rFonts w:ascii="Cambria Math" w:eastAsiaTheme="minorEastAsia" w:hAnsi="Cambria Math" w:cs="Times New Roman"/>
                 </w:rPr>
-                <m:t>i</m:t>
-              </m:r>
-              <m:r>
-                <w:rPr>
-                  <w:rFonts w:ascii="Cambria Math" w:eastAsiaTheme="minorEastAsia" w:hAnsi="Cambria Math" w:cs="Times New Roman"/>
-                </w:rPr>
-                <m:t>-1</m:t>
+                <m:t>i-1</m:t>
               </m:r>
             </m:sub>
           </m:sSub>
@@ -32923,13 +32911,7 @@
             <w:rPr>
               <w:rFonts w:ascii="Cambria Math" w:eastAsiaTheme="minorEastAsia" w:hAnsi="Cambria Math" w:cs="Times New Roman"/>
             </w:rPr>
-            <m:t>=50</m:t>
-          </m:r>
-          <m:r>
-            <w:rPr>
-              <w:rFonts w:ascii="Cambria Math" w:eastAsiaTheme="minorEastAsia" w:hAnsi="Cambria Math" w:cs="Times New Roman"/>
-            </w:rPr>
-            <m:t xml:space="preserve"> m    </m:t>
+            <m:t xml:space="preserve">=50 m    </m:t>
           </m:r>
           <m:sSub>
             <m:sSubPr>
@@ -32953,13 +32935,7 @@
                 <w:rPr>
                   <w:rFonts w:ascii="Cambria Math" w:eastAsiaTheme="minorEastAsia" w:hAnsi="Cambria Math" w:cs="Times New Roman"/>
                 </w:rPr>
-                <m:t>i</m:t>
-              </m:r>
-              <m:r>
-                <w:rPr>
-                  <w:rFonts w:ascii="Cambria Math" w:eastAsiaTheme="minorEastAsia" w:hAnsi="Cambria Math" w:cs="Times New Roman"/>
-                </w:rPr>
-                <m:t>-1</m:t>
+                <m:t>i-1</m:t>
               </m:r>
             </m:sub>
           </m:sSub>
@@ -32967,31 +32943,7 @@
             <w:rPr>
               <w:rFonts w:ascii="Cambria Math" w:eastAsiaTheme="minorEastAsia" w:hAnsi="Cambria Math" w:cs="Times New Roman"/>
             </w:rPr>
-            <m:t>=20</m:t>
-          </m:r>
-          <m:r>
-            <w:rPr>
-              <w:rFonts w:ascii="Cambria Math" w:eastAsiaTheme="minorEastAsia" w:hAnsi="Cambria Math" w:cs="Times New Roman"/>
-            </w:rPr>
-            <m:t xml:space="preserve"> m   </m:t>
-          </m:r>
-          <m:r>
-            <w:rPr>
-              <w:rFonts w:ascii="Cambria Math" w:eastAsiaTheme="minorEastAsia" w:hAnsi="Cambria Math" w:cs="Times New Roman"/>
-            </w:rPr>
-            <m:t xml:space="preserve"> v=</m:t>
-          </m:r>
-          <m:r>
-            <w:rPr>
-              <w:rFonts w:ascii="Cambria Math" w:eastAsiaTheme="minorEastAsia" w:hAnsi="Cambria Math" w:cs="Times New Roman"/>
-            </w:rPr>
-            <m:t>1</m:t>
-          </m:r>
-          <m:r>
-            <w:rPr>
-              <w:rFonts w:ascii="Cambria Math" w:eastAsiaTheme="minorEastAsia" w:hAnsi="Cambria Math" w:cs="Times New Roman"/>
-            </w:rPr>
-            <m:t xml:space="preserve"> m/s    </m:t>
+            <m:t xml:space="preserve">=20 m    v=1 m/s    </m:t>
           </m:r>
           <m:sSub>
             <m:sSubPr>
@@ -33233,13 +33185,7 @@
             <w:rPr>
               <w:rFonts w:ascii="Cambria Math" w:eastAsiaTheme="minorEastAsia" w:hAnsi="Cambria Math" w:cs="Times New Roman"/>
             </w:rPr>
-            <m:t>=</m:t>
-          </m:r>
-          <m:r>
-            <w:rPr>
-              <w:rFonts w:ascii="Cambria Math" w:eastAsiaTheme="minorEastAsia" w:hAnsi="Cambria Math" w:cs="Times New Roman"/>
-            </w:rPr>
-            <m:t>50+1×</m:t>
+            <m:t>=50+1×</m:t>
           </m:r>
           <m:func>
             <m:funcPr>
@@ -33338,19 +33284,7 @@
             <w:rPr>
               <w:rFonts w:ascii="Cambria Math" w:eastAsiaTheme="minorEastAsia" w:hAnsi="Cambria Math" w:cs="Times New Roman"/>
             </w:rPr>
-            <m:t>=</m:t>
-          </m:r>
-          <m:r>
-            <w:rPr>
-              <w:rFonts w:ascii="Cambria Math" w:eastAsiaTheme="minorEastAsia" w:hAnsi="Cambria Math" w:cs="Times New Roman"/>
-            </w:rPr>
-            <m:t>2</m:t>
-          </m:r>
-          <m:r>
-            <w:rPr>
-              <w:rFonts w:ascii="Cambria Math" w:eastAsiaTheme="minorEastAsia" w:hAnsi="Cambria Math" w:cs="Times New Roman"/>
-            </w:rPr>
-            <m:t>0+1×</m:t>
+            <m:t>=20+1×</m:t>
           </m:r>
           <m:func>
             <m:funcPr>
@@ -33405,19 +33339,7 @@
             <w:rPr>
               <w:rFonts w:ascii="Cambria Math" w:eastAsiaTheme="minorEastAsia" w:hAnsi="Cambria Math" w:cs="Times New Roman"/>
             </w:rPr>
-            <m:t>=</m:t>
-          </m:r>
-          <m:r>
-            <w:rPr>
-              <w:rFonts w:ascii="Cambria Math" w:eastAsiaTheme="minorEastAsia" w:hAnsi="Cambria Math" w:cs="Times New Roman"/>
-            </w:rPr>
-            <m:t>2</m:t>
-          </m:r>
-          <m:r>
-            <w:rPr>
-              <w:rFonts w:ascii="Cambria Math" w:eastAsiaTheme="minorEastAsia" w:hAnsi="Cambria Math" w:cs="Times New Roman"/>
-            </w:rPr>
-            <m:t>1</m:t>
+            <m:t>=21</m:t>
           </m:r>
         </m:oMath>
       </m:oMathPara>
@@ -33654,13 +33576,7 @@
                     <w:rPr>
                       <w:rFonts w:ascii="Cambria Math" w:eastAsiaTheme="minorEastAsia" w:hAnsi="Cambria Math" w:cs="Times New Roman"/>
                     </w:rPr>
-                    <m:t>9</m:t>
-                  </m:r>
-                  <m:r>
-                    <w:rPr>
-                      <w:rFonts w:ascii="Cambria Math" w:eastAsiaTheme="minorEastAsia" w:hAnsi="Cambria Math" w:cs="Times New Roman"/>
-                    </w:rPr>
-                    <m:t>5</m:t>
+                    <m:t>95</m:t>
                   </m:r>
                 </m:e>
                 <m:sup>
@@ -33722,19 +33638,7 @@
             <w:rPr>
               <w:rFonts w:ascii="Cambria Math" w:eastAsiaTheme="minorEastAsia" w:hAnsi="Cambria Math" w:cs="Times New Roman"/>
             </w:rPr>
-            <m:t>=</m:t>
-          </m:r>
-          <m:r>
-            <w:rPr>
-              <w:rFonts w:ascii="Cambria Math" w:eastAsiaTheme="minorEastAsia" w:hAnsi="Cambria Math" w:cs="Times New Roman"/>
-            </w:rPr>
-            <m:t>2</m:t>
-          </m:r>
-          <m:r>
-            <w:rPr>
-              <w:rFonts w:ascii="Cambria Math" w:eastAsiaTheme="minorEastAsia" w:hAnsi="Cambria Math" w:cs="Times New Roman"/>
-            </w:rPr>
-            <m:t>0+1×</m:t>
+            <m:t>=20+1×</m:t>
           </m:r>
           <m:func>
             <m:funcPr>
@@ -33771,13 +33675,7 @@
                     <w:rPr>
                       <w:rFonts w:ascii="Cambria Math" w:eastAsiaTheme="minorEastAsia" w:hAnsi="Cambria Math" w:cs="Times New Roman"/>
                     </w:rPr>
-                    <m:t>9</m:t>
-                  </m:r>
-                  <m:r>
-                    <w:rPr>
-                      <w:rFonts w:ascii="Cambria Math" w:eastAsiaTheme="minorEastAsia" w:hAnsi="Cambria Math" w:cs="Times New Roman"/>
-                    </w:rPr>
-                    <m:t>5</m:t>
+                    <m:t>95</m:t>
                   </m:r>
                 </m:e>
                 <m:sup>
@@ -33795,13 +33693,7 @@
             <w:rPr>
               <w:rFonts w:ascii="Cambria Math" w:eastAsiaTheme="minorEastAsia" w:hAnsi="Cambria Math" w:cs="Times New Roman"/>
             </w:rPr>
-            <m:t>≈2</m:t>
-          </m:r>
-          <m:r>
-            <w:rPr>
-              <w:rFonts w:ascii="Cambria Math" w:eastAsiaTheme="minorEastAsia" w:hAnsi="Cambria Math" w:cs="Times New Roman"/>
-            </w:rPr>
-            <m:t>0.99</m:t>
+            <m:t>≈20.99</m:t>
           </m:r>
         </m:oMath>
       </m:oMathPara>
@@ -33958,13 +33850,7 @@
                 <w:rPr>
                   <w:rFonts w:ascii="Cambria Math" w:eastAsiaTheme="minorEastAsia" w:hAnsi="Cambria Math" w:cs="Times New Roman"/>
                 </w:rPr>
-                <m:t>8</m:t>
-              </m:r>
-              <m:r>
-                <w:rPr>
-                  <w:rFonts w:ascii="Cambria Math" w:eastAsiaTheme="minorEastAsia" w:hAnsi="Cambria Math" w:cs="Times New Roman"/>
-                </w:rPr>
-                <m:t>5</m:t>
+                <m:t>85</m:t>
               </m:r>
             </m:e>
             <m:sup>
@@ -34055,13 +33941,7 @@
                     <w:rPr>
                       <w:rFonts w:ascii="Cambria Math" w:eastAsiaTheme="minorEastAsia" w:hAnsi="Cambria Math" w:cs="Times New Roman"/>
                     </w:rPr>
-                    <m:t>8</m:t>
-                  </m:r>
-                  <m:r>
-                    <w:rPr>
-                      <w:rFonts w:ascii="Cambria Math" w:eastAsiaTheme="minorEastAsia" w:hAnsi="Cambria Math" w:cs="Times New Roman"/>
-                    </w:rPr>
-                    <m:t>5</m:t>
+                    <m:t>85</m:t>
                   </m:r>
                 </m:e>
                 <m:sup>
@@ -34079,13 +33959,7 @@
             <w:rPr>
               <w:rFonts w:ascii="Cambria Math" w:eastAsiaTheme="minorEastAsia" w:hAnsi="Cambria Math" w:cs="Times New Roman"/>
             </w:rPr>
-            <m:t>≈</m:t>
-          </m:r>
-          <m:r>
-            <w:rPr>
-              <w:rFonts w:ascii="Cambria Math" w:eastAsiaTheme="minorEastAsia" w:hAnsi="Cambria Math" w:cs="Times New Roman"/>
-            </w:rPr>
-            <m:t>50.09</m:t>
+            <m:t>≈50.09</m:t>
           </m:r>
         </m:oMath>
       </m:oMathPara>
@@ -34129,19 +34003,7 @@
             <w:rPr>
               <w:rFonts w:ascii="Cambria Math" w:eastAsiaTheme="minorEastAsia" w:hAnsi="Cambria Math" w:cs="Times New Roman"/>
             </w:rPr>
-            <m:t>=</m:t>
-          </m:r>
-          <m:r>
-            <w:rPr>
-              <w:rFonts w:ascii="Cambria Math" w:eastAsiaTheme="minorEastAsia" w:hAnsi="Cambria Math" w:cs="Times New Roman"/>
-            </w:rPr>
-            <m:t>2</m:t>
-          </m:r>
-          <m:r>
-            <w:rPr>
-              <w:rFonts w:ascii="Cambria Math" w:eastAsiaTheme="minorEastAsia" w:hAnsi="Cambria Math" w:cs="Times New Roman"/>
-            </w:rPr>
-            <m:t>0+1×</m:t>
+            <m:t>=20+1×</m:t>
           </m:r>
           <m:func>
             <m:funcPr>
@@ -34178,13 +34040,7 @@
                     <w:rPr>
                       <w:rFonts w:ascii="Cambria Math" w:eastAsiaTheme="minorEastAsia" w:hAnsi="Cambria Math" w:cs="Times New Roman"/>
                     </w:rPr>
-                    <m:t>8</m:t>
-                  </m:r>
-                  <m:r>
-                    <w:rPr>
-                      <w:rFonts w:ascii="Cambria Math" w:eastAsiaTheme="minorEastAsia" w:hAnsi="Cambria Math" w:cs="Times New Roman"/>
-                    </w:rPr>
-                    <m:t>5</m:t>
+                    <m:t>85</m:t>
                   </m:r>
                 </m:e>
                 <m:sup>
@@ -34202,13 +34058,7 @@
             <w:rPr>
               <w:rFonts w:ascii="Cambria Math" w:eastAsiaTheme="minorEastAsia" w:hAnsi="Cambria Math" w:cs="Times New Roman"/>
             </w:rPr>
-            <m:t>≈2</m:t>
-          </m:r>
-          <m:r>
-            <w:rPr>
-              <w:rFonts w:ascii="Cambria Math" w:eastAsiaTheme="minorEastAsia" w:hAnsi="Cambria Math" w:cs="Times New Roman"/>
-            </w:rPr>
-            <m:t>0.99</m:t>
+            <m:t>≈20.99</m:t>
           </m:r>
         </m:oMath>
       </m:oMathPara>
@@ -55964,15 +55814,6 @@
     </w:p>
     <w:p>
       <w:pPr>
-        <w:spacing w:before="240"/>
-        <w:jc w:val="both"/>
-        <w:rPr>
-          <w:rFonts w:ascii="Times New Roman" w:hAnsi="Times New Roman" w:cs="Times New Roman"/>
-        </w:rPr>
-      </w:pPr>
-    </w:p>
-    <w:p>
-      <w:pPr>
         <w:pStyle w:val="ListParagraph"/>
         <w:numPr>
           <w:ilvl w:val="0"/>
@@ -56005,7 +55846,16 @@
         <w:spacing w:before="240"/>
         <w:jc w:val="both"/>
         <w:rPr>
-          <w:rFonts w:ascii="Times New Roman" w:hAnsi="Times New Roman" w:cs="Times New Roman"/>
+          <w:rFonts w:ascii="Times New Roman" w:eastAsiaTheme="minorEastAsia" w:hAnsi="Times New Roman" w:cs="Times New Roman"/>
+        </w:rPr>
+      </w:pPr>
+    </w:p>
+    <w:p>
+      <w:pPr>
+        <w:spacing w:before="240"/>
+        <w:jc w:val="both"/>
+        <w:rPr>
+          <w:rFonts w:ascii="Times New Roman" w:eastAsiaTheme="minorEastAsia" w:hAnsi="Times New Roman" w:cs="Times New Roman"/>
         </w:rPr>
       </w:pPr>
     </w:p>

--- a/Paper-implementation/Code Breakdown.docx
+++ b/Paper-implementation/Code Breakdown.docx
@@ -147,7 +147,19 @@
         <w:rPr>
           <w:rFonts w:ascii="Times New Roman" w:hAnsi="Times New Roman" w:cs="Times New Roman"/>
         </w:rPr>
-        <w:t xml:space="preserve">follow a global path (trajectory tracking) as much as possible. </w:t>
+        <w:t xml:space="preserve">follow a global path (trajectory tracking) as </w:t>
+      </w:r>
+      <w:r>
+        <w:rPr>
+          <w:rFonts w:ascii="Times New Roman" w:hAnsi="Times New Roman" w:cs="Times New Roman"/>
+        </w:rPr>
+        <w:t>closely</w:t>
+      </w:r>
+      <w:r>
+        <w:rPr>
+          <w:rFonts w:ascii="Times New Roman" w:hAnsi="Times New Roman" w:cs="Times New Roman"/>
+        </w:rPr>
+        <w:t xml:space="preserve"> as possible. </w:t>
       </w:r>
       <w:r>
         <w:rPr>
@@ -15154,19 +15166,7 @@
                             <w:rPr>
                               <w:rFonts w:ascii="Cambria Math" w:eastAsiaTheme="minorEastAsia" w:hAnsi="Cambria Math" w:cs="Times New Roman"/>
                             </w:rPr>
-                            <m:t>x</m:t>
-                          </m:r>
-                          <m:r>
-                            <w:rPr>
-                              <w:rFonts w:ascii="Cambria Math" w:eastAsiaTheme="minorEastAsia" w:hAnsi="Cambria Math" w:cs="Times New Roman"/>
-                            </w:rPr>
-                            <m:t>-</m:t>
-                          </m:r>
-                          <m:r>
-                            <w:rPr>
-                              <w:rFonts w:ascii="Cambria Math" w:eastAsiaTheme="minorEastAsia" w:hAnsi="Cambria Math" w:cs="Times New Roman"/>
-                            </w:rPr>
-                            <m:t>px</m:t>
+                            <m:t>x-px</m:t>
                           </m:r>
                         </m:e>
                       </m:d>
@@ -15210,19 +15210,7 @@
                             <w:rPr>
                               <w:rFonts w:ascii="Cambria Math" w:eastAsiaTheme="minorEastAsia" w:hAnsi="Cambria Math" w:cs="Times New Roman"/>
                             </w:rPr>
-                            <m:t>y</m:t>
-                          </m:r>
-                          <m:r>
-                            <w:rPr>
-                              <w:rFonts w:ascii="Cambria Math" w:eastAsiaTheme="minorEastAsia" w:hAnsi="Cambria Math" w:cs="Times New Roman"/>
-                            </w:rPr>
-                            <m:t>-</m:t>
-                          </m:r>
-                          <m:r>
-                            <w:rPr>
-                              <w:rFonts w:ascii="Cambria Math" w:eastAsiaTheme="minorEastAsia" w:hAnsi="Cambria Math" w:cs="Times New Roman"/>
-                            </w:rPr>
-                            <m:t>py</m:t>
+                            <m:t>y-py</m:t>
                           </m:r>
                         </m:e>
                       </m:d>

--- a/Paper-implementation/Code Breakdown.docx
+++ b/Paper-implementation/Code Breakdown.docx
@@ -13374,6 +13374,64 @@
         </w:rPr>
         <w:t>PATH_STATE and COLLISION_STATE, assign it as COLLISION_STATE).</w:t>
       </w:r>
+    </w:p>
+    <w:p>
+      <w:pPr>
+        <w:spacing w:before="240"/>
+        <w:jc w:val="center"/>
+        <w:rPr>
+          <w:rFonts w:ascii="Times New Roman" w:hAnsi="Times New Roman" w:cs="Times New Roman"/>
+        </w:rPr>
+      </w:pPr>
+      <w:r>
+        <w:rPr>
+          <w:rFonts w:ascii="Times New Roman" w:hAnsi="Times New Roman" w:cs="Times New Roman"/>
+        </w:rPr>
+        <w:drawing>
+          <wp:inline distT="0" distB="0" distL="0" distR="0" wp14:anchorId="51D94E9B" wp14:editId="3483ED4F">
+            <wp:extent cx="3362074" cy="3932096"/>
+            <wp:effectExtent l="0" t="0" r="0" b="0"/>
+            <wp:docPr id="492354105" name="Picture 1"/>
+            <wp:cNvGraphicFramePr>
+              <a:graphicFrameLocks xmlns:a="http://schemas.openxmlformats.org/drawingml/2006/main" noChangeAspect="1"/>
+            </wp:cNvGraphicFramePr>
+            <a:graphic xmlns:a="http://schemas.openxmlformats.org/drawingml/2006/main">
+              <a:graphicData uri="http://schemas.openxmlformats.org/drawingml/2006/picture">
+                <pic:pic xmlns:pic="http://schemas.openxmlformats.org/drawingml/2006/picture">
+                  <pic:nvPicPr>
+                    <pic:cNvPr id="492354105" name=""/>
+                    <pic:cNvPicPr/>
+                  </pic:nvPicPr>
+                  <pic:blipFill>
+                    <a:blip r:embed="rId6"/>
+                    <a:stretch>
+                      <a:fillRect/>
+                    </a:stretch>
+                  </pic:blipFill>
+                  <pic:spPr>
+                    <a:xfrm>
+                      <a:off x="0" y="0"/>
+                      <a:ext cx="3363129" cy="3933329"/>
+                    </a:xfrm>
+                    <a:prstGeom prst="rect">
+                      <a:avLst/>
+                    </a:prstGeom>
+                  </pic:spPr>
+                </pic:pic>
+              </a:graphicData>
+            </a:graphic>
+          </wp:inline>
+        </w:drawing>
+      </w:r>
+    </w:p>
+    <w:p>
+      <w:pPr>
+        <w:spacing w:before="240"/>
+        <w:jc w:val="center"/>
+        <w:rPr>
+          <w:rFonts w:ascii="Times New Roman" w:hAnsi="Times New Roman" w:cs="Times New Roman"/>
+        </w:rPr>
+      </w:pPr>
     </w:p>
     <w:p>
       <w:pPr>
@@ -15879,6 +15937,7 @@
           <w:lang w:eastAsia="en-AU"/>
           <w14:ligatures w14:val="none"/>
         </w:rPr>
+        <w:lastRenderedPageBreak/>
         <w:t xml:space="preserve">        </w:t>
       </w:r>
       <w:r>
@@ -18312,7 +18371,6 @@
           <w:b/>
           <w:bCs/>
         </w:rPr>
-        <w:lastRenderedPageBreak/>
         <w:t>Map Generation</w:t>
       </w:r>
     </w:p>
@@ -20814,6 +20872,7 @@
           <w:lang w:eastAsia="en-AU"/>
           <w14:ligatures w14:val="none"/>
         </w:rPr>
+        <w:lastRenderedPageBreak/>
         <w:t xml:space="preserve">            </w:t>
       </w:r>
       <w:r>
@@ -23566,7 +23625,6 @@
           <w:lang w:eastAsia="en-AU"/>
           <w14:ligatures w14:val="none"/>
         </w:rPr>
-        <w:lastRenderedPageBreak/>
         <w:t xml:space="preserve">            </w:t>
       </w:r>
       <w:r>
@@ -25765,6 +25823,7 @@
           <w:lang w:eastAsia="en-AU"/>
           <w14:ligatures w14:val="none"/>
         </w:rPr>
+        <w:lastRenderedPageBreak/>
         <w:t xml:space="preserve">        </w:t>
       </w:r>
       <w:r>
@@ -27993,14 +28052,7 @@
         <w:rPr>
           <w:rFonts w:ascii="Times New Roman" w:hAnsi="Times New Roman" w:cs="Times New Roman"/>
         </w:rPr>
-        <w:t xml:space="preserve">For each grid coordinate, its </w:t>
-      </w:r>
-      <w:r>
-        <w:rPr>
-          <w:rFonts w:ascii="Times New Roman" w:hAnsi="Times New Roman" w:cs="Times New Roman"/>
-        </w:rPr>
-        <w:lastRenderedPageBreak/>
-        <w:t xml:space="preserve">state is </w:t>
+        <w:t xml:space="preserve">For each grid coordinate, its state is </w:t>
       </w:r>
       <w:r>
         <w:rPr>
@@ -31451,6 +31503,7 @@
           <w:lang w:eastAsia="en-AU"/>
           <w14:ligatures w14:val="none"/>
         </w:rPr>
+        <w:lastRenderedPageBreak/>
         <w:t xml:space="preserve">        </w:t>
       </w:r>
       <w:r>
@@ -34062,6 +34115,7 @@
         <w:rPr>
           <w:rFonts w:ascii="Times New Roman" w:eastAsiaTheme="minorEastAsia" w:hAnsi="Times New Roman" w:cs="Times New Roman"/>
         </w:rPr>
+        <w:lastRenderedPageBreak/>
         <w:t xml:space="preserve">After </w:t>
       </w:r>
       <w:r>
@@ -36747,7 +36801,6 @@
           <w:lang w:eastAsia="en-AU"/>
           <w14:ligatures w14:val="none"/>
         </w:rPr>
-        <w:lastRenderedPageBreak/>
         <w:t xml:space="preserve">        </w:t>
       </w:r>
     </w:p>
@@ -42166,7 +42219,6 @@
           <w:lang w:eastAsia="en-AU"/>
           <w14:ligatures w14:val="none"/>
         </w:rPr>
-        <w:lastRenderedPageBreak/>
         <w:t xml:space="preserve">                </w:t>
       </w:r>
       <w:r>
@@ -45854,6 +45906,7 @@
           <w:lang w:eastAsia="en-AU"/>
           <w14:ligatures w14:val="none"/>
         </w:rPr>
+        <w:lastRenderedPageBreak/>
         <w:t xml:space="preserve">            </w:t>
       </w:r>
       <w:r>
@@ -51925,6 +51978,7 @@
           <w:lang w:eastAsia="en-AU"/>
           <w14:ligatures w14:val="none"/>
         </w:rPr>
+        <w:lastRenderedPageBreak/>
         <w:t xml:space="preserve">        </w:t>
       </w:r>
       <w:r>
